--- a/tayyarlanylyan/I_bap/tayyarlanyan1.docx
+++ b/tayyarlanylyan/I_bap/tayyarlanyan1.docx
@@ -88,17 +88,69 @@
           <w:szCs w:val="28"/>
           <w:lang w:val="tk-TM"/>
         </w:rPr>
-        <w:t xml:space="preserve"> (IoT)</w:t>
-      </w:r>
-      <w:r>
-        <w:rPr>
-          <w:rFonts w:ascii="Times New Roman" w:hAnsi="Times New Roman" w:cs="Times New Roman"/>
-          <w:noProof/>
-          <w:sz w:val="28"/>
-          <w:szCs w:val="28"/>
-          <w:lang w:val="tk-TM"/>
-        </w:rPr>
-        <w:t xml:space="preserve"> - bu</w:t>
+        <w:t xml:space="preserve"> (</w:t>
+      </w:r>
+      <w:r>
+        <w:rPr>
+          <w:rFonts w:ascii="Times New Roman" w:hAnsi="Times New Roman" w:cs="Times New Roman"/>
+          <w:noProof/>
+          <w:sz w:val="28"/>
+          <w:szCs w:val="28"/>
+          <w:lang w:val="en-US"/>
+        </w:rPr>
+        <w:t>I</w:t>
+      </w:r>
+      <w:r>
+        <w:rPr>
+          <w:rFonts w:ascii="Times New Roman" w:hAnsi="Times New Roman" w:cs="Times New Roman"/>
+          <w:noProof/>
+          <w:sz w:val="28"/>
+          <w:szCs w:val="28"/>
+          <w:lang w:val="tk-TM"/>
+        </w:rPr>
+        <w:t>nternet of things</w:t>
+      </w:r>
+      <w:r>
+        <w:rPr>
+          <w:rFonts w:ascii="Times New Roman" w:hAnsi="Times New Roman" w:cs="Times New Roman"/>
+          <w:noProof/>
+          <w:sz w:val="28"/>
+          <w:szCs w:val="28"/>
+          <w:lang w:val="en-US"/>
+        </w:rPr>
+        <w:t xml:space="preserve"> - </w:t>
+      </w:r>
+      <w:r>
+        <w:rPr>
+          <w:rFonts w:ascii="Times New Roman" w:hAnsi="Times New Roman" w:cs="Times New Roman"/>
+          <w:noProof/>
+          <w:sz w:val="28"/>
+          <w:szCs w:val="28"/>
+          <w:lang w:val="tk-TM"/>
+        </w:rPr>
+        <w:t>IoT)</w:t>
+      </w:r>
+      <w:r>
+        <w:rPr>
+          <w:rFonts w:ascii="Times New Roman" w:hAnsi="Times New Roman" w:cs="Times New Roman"/>
+          <w:noProof/>
+          <w:sz w:val="28"/>
+          <w:szCs w:val="28"/>
+          <w:lang w:val="tk-TM"/>
+        </w:rPr>
+        <w:t xml:space="preserve"> -</w:t>
+      </w:r>
+      <w:bookmarkStart w:id="0" w:name="_GoBack"/>
+      <w:bookmarkEnd w:id="0"/>
+      <w:r>
+        <w:rPr>
+          <w:rFonts w:ascii="Times New Roman" w:hAnsi="Times New Roman" w:cs="Times New Roman"/>
+          <w:noProof/>
+          <w:sz w:val="28"/>
+          <w:szCs w:val="28"/>
+          <w:lang w:val="tk-TM"/>
+        </w:rPr>
+        <w:t xml:space="preserve"> bu</w:t>
       </w:r>
       <w:r>
         <w:rPr>
@@ -218,6 +270,136 @@
           <w:szCs w:val="28"/>
           <w:lang w:val="tk-TM"/>
         </w:rPr>
+        <w:t xml:space="preserve"> (yşyklandyryş we ýyladyş derejesini dolandyryp we awtomatiki üýtgedip bilýän)</w:t>
+      </w:r>
+      <w:r>
+        <w:rPr>
+          <w:rFonts w:ascii="Times New Roman" w:hAnsi="Times New Roman" w:cs="Times New Roman"/>
+          <w:noProof/>
+          <w:sz w:val="28"/>
+          <w:szCs w:val="28"/>
+          <w:lang w:val="tk-TM"/>
+        </w:rPr>
+        <w:t xml:space="preserve"> çenli</w:t>
+      </w:r>
+      <w:r>
+        <w:rPr>
+          <w:rFonts w:ascii="Times New Roman" w:hAnsi="Times New Roman" w:cs="Times New Roman"/>
+          <w:noProof/>
+          <w:sz w:val="28"/>
+          <w:szCs w:val="28"/>
+          <w:lang w:val="tk-TM"/>
+        </w:rPr>
+        <w:t xml:space="preserve"> ähli zatlary şeýle hem </w:t>
+      </w:r>
+      <w:r>
+        <w:rPr>
+          <w:rFonts w:ascii="Times New Roman" w:hAnsi="Times New Roman" w:cs="Times New Roman"/>
+          <w:noProof/>
+          <w:sz w:val="28"/>
+          <w:szCs w:val="28"/>
+          <w:lang w:val="tk-TM"/>
+        </w:rPr>
+        <w:t>senagat enjamlaryna gözegçilik edýän we</w:t>
+      </w:r>
+      <w:r>
+        <w:rPr>
+          <w:rFonts w:ascii="Times New Roman" w:hAnsi="Times New Roman" w:cs="Times New Roman"/>
+          <w:noProof/>
+          <w:sz w:val="28"/>
+          <w:szCs w:val="28"/>
+          <w:lang w:val="tk-TM"/>
+        </w:rPr>
+        <w:t xml:space="preserve"> bökdençlikleri</w:t>
+      </w:r>
+      <w:r>
+        <w:rPr>
+          <w:rFonts w:ascii="Times New Roman" w:hAnsi="Times New Roman" w:cs="Times New Roman"/>
+          <w:noProof/>
+          <w:sz w:val="28"/>
+          <w:szCs w:val="28"/>
+          <w:lang w:val="tk-TM"/>
+        </w:rPr>
+        <w:t xml:space="preserve"> </w:t>
+      </w:r>
+      <w:r>
+        <w:rPr>
+          <w:rFonts w:ascii="Times New Roman" w:hAnsi="Times New Roman" w:cs="Times New Roman"/>
+          <w:noProof/>
+          <w:sz w:val="28"/>
+          <w:szCs w:val="28"/>
+          <w:lang w:val="tk-TM"/>
+        </w:rPr>
+        <w:t>ýüze çykýan</w:t>
+      </w:r>
+      <w:r>
+        <w:rPr>
+          <w:rFonts w:ascii="Times New Roman" w:hAnsi="Times New Roman" w:cs="Times New Roman"/>
+          <w:noProof/>
+          <w:sz w:val="28"/>
+          <w:szCs w:val="28"/>
+          <w:lang w:val="tk-TM"/>
+        </w:rPr>
+        <w:t xml:space="preserve">, soň bolsa </w:t>
+      </w:r>
+      <w:r>
+        <w:rPr>
+          <w:rFonts w:ascii="Times New Roman" w:hAnsi="Times New Roman" w:cs="Times New Roman"/>
+          <w:noProof/>
+          <w:sz w:val="28"/>
+          <w:szCs w:val="28"/>
+          <w:lang w:val="tk-TM"/>
+        </w:rPr>
+        <w:t xml:space="preserve">awtomatik usulda </w:t>
+      </w:r>
+      <w:r>
+        <w:rPr>
+          <w:rFonts w:ascii="Times New Roman" w:hAnsi="Times New Roman" w:cs="Times New Roman"/>
+          <w:noProof/>
+          <w:sz w:val="28"/>
+          <w:szCs w:val="28"/>
+          <w:lang w:val="tk-TM"/>
+        </w:rPr>
+        <w:t xml:space="preserve">bökdençlikleriň öňüni almak üçin </w:t>
+      </w:r>
+      <w:r>
+        <w:rPr>
+          <w:rFonts w:ascii="Times New Roman" w:hAnsi="Times New Roman" w:cs="Times New Roman"/>
+          <w:noProof/>
+          <w:sz w:val="28"/>
+          <w:szCs w:val="28"/>
+          <w:lang w:val="tk-TM"/>
+        </w:rPr>
+        <w:t xml:space="preserve">gurnalýan </w:t>
+      </w:r>
+      <w:r>
+        <w:rPr>
+          <w:rFonts w:ascii="Times New Roman" w:hAnsi="Times New Roman" w:cs="Times New Roman"/>
+          <w:noProof/>
+          <w:sz w:val="28"/>
+          <w:szCs w:val="28"/>
+          <w:lang w:val="tk-TM"/>
+        </w:rPr>
+        <w:t>akylly kärhana</w:t>
+      </w:r>
+      <w:r>
+        <w:rPr>
+          <w:rFonts w:ascii="Times New Roman" w:hAnsi="Times New Roman" w:cs="Times New Roman"/>
+          <w:noProof/>
+          <w:sz w:val="28"/>
+          <w:szCs w:val="28"/>
+          <w:lang w:val="tk-TM"/>
+        </w:rPr>
+        <w:t>lary</w:t>
+      </w:r>
+      <w:r>
+        <w:rPr>
+          <w:rFonts w:ascii="Times New Roman" w:hAnsi="Times New Roman" w:cs="Times New Roman"/>
+          <w:noProof/>
+          <w:sz w:val="28"/>
+          <w:szCs w:val="28"/>
+          <w:lang w:val="tk-TM"/>
+        </w:rPr>
         <w:t xml:space="preserve"> (</w:t>
       </w:r>
       <w:r>
@@ -228,176 +410,6 @@
           <w:szCs w:val="28"/>
           <w:lang w:val="tk-TM"/>
         </w:rPr>
-        <w:t>yşyklandyryş we ýyladyş derejesini dolandyryp we awtomatiki üýtgedip bilýän</w:t>
-      </w:r>
-      <w:r>
-        <w:rPr>
-          <w:rFonts w:ascii="Times New Roman" w:hAnsi="Times New Roman" w:cs="Times New Roman"/>
-          <w:noProof/>
-          <w:sz w:val="28"/>
-          <w:szCs w:val="28"/>
-          <w:lang w:val="tk-TM"/>
-        </w:rPr>
-        <w:t>)</w:t>
-      </w:r>
-      <w:r>
-        <w:rPr>
-          <w:rFonts w:ascii="Times New Roman" w:hAnsi="Times New Roman" w:cs="Times New Roman"/>
-          <w:noProof/>
-          <w:sz w:val="28"/>
-          <w:szCs w:val="28"/>
-          <w:lang w:val="tk-TM"/>
-        </w:rPr>
-        <w:t xml:space="preserve"> çenli</w:t>
-      </w:r>
-      <w:r>
-        <w:rPr>
-          <w:rFonts w:ascii="Times New Roman" w:hAnsi="Times New Roman" w:cs="Times New Roman"/>
-          <w:noProof/>
-          <w:sz w:val="28"/>
-          <w:szCs w:val="28"/>
-          <w:lang w:val="tk-TM"/>
-        </w:rPr>
-        <w:t xml:space="preserve"> ähli zatlary şeýle hem </w:t>
-      </w:r>
-      <w:r>
-        <w:rPr>
-          <w:rFonts w:ascii="Times New Roman" w:hAnsi="Times New Roman" w:cs="Times New Roman"/>
-          <w:noProof/>
-          <w:sz w:val="28"/>
-          <w:szCs w:val="28"/>
-          <w:lang w:val="tk-TM"/>
-        </w:rPr>
-        <w:t>senagat enjamlaryna gözegçilik edýän we</w:t>
-      </w:r>
-      <w:r>
-        <w:rPr>
-          <w:rFonts w:ascii="Times New Roman" w:hAnsi="Times New Roman" w:cs="Times New Roman"/>
-          <w:noProof/>
-          <w:sz w:val="28"/>
-          <w:szCs w:val="28"/>
-          <w:lang w:val="tk-TM"/>
-        </w:rPr>
-        <w:t xml:space="preserve"> </w:t>
-      </w:r>
-      <w:r>
-        <w:rPr>
-          <w:rFonts w:ascii="Times New Roman" w:hAnsi="Times New Roman" w:cs="Times New Roman"/>
-          <w:noProof/>
-          <w:sz w:val="28"/>
-          <w:szCs w:val="28"/>
-          <w:lang w:val="tk-TM"/>
-        </w:rPr>
-        <w:t>bökdençlikler</w:t>
-      </w:r>
-      <w:r>
-        <w:rPr>
-          <w:rFonts w:ascii="Times New Roman" w:hAnsi="Times New Roman" w:cs="Times New Roman"/>
-          <w:noProof/>
-          <w:sz w:val="28"/>
-          <w:szCs w:val="28"/>
-          <w:lang w:val="tk-TM"/>
-        </w:rPr>
-        <w:t>i</w:t>
-      </w:r>
-      <w:r>
-        <w:rPr>
-          <w:rFonts w:ascii="Times New Roman" w:hAnsi="Times New Roman" w:cs="Times New Roman"/>
-          <w:noProof/>
-          <w:sz w:val="28"/>
-          <w:szCs w:val="28"/>
-          <w:lang w:val="tk-TM"/>
-        </w:rPr>
-        <w:t xml:space="preserve"> </w:t>
-      </w:r>
-      <w:r>
-        <w:rPr>
-          <w:rFonts w:ascii="Times New Roman" w:hAnsi="Times New Roman" w:cs="Times New Roman"/>
-          <w:noProof/>
-          <w:sz w:val="28"/>
-          <w:szCs w:val="28"/>
-          <w:lang w:val="tk-TM"/>
-        </w:rPr>
-        <w:t>ýüze çykýan</w:t>
-      </w:r>
-      <w:r>
-        <w:rPr>
-          <w:rFonts w:ascii="Times New Roman" w:hAnsi="Times New Roman" w:cs="Times New Roman"/>
-          <w:noProof/>
-          <w:sz w:val="28"/>
-          <w:szCs w:val="28"/>
-          <w:lang w:val="tk-TM"/>
-        </w:rPr>
-        <w:t xml:space="preserve">, soň bolsa </w:t>
-      </w:r>
-      <w:r>
-        <w:rPr>
-          <w:rFonts w:ascii="Times New Roman" w:hAnsi="Times New Roman" w:cs="Times New Roman"/>
-          <w:noProof/>
-          <w:sz w:val="28"/>
-          <w:szCs w:val="28"/>
-          <w:lang w:val="tk-TM"/>
-        </w:rPr>
-        <w:t xml:space="preserve">awtomatik usulda </w:t>
-      </w:r>
-      <w:r>
-        <w:rPr>
-          <w:rFonts w:ascii="Times New Roman" w:hAnsi="Times New Roman" w:cs="Times New Roman"/>
-          <w:noProof/>
-          <w:sz w:val="28"/>
-          <w:szCs w:val="28"/>
-          <w:lang w:val="tk-TM"/>
-        </w:rPr>
-        <w:t xml:space="preserve">bökdençlikleriň öňüni almak üçin </w:t>
-      </w:r>
-      <w:r>
-        <w:rPr>
-          <w:rFonts w:ascii="Times New Roman" w:hAnsi="Times New Roman" w:cs="Times New Roman"/>
-          <w:noProof/>
-          <w:sz w:val="28"/>
-          <w:szCs w:val="28"/>
-          <w:lang w:val="tk-TM"/>
-        </w:rPr>
-        <w:t xml:space="preserve">gurnalýan </w:t>
-      </w:r>
-      <w:r>
-        <w:rPr>
-          <w:rFonts w:ascii="Times New Roman" w:hAnsi="Times New Roman" w:cs="Times New Roman"/>
-          <w:noProof/>
-          <w:sz w:val="28"/>
-          <w:szCs w:val="28"/>
-          <w:lang w:val="tk-TM"/>
-        </w:rPr>
-        <w:t>akylly kärhana</w:t>
-      </w:r>
-      <w:r>
-        <w:rPr>
-          <w:rFonts w:ascii="Times New Roman" w:hAnsi="Times New Roman" w:cs="Times New Roman"/>
-          <w:noProof/>
-          <w:sz w:val="28"/>
-          <w:szCs w:val="28"/>
-          <w:lang w:val="tk-TM"/>
-        </w:rPr>
-        <w:t>lary</w:t>
-      </w:r>
-      <w:r>
-        <w:rPr>
-          <w:rFonts w:ascii="Times New Roman" w:hAnsi="Times New Roman" w:cs="Times New Roman"/>
-          <w:noProof/>
-          <w:sz w:val="28"/>
-          <w:szCs w:val="28"/>
-          <w:lang w:val="tk-TM"/>
-        </w:rPr>
-        <w:t xml:space="preserve"> (</w:t>
-      </w:r>
-      <w:r>
-        <w:rPr>
-          <w:rFonts w:ascii="Times New Roman" w:hAnsi="Times New Roman" w:cs="Times New Roman"/>
-          <w:noProof/>
-          <w:sz w:val="28"/>
-          <w:szCs w:val="28"/>
-          <w:lang w:val="tk-TM"/>
-        </w:rPr>
         <w:t>Smart Factory</w:t>
       </w:r>
       <w:r>
@@ -458,17 +470,7 @@
           <w:szCs w:val="28"/>
           <w:lang w:val="tk-TM"/>
         </w:rPr>
-        <w:t xml:space="preserve"> </w:t>
-      </w:r>
-      <w:r>
-        <w:rPr>
-          <w:rFonts w:ascii="Times New Roman" w:hAnsi="Times New Roman" w:cs="Times New Roman"/>
-          <w:noProof/>
-          <w:sz w:val="28"/>
-          <w:szCs w:val="28"/>
-          <w:lang w:val="tk-TM"/>
-        </w:rPr>
-        <w:t>zatlar</w:t>
+        <w:t xml:space="preserve"> zatlar</w:t>
       </w:r>
       <w:r>
         <w:rPr>
@@ -1197,19 +1199,7 @@
           <w:szCs w:val="28"/>
           <w:lang w:val="tk-TM"/>
         </w:rPr>
-        <w:t>we</w:t>
-      </w:r>
-      <w:bookmarkStart w:id="0" w:name="_GoBack"/>
-      <w:bookmarkEnd w:id="0"/>
-      <w:r>
-        <w:rPr>
-          <w:rFonts w:ascii="Times New Roman" w:hAnsi="Times New Roman" w:cs="Times New Roman"/>
-          <w:noProof/>
-          <w:sz w:val="28"/>
-          <w:szCs w:val="28"/>
-          <w:lang w:val="tk-TM"/>
-        </w:rPr>
-        <w:t xml:space="preserve"> Karnegi Mellon uniwersitetinde Coca-Cola aç programmaçylaryň bir topary uniwersitet şäherçesinde ýerleşýän sowadyjy Koks söwda enjamynyň çalt boşadylmagy meselesi bilen ýüzbe-ýüz bolanda zerurlyk häsiýetini döretmäge mejbur boldular. Iň gowy görýän içgisiniň henizem bardygyny we ýeterlik derejede sowadylandygyny bilmek üçin aýna gazlandyrylan çüýşeleriň her sütüniniň ýagdaýyna gözegçilik edýän datçikler ulgamyny döretdiler we maglumatlary häzirki internetiň öňki ARPANET-e iberdi, soň görüp boljak ARPANET-e birikdirilen kompýutere girýänler tarapyndan. Şeýlelik bilen, enjamyň gereksiz syýahatlaryndan gaça durmak islegi, zatlaryň internetiniň henizem uzak fantaziýa ýaly görünýän döwründe planetanyň ilkinji akylly enjamy bolmagy mümkin.</w:t>
+        <w:t>we Karnegi Mellon uniwersitetinde Coca-Cola aç programmaçylaryň bir topary uniwersitet şäherçesinde ýerleşýän sowadyjy Koks söwda enjamynyň çalt boşadylmagy meselesi bilen ýüzbe-ýüz bolanda zerurlyk häsiýetini döretmäge mejbur boldular. Iň gowy görýän içgisiniň henizem bardygyny we ýeterlik derejede sowadylandygyny bilmek üçin aýna gazlandyrylan çüýşeleriň her sütüniniň ýagdaýyna gözegçilik edýän datçikler ulgamyny döretdiler we maglumatlary häzirki internetiň öňki ARPANET-e iberdi, soň görüp boljak ARPANET-e birikdirilen kompýutere girýänler tarapyndan. Şeýlelik bilen, enjamyň gereksiz syýahatlaryndan gaça durmak islegi, zatlaryň internetiniň henizem uzak fantaziýa ýaly görünýän döwründe planetanyň ilkinji akylly enjamy bolmagy mümkin.</w:t>
       </w:r>
     </w:p>
     <w:sectPr>

--- a/tayyarlanylyan/I_bap/tayyarlanyan1.docx
+++ b/tayyarlanylyan/I_bap/tayyarlanyan1.docx
@@ -138,19 +138,7 @@
           <w:szCs w:val="28"/>
           <w:lang w:val="tk-TM"/>
         </w:rPr>
-        <w:t xml:space="preserve"> -</w:t>
-      </w:r>
-      <w:bookmarkStart w:id="0" w:name="_GoBack"/>
-      <w:bookmarkEnd w:id="0"/>
-      <w:r>
-        <w:rPr>
-          <w:rFonts w:ascii="Times New Roman" w:hAnsi="Times New Roman" w:cs="Times New Roman"/>
-          <w:noProof/>
-          <w:sz w:val="28"/>
-          <w:szCs w:val="28"/>
-          <w:lang w:val="tk-TM"/>
-        </w:rPr>
-        <w:t xml:space="preserve"> bu</w:t>
+        <w:t xml:space="preserve"> - bu</w:t>
       </w:r>
       <w:r>
         <w:rPr>
@@ -220,7 +208,37 @@
           <w:szCs w:val="28"/>
           <w:lang w:val="tk-TM"/>
         </w:rPr>
-        <w:t xml:space="preserve"> döretmäge kömek edip biler. </w:t>
+        <w:t xml:space="preserve"> döretmäge kömek edip bi</w:t>
+      </w:r>
+      <w:r>
+        <w:rPr>
+          <w:rFonts w:ascii="Times New Roman" w:hAnsi="Times New Roman" w:cs="Times New Roman"/>
+          <w:noProof/>
+          <w:sz w:val="28"/>
+          <w:szCs w:val="28"/>
+          <w:lang w:val="tk-TM"/>
+        </w:rPr>
+        <w:t>l</w:t>
+      </w:r>
+      <w:r>
+        <w:rPr>
+          <w:rFonts w:ascii="Times New Roman" w:hAnsi="Times New Roman" w:cs="Times New Roman"/>
+          <w:noProof/>
+          <w:sz w:val="28"/>
+          <w:szCs w:val="28"/>
+          <w:lang w:val="tk-TM"/>
+        </w:rPr>
+        <w:t>ýär</w:t>
+      </w:r>
+      <w:r>
+        <w:rPr>
+          <w:rFonts w:ascii="Times New Roman" w:hAnsi="Times New Roman" w:cs="Times New Roman"/>
+          <w:noProof/>
+          <w:sz w:val="28"/>
+          <w:szCs w:val="28"/>
+          <w:lang w:val="tk-TM"/>
+        </w:rPr>
+        <w:t xml:space="preserve">. </w:t>
       </w:r>
       <w:r>
         <w:rPr>
@@ -664,7 +682,28 @@
           <w:szCs w:val="28"/>
           <w:lang w:val="tk-TM"/>
         </w:rPr>
-        <w:t>serbiýaly Nikola Tesla bolup,</w:t>
+        <w:t xml:space="preserve">serbiýaly </w:t>
+      </w:r>
+      <w:r>
+        <w:rPr>
+          <w:rFonts w:ascii="Times New Roman" w:hAnsi="Times New Roman" w:cs="Times New Roman"/>
+          <w:b/>
+          <w:noProof/>
+          <w:sz w:val="28"/>
+          <w:szCs w:val="28"/>
+          <w:lang w:val="tk-TM"/>
+        </w:rPr>
+        <w:t>Nikola Tesla</w:t>
+      </w:r>
+      <w:r>
+        <w:rPr>
+          <w:rFonts w:ascii="Times New Roman" w:hAnsi="Times New Roman" w:cs="Times New Roman"/>
+          <w:noProof/>
+          <w:sz w:val="28"/>
+          <w:szCs w:val="28"/>
+          <w:lang w:val="tk-TM"/>
+        </w:rPr>
+        <w:t xml:space="preserve"> bolup,</w:t>
       </w:r>
       <w:r>
         <w:rPr>
@@ -1152,6 +1191,7 @@
     </w:p>
     <w:p>
       <w:pPr>
+        <w:ind w:firstLine="708"/>
         <w:jc w:val="both"/>
         <w:rPr>
           <w:rFonts w:ascii="Times New Roman" w:hAnsi="Times New Roman" w:cs="Times New Roman"/>
@@ -1169,37 +1209,1444 @@
           <w:szCs w:val="28"/>
           <w:lang w:val="tk-TM"/>
         </w:rPr>
-        <w:t>Ý</w:t>
-      </w:r>
-      <w:r>
-        <w:rPr>
-          <w:rFonts w:ascii="Times New Roman" w:hAnsi="Times New Roman" w:cs="Times New Roman"/>
-          <w:noProof/>
-          <w:sz w:val="28"/>
-          <w:szCs w:val="28"/>
-          <w:lang w:val="tk-TM"/>
-        </w:rPr>
-        <w:t xml:space="preserve">üz ýyl öňe </w:t>
-      </w:r>
-      <w:r>
-        <w:rPr>
-          <w:rFonts w:ascii="Times New Roman" w:hAnsi="Times New Roman" w:cs="Times New Roman"/>
-          <w:noProof/>
-          <w:sz w:val="28"/>
-          <w:szCs w:val="28"/>
-          <w:lang w:val="tk-TM"/>
-        </w:rPr>
-        <w:t xml:space="preserve">gitsek </w:t>
-      </w:r>
-      <w:r>
-        <w:rPr>
-          <w:rFonts w:ascii="Times New Roman" w:hAnsi="Times New Roman" w:cs="Times New Roman"/>
-          <w:noProof/>
-          <w:sz w:val="28"/>
-          <w:szCs w:val="28"/>
-          <w:lang w:val="tk-TM"/>
-        </w:rPr>
-        <w:t>we Karnegi Mellon uniwersitetinde Coca-Cola aç programmaçylaryň bir topary uniwersitet şäherçesinde ýerleşýän sowadyjy Koks söwda enjamynyň çalt boşadylmagy meselesi bilen ýüzbe-ýüz bolanda zerurlyk häsiýetini döretmäge mejbur boldular. Iň gowy görýän içgisiniň henizem bardygyny we ýeterlik derejede sowadylandygyny bilmek üçin aýna gazlandyrylan çüýşeleriň her sütüniniň ýagdaýyna gözegçilik edýän datçikler ulgamyny döretdiler we maglumatlary häzirki internetiň öňki ARPANET-e iberdi, soň görüp boljak ARPANET-e birikdirilen kompýutere girýänler tarapyndan. Şeýlelik bilen, enjamyň gereksiz syýahatlaryndan gaça durmak islegi, zatlaryň internetiniň henizem uzak fantaziýa ýaly görünýän döwründe planetanyň ilkinji akylly enjamy bolmagy mümkin.</w:t>
+        <w:t>1982-nji ýylda</w:t>
+      </w:r>
+      <w:r>
+        <w:rPr>
+          <w:rFonts w:ascii="Times New Roman" w:hAnsi="Times New Roman" w:cs="Times New Roman"/>
+          <w:noProof/>
+          <w:sz w:val="28"/>
+          <w:szCs w:val="28"/>
+          <w:lang w:val="tk-TM"/>
+        </w:rPr>
+        <w:t xml:space="preserve"> Karnegi Mellon uniwersitetinde programmaçylaryň bir topary uniwersitet</w:t>
+      </w:r>
+      <w:r>
+        <w:rPr>
+          <w:rFonts w:ascii="Times New Roman" w:hAnsi="Times New Roman" w:cs="Times New Roman"/>
+          <w:noProof/>
+          <w:sz w:val="28"/>
+          <w:szCs w:val="28"/>
+          <w:lang w:val="tk-TM"/>
+        </w:rPr>
+        <w:t>iň çäg</w:t>
+      </w:r>
+      <w:r>
+        <w:rPr>
+          <w:rFonts w:ascii="Times New Roman" w:hAnsi="Times New Roman" w:cs="Times New Roman"/>
+          <w:noProof/>
+          <w:sz w:val="28"/>
+          <w:szCs w:val="28"/>
+          <w:lang w:val="tk-TM"/>
+        </w:rPr>
+        <w:t xml:space="preserve">inde ýerleşýän sowadyjy </w:t>
+      </w:r>
+      <w:r>
+        <w:rPr>
+          <w:rFonts w:ascii="Times New Roman" w:hAnsi="Times New Roman" w:cs="Times New Roman"/>
+          <w:noProof/>
+          <w:sz w:val="28"/>
+          <w:szCs w:val="28"/>
+          <w:lang w:val="tk-TM"/>
+        </w:rPr>
+        <w:t xml:space="preserve">Coca-Cola </w:t>
+      </w:r>
+      <w:r>
+        <w:rPr>
+          <w:rFonts w:ascii="Times New Roman" w:hAnsi="Times New Roman" w:cs="Times New Roman"/>
+          <w:noProof/>
+          <w:sz w:val="28"/>
+          <w:szCs w:val="28"/>
+          <w:lang w:val="tk-TM"/>
+        </w:rPr>
+        <w:t>(suw awtomatynyň )</w:t>
+      </w:r>
+      <w:r>
+        <w:rPr>
+          <w:rFonts w:ascii="Times New Roman" w:hAnsi="Times New Roman" w:cs="Times New Roman"/>
+          <w:noProof/>
+          <w:sz w:val="28"/>
+          <w:szCs w:val="28"/>
+          <w:lang w:val="tk-TM"/>
+        </w:rPr>
+        <w:t xml:space="preserve">söwda enjamynyň çalt boşadylmagy meselesi bilen ýüzbe-ýüz bolanda zerurlyk </w:t>
+      </w:r>
+      <w:r>
+        <w:rPr>
+          <w:rFonts w:ascii="Times New Roman" w:hAnsi="Times New Roman" w:cs="Times New Roman"/>
+          <w:noProof/>
+          <w:sz w:val="28"/>
+          <w:szCs w:val="28"/>
+          <w:lang w:val="tk-TM"/>
+        </w:rPr>
+        <w:t xml:space="preserve">zerurlyk sebäpli täze zady </w:t>
+      </w:r>
+      <w:r>
+        <w:rPr>
+          <w:rFonts w:ascii="Times New Roman" w:hAnsi="Times New Roman" w:cs="Times New Roman"/>
+          <w:noProof/>
+          <w:sz w:val="28"/>
+          <w:szCs w:val="28"/>
+          <w:lang w:val="tk-TM"/>
+        </w:rPr>
+        <w:t xml:space="preserve">döretmäge mejbur boldular. Iň gowy görýän içgisiniň henizem bardygyny we ýeterlik derejede sowadylandygyny bilmek üçin aýna gazlandyrylan çüýşeleriň her sütüniniň ýagdaýyna gözegçilik edýän datçikler ulgamyny döretdiler we </w:t>
+      </w:r>
+      <w:r>
+        <w:rPr>
+          <w:rFonts w:ascii="Times New Roman" w:hAnsi="Times New Roman" w:cs="Times New Roman"/>
+          <w:noProof/>
+          <w:sz w:val="28"/>
+          <w:szCs w:val="28"/>
+          <w:lang w:val="tk-TM"/>
+        </w:rPr>
+        <w:t xml:space="preserve">ondan alnan </w:t>
+      </w:r>
+      <w:r>
+        <w:rPr>
+          <w:rFonts w:ascii="Times New Roman" w:hAnsi="Times New Roman" w:cs="Times New Roman"/>
+          <w:noProof/>
+          <w:sz w:val="28"/>
+          <w:szCs w:val="28"/>
+          <w:lang w:val="tk-TM"/>
+        </w:rPr>
+        <w:t xml:space="preserve">maglumatlary </w:t>
+      </w:r>
+      <w:r>
+        <w:rPr>
+          <w:rFonts w:ascii="Times New Roman" w:hAnsi="Times New Roman" w:cs="Times New Roman"/>
+          <w:noProof/>
+          <w:sz w:val="28"/>
+          <w:szCs w:val="28"/>
+          <w:lang w:val="tk-TM"/>
+        </w:rPr>
+        <w:t xml:space="preserve">şol wagtky </w:t>
+      </w:r>
+      <w:r>
+        <w:rPr>
+          <w:rFonts w:ascii="Times New Roman" w:hAnsi="Times New Roman" w:cs="Times New Roman"/>
+          <w:noProof/>
+          <w:sz w:val="28"/>
+          <w:szCs w:val="28"/>
+          <w:lang w:val="tk-TM"/>
+        </w:rPr>
+        <w:t>ARPANET-e iber</w:t>
+      </w:r>
+      <w:r>
+        <w:rPr>
+          <w:rFonts w:ascii="Times New Roman" w:hAnsi="Times New Roman" w:cs="Times New Roman"/>
+          <w:noProof/>
+          <w:sz w:val="28"/>
+          <w:szCs w:val="28"/>
+          <w:lang w:val="tk-TM"/>
+        </w:rPr>
+        <w:t>ilýär</w:t>
+      </w:r>
+      <w:r>
+        <w:rPr>
+          <w:rFonts w:ascii="Times New Roman" w:hAnsi="Times New Roman" w:cs="Times New Roman"/>
+          <w:noProof/>
+          <w:sz w:val="28"/>
+          <w:szCs w:val="28"/>
+          <w:lang w:val="tk-TM"/>
+        </w:rPr>
+        <w:t>, soň bol</w:t>
+      </w:r>
+      <w:r>
+        <w:rPr>
+          <w:rFonts w:ascii="Times New Roman" w:hAnsi="Times New Roman" w:cs="Times New Roman"/>
+          <w:noProof/>
+          <w:sz w:val="28"/>
+          <w:szCs w:val="28"/>
+          <w:lang w:val="tk-TM"/>
+        </w:rPr>
+        <w:t>sa</w:t>
+      </w:r>
+      <w:r>
+        <w:rPr>
+          <w:rFonts w:ascii="Times New Roman" w:hAnsi="Times New Roman" w:cs="Times New Roman"/>
+          <w:noProof/>
+          <w:sz w:val="28"/>
+          <w:szCs w:val="28"/>
+          <w:lang w:val="tk-TM"/>
+        </w:rPr>
+        <w:t xml:space="preserve"> ARPANET-e birikdirilen kompýutere girýän</w:t>
+      </w:r>
+      <w:r>
+        <w:rPr>
+          <w:rFonts w:ascii="Times New Roman" w:hAnsi="Times New Roman" w:cs="Times New Roman"/>
+          <w:noProof/>
+          <w:sz w:val="28"/>
+          <w:szCs w:val="28"/>
+          <w:lang w:val="tk-TM"/>
+        </w:rPr>
+        <w:t xml:space="preserve"> ulanyjylar bu maglumatlary görmäge m</w:t>
+      </w:r>
+      <w:r>
+        <w:rPr>
+          <w:rFonts w:ascii="Times New Roman" w:hAnsi="Times New Roman" w:cs="Times New Roman"/>
+          <w:noProof/>
+          <w:sz w:val="28"/>
+          <w:szCs w:val="28"/>
+          <w:lang w:val="tk-TM"/>
+        </w:rPr>
+        <w:t>ü</w:t>
+      </w:r>
+      <w:r>
+        <w:rPr>
+          <w:rFonts w:ascii="Times New Roman" w:hAnsi="Times New Roman" w:cs="Times New Roman"/>
+          <w:noProof/>
+          <w:sz w:val="28"/>
+          <w:szCs w:val="28"/>
+          <w:lang w:val="tk-TM"/>
+        </w:rPr>
+        <w:t>mkinçilik alypdyrlar</w:t>
+      </w:r>
+      <w:r>
+        <w:rPr>
+          <w:rFonts w:ascii="Times New Roman" w:hAnsi="Times New Roman" w:cs="Times New Roman"/>
+          <w:noProof/>
+          <w:sz w:val="28"/>
+          <w:szCs w:val="28"/>
+          <w:lang w:val="tk-TM"/>
+        </w:rPr>
+        <w:t>. Şeýlelik bilen, internet</w:t>
+      </w:r>
+      <w:r>
+        <w:rPr>
+          <w:rFonts w:ascii="Times New Roman" w:hAnsi="Times New Roman" w:cs="Times New Roman"/>
+          <w:noProof/>
+          <w:sz w:val="28"/>
+          <w:szCs w:val="28"/>
+          <w:lang w:val="tk-TM"/>
+        </w:rPr>
+        <w:t xml:space="preserve"> </w:t>
+      </w:r>
+      <w:r>
+        <w:rPr>
+          <w:rFonts w:ascii="Times New Roman" w:hAnsi="Times New Roman" w:cs="Times New Roman"/>
+          <w:noProof/>
+          <w:sz w:val="28"/>
+          <w:szCs w:val="28"/>
+          <w:lang w:val="tk-TM"/>
+        </w:rPr>
+        <w:t xml:space="preserve">zatlaryň </w:t>
+      </w:r>
+      <w:r>
+        <w:rPr>
+          <w:rFonts w:ascii="Times New Roman" w:hAnsi="Times New Roman" w:cs="Times New Roman"/>
+          <w:noProof/>
+          <w:sz w:val="28"/>
+          <w:szCs w:val="28"/>
+          <w:lang w:val="tk-TM"/>
+        </w:rPr>
+        <w:t>heniz</w:t>
+      </w:r>
+      <w:r>
+        <w:rPr>
+          <w:rFonts w:ascii="Times New Roman" w:hAnsi="Times New Roman" w:cs="Times New Roman"/>
+          <w:noProof/>
+          <w:sz w:val="28"/>
+          <w:szCs w:val="28"/>
+          <w:lang w:val="tk-TM"/>
+        </w:rPr>
+        <w:t xml:space="preserve"> h</w:t>
+      </w:r>
+      <w:r>
+        <w:rPr>
+          <w:rFonts w:ascii="Times New Roman" w:hAnsi="Times New Roman" w:cs="Times New Roman"/>
+          <w:noProof/>
+          <w:sz w:val="28"/>
+          <w:szCs w:val="28"/>
+          <w:lang w:val="tk-TM"/>
+        </w:rPr>
+        <w:t xml:space="preserve">em </w:t>
+      </w:r>
+      <w:r>
+        <w:rPr>
+          <w:rFonts w:ascii="Times New Roman" w:hAnsi="Times New Roman" w:cs="Times New Roman"/>
+          <w:noProof/>
+          <w:sz w:val="28"/>
+          <w:szCs w:val="28"/>
+          <w:lang w:val="tk-TM"/>
+        </w:rPr>
+        <w:t xml:space="preserve">hyýaly zat ýaly bolup </w:t>
+      </w:r>
+      <w:r>
+        <w:rPr>
+          <w:rFonts w:ascii="Times New Roman" w:hAnsi="Times New Roman" w:cs="Times New Roman"/>
+          <w:noProof/>
+          <w:sz w:val="28"/>
+          <w:szCs w:val="28"/>
+          <w:lang w:val="tk-TM"/>
+        </w:rPr>
+        <w:t>görünýän döwründe planetanyň ilkinji akylly enjamy</w:t>
+      </w:r>
+      <w:r>
+        <w:rPr>
+          <w:rFonts w:ascii="Times New Roman" w:hAnsi="Times New Roman" w:cs="Times New Roman"/>
+          <w:noProof/>
+          <w:sz w:val="28"/>
+          <w:szCs w:val="28"/>
+          <w:lang w:val="tk-TM"/>
+        </w:rPr>
+        <w:t xml:space="preserve"> döredil</w:t>
+      </w:r>
+      <w:r>
+        <w:rPr>
+          <w:rFonts w:ascii="Times New Roman" w:hAnsi="Times New Roman" w:cs="Times New Roman"/>
+          <w:noProof/>
+          <w:sz w:val="28"/>
+          <w:szCs w:val="28"/>
+          <w:lang w:val="tk-TM"/>
+        </w:rPr>
+        <w:t>ipdir</w:t>
+      </w:r>
+      <w:r>
+        <w:rPr>
+          <w:rFonts w:ascii="Times New Roman" w:hAnsi="Times New Roman" w:cs="Times New Roman"/>
+          <w:noProof/>
+          <w:sz w:val="28"/>
+          <w:szCs w:val="28"/>
+          <w:lang w:val="tk-TM"/>
+        </w:rPr>
+        <w:t>.</w:t>
+      </w:r>
+    </w:p>
+    <w:p>
+      <w:pPr>
+        <w:ind w:firstLine="708"/>
+        <w:jc w:val="both"/>
+        <w:rPr>
+          <w:rFonts w:ascii="Times New Roman" w:hAnsi="Times New Roman" w:cs="Times New Roman"/>
+          <w:noProof/>
+          <w:sz w:val="28"/>
+          <w:szCs w:val="28"/>
+          <w:lang w:val="tk-TM"/>
+        </w:rPr>
+      </w:pPr>
+      <w:r>
+        <w:rPr>
+          <w:rFonts w:ascii="Times New Roman" w:hAnsi="Times New Roman" w:cs="Times New Roman"/>
+          <w:noProof/>
+          <w:sz w:val="28"/>
+          <w:szCs w:val="28"/>
+          <w:lang w:val="tk-TM"/>
+        </w:rPr>
+        <w:t>Maşyn</w:t>
+      </w:r>
+      <w:r>
+        <w:rPr>
+          <w:rFonts w:ascii="Times New Roman" w:hAnsi="Times New Roman" w:cs="Times New Roman"/>
+          <w:noProof/>
+          <w:sz w:val="28"/>
+          <w:szCs w:val="28"/>
+          <w:lang w:val="tk-TM"/>
+        </w:rPr>
+        <w:t xml:space="preserve">laryň özara </w:t>
+      </w:r>
+      <w:r>
+        <w:rPr>
+          <w:rFonts w:ascii="Times New Roman" w:hAnsi="Times New Roman" w:cs="Times New Roman"/>
+          <w:noProof/>
+          <w:sz w:val="28"/>
+          <w:szCs w:val="28"/>
+          <w:lang w:val="tk-TM"/>
+        </w:rPr>
+        <w:t>aragatnaşygyny üpjün edip biljek torlar barada işjeň çekişme döwri 1990-njy ýyllarda başlandy. Mysal üçin, Xerox PARC (Xerox</w:t>
+      </w:r>
+      <w:r>
+        <w:rPr>
+          <w:rFonts w:ascii="Times New Roman" w:hAnsi="Times New Roman" w:cs="Times New Roman"/>
+          <w:noProof/>
+          <w:sz w:val="28"/>
+          <w:szCs w:val="28"/>
+          <w:lang w:val="tk-TM"/>
+        </w:rPr>
+        <w:t xml:space="preserve"> </w:t>
+      </w:r>
+      <w:r>
+        <w:rPr>
+          <w:rFonts w:ascii="Times New Roman" w:hAnsi="Times New Roman" w:cs="Times New Roman"/>
+          <w:noProof/>
+          <w:sz w:val="28"/>
+          <w:szCs w:val="28"/>
+          <w:lang w:val="tk-TM"/>
+        </w:rPr>
+        <w:t xml:space="preserve">gözleg </w:t>
+      </w:r>
+      <w:r>
+        <w:rPr>
+          <w:rFonts w:ascii="Times New Roman" w:hAnsi="Times New Roman" w:cs="Times New Roman"/>
+          <w:noProof/>
+          <w:sz w:val="28"/>
+          <w:szCs w:val="28"/>
+          <w:lang w:val="tk-TM"/>
+        </w:rPr>
+        <w:lastRenderedPageBreak/>
+        <w:t>merkezi) gözleg bölüminiň başlygy Mark We</w:t>
+      </w:r>
+      <w:r>
+        <w:rPr>
+          <w:rFonts w:ascii="Times New Roman" w:hAnsi="Times New Roman" w:cs="Times New Roman"/>
+          <w:noProof/>
+          <w:sz w:val="28"/>
+          <w:szCs w:val="28"/>
+          <w:lang w:val="tk-TM"/>
+        </w:rPr>
+        <w:t>ýz</w:t>
+      </w:r>
+      <w:r>
+        <w:rPr>
+          <w:rFonts w:ascii="Times New Roman" w:hAnsi="Times New Roman" w:cs="Times New Roman"/>
+          <w:noProof/>
+          <w:sz w:val="28"/>
+          <w:szCs w:val="28"/>
+          <w:lang w:val="tk-TM"/>
+        </w:rPr>
+        <w:t xml:space="preserve">er, kompýuterleriň köpçülikleýin ornaşdyrylmagyny we olaryň </w:t>
+      </w:r>
+      <w:r>
+        <w:rPr>
+          <w:rFonts w:ascii="Times New Roman" w:hAnsi="Times New Roman" w:cs="Times New Roman"/>
+          <w:noProof/>
+          <w:sz w:val="28"/>
+          <w:szCs w:val="28"/>
+          <w:lang w:val="tk-TM"/>
+        </w:rPr>
+        <w:t xml:space="preserve"> özara </w:t>
+      </w:r>
+      <w:r>
+        <w:rPr>
+          <w:rFonts w:ascii="Times New Roman" w:hAnsi="Times New Roman" w:cs="Times New Roman"/>
+          <w:noProof/>
+          <w:sz w:val="28"/>
+          <w:szCs w:val="28"/>
+          <w:lang w:val="tk-TM"/>
+        </w:rPr>
+        <w:t>aragatnaşyk gurm</w:t>
+      </w:r>
+      <w:r>
+        <w:rPr>
+          <w:rFonts w:ascii="Times New Roman" w:hAnsi="Times New Roman" w:cs="Times New Roman"/>
+          <w:noProof/>
+          <w:sz w:val="28"/>
+          <w:szCs w:val="28"/>
+          <w:lang w:val="tk-TM"/>
+        </w:rPr>
+        <w:t>ak bilen kompýuterleriň ulanyjylarynyň gündelik  wezipelerini özbaşdak ýerini ýetirmäge niýetlenen konsepsiýany öňe sürdi.</w:t>
+      </w:r>
+    </w:p>
+    <w:p>
+      <w:pPr>
+        <w:ind w:firstLine="708"/>
+        <w:jc w:val="both"/>
+        <w:rPr>
+          <w:rFonts w:ascii="Times New Roman" w:hAnsi="Times New Roman" w:cs="Times New Roman"/>
+          <w:noProof/>
+          <w:sz w:val="28"/>
+          <w:szCs w:val="28"/>
+          <w:lang w:val="tk-TM"/>
+        </w:rPr>
+      </w:pPr>
+      <w:r>
+        <w:rPr>
+          <w:rFonts w:ascii="Times New Roman" w:hAnsi="Times New Roman" w:cs="Times New Roman"/>
+          <w:noProof/>
+          <w:sz w:val="28"/>
+          <w:szCs w:val="28"/>
+          <w:lang w:val="tk-TM"/>
+        </w:rPr>
+        <w:t xml:space="preserve">Alym Bill Joý hem öz gezeginde 1999-njy ýylda Dawosda geçirilen Halkara ykdysady forumda eden çykyşynda </w:t>
+      </w:r>
+      <w:r>
+        <w:rPr>
+          <w:rFonts w:ascii="Times New Roman" w:hAnsi="Times New Roman" w:cs="Times New Roman"/>
+          <w:noProof/>
+          <w:sz w:val="28"/>
+          <w:szCs w:val="28"/>
+          <w:lang w:val="tk-TM"/>
+        </w:rPr>
+        <w:t xml:space="preserve">internetiniň </w:t>
+      </w:r>
+      <w:r>
+        <w:rPr>
+          <w:rFonts w:ascii="Times New Roman" w:hAnsi="Times New Roman" w:cs="Times New Roman"/>
+          <w:noProof/>
+          <w:sz w:val="28"/>
+          <w:szCs w:val="28"/>
+          <w:lang w:val="tk-TM"/>
+        </w:rPr>
+        <w:t>geljegi barada öz pikirini öňe sürdi</w:t>
+      </w:r>
+      <w:r>
+        <w:rPr>
+          <w:rFonts w:ascii="Times New Roman" w:hAnsi="Times New Roman" w:cs="Times New Roman"/>
+          <w:noProof/>
+          <w:sz w:val="28"/>
+          <w:szCs w:val="28"/>
+          <w:lang w:val="tk-TM"/>
+        </w:rPr>
+        <w:t xml:space="preserve">. Onda simsiz ykjam internet torlarynyň, akylly ses kömekçileriniň we enjamlaryň arasynda </w:t>
+      </w:r>
+      <w:r>
+        <w:rPr>
+          <w:rFonts w:ascii="Times New Roman" w:hAnsi="Times New Roman" w:cs="Times New Roman"/>
+          <w:noProof/>
+          <w:sz w:val="28"/>
+          <w:szCs w:val="28"/>
+          <w:lang w:val="tk-TM"/>
+        </w:rPr>
+        <w:t xml:space="preserve">özara </w:t>
+      </w:r>
+      <w:r>
+        <w:rPr>
+          <w:rFonts w:ascii="Times New Roman" w:hAnsi="Times New Roman" w:cs="Times New Roman"/>
+          <w:noProof/>
+          <w:sz w:val="28"/>
+          <w:szCs w:val="28"/>
+          <w:lang w:val="tk-TM"/>
+        </w:rPr>
+        <w:t xml:space="preserve">aragatnaşygyň döremegini takyk çaklady. Şol </w:t>
+      </w:r>
+      <w:r>
+        <w:rPr>
+          <w:rFonts w:ascii="Times New Roman" w:hAnsi="Times New Roman" w:cs="Times New Roman"/>
+          <w:noProof/>
+          <w:sz w:val="28"/>
+          <w:szCs w:val="28"/>
+          <w:lang w:val="tk-TM"/>
+        </w:rPr>
+        <w:t xml:space="preserve">ýyllarda </w:t>
+      </w:r>
+      <w:r>
+        <w:rPr>
+          <w:rFonts w:ascii="Times New Roman" w:hAnsi="Times New Roman" w:cs="Times New Roman"/>
+          <w:noProof/>
+          <w:sz w:val="28"/>
+          <w:szCs w:val="28"/>
+          <w:lang w:val="tk-TM"/>
+        </w:rPr>
+        <w:t>ilkinji IoT taslamalaryny döretmek synanyşy</w:t>
+      </w:r>
+      <w:r>
+        <w:rPr>
+          <w:rFonts w:ascii="Times New Roman" w:hAnsi="Times New Roman" w:cs="Times New Roman"/>
+          <w:noProof/>
+          <w:sz w:val="28"/>
+          <w:szCs w:val="28"/>
+          <w:lang w:val="tk-TM"/>
+        </w:rPr>
+        <w:t>k</w:t>
+      </w:r>
+      <w:r>
+        <w:rPr>
+          <w:rFonts w:ascii="Times New Roman" w:hAnsi="Times New Roman" w:cs="Times New Roman"/>
+          <w:noProof/>
+          <w:sz w:val="28"/>
+          <w:szCs w:val="28"/>
+          <w:lang w:val="tk-TM"/>
+        </w:rPr>
+        <w:t xml:space="preserve"> edildi</w:t>
+      </w:r>
+      <w:r>
+        <w:rPr>
+          <w:rFonts w:ascii="Times New Roman" w:hAnsi="Times New Roman" w:cs="Times New Roman"/>
+          <w:noProof/>
+          <w:sz w:val="28"/>
+          <w:szCs w:val="28"/>
+          <w:lang w:val="tk-TM"/>
+        </w:rPr>
+        <w:t xml:space="preserve">, </w:t>
+      </w:r>
+      <w:r>
+        <w:rPr>
+          <w:rFonts w:ascii="Times New Roman" w:hAnsi="Times New Roman" w:cs="Times New Roman"/>
+          <w:noProof/>
+          <w:sz w:val="28"/>
+          <w:szCs w:val="28"/>
+          <w:lang w:val="tk-TM"/>
+        </w:rPr>
+        <w:t>mysal üçin, Microsoft 1993-nji ýylda ýörite operasiýa ulgamyny we maglumat geçiriş protokolyny öz içine alýan “Work” platformasyny işe girizdi,</w:t>
+      </w:r>
+      <w:r>
+        <w:rPr>
+          <w:rFonts w:ascii="Times New Roman" w:hAnsi="Times New Roman" w:cs="Times New Roman"/>
+          <w:noProof/>
+          <w:sz w:val="28"/>
+          <w:szCs w:val="28"/>
+          <w:lang w:val="tk-TM"/>
+        </w:rPr>
+        <w:t xml:space="preserve"> onuň</w:t>
+      </w:r>
+      <w:r>
+        <w:rPr>
+          <w:rFonts w:ascii="Times New Roman" w:hAnsi="Times New Roman" w:cs="Times New Roman"/>
+          <w:noProof/>
+          <w:sz w:val="28"/>
+          <w:szCs w:val="28"/>
+          <w:lang w:val="tk-TM"/>
+        </w:rPr>
+        <w:t xml:space="preserve"> maksady ofis enjamlaryny (fakslary) birleşdirmekdi</w:t>
+      </w:r>
+      <w:r>
+        <w:rPr>
+          <w:rFonts w:ascii="Times New Roman" w:hAnsi="Times New Roman" w:cs="Times New Roman"/>
+          <w:noProof/>
+          <w:sz w:val="28"/>
+          <w:szCs w:val="28"/>
+          <w:lang w:val="tk-TM"/>
+        </w:rPr>
+        <w:t>, emma bu şowly bolmady we</w:t>
+      </w:r>
+      <w:r>
+        <w:rPr>
+          <w:rFonts w:ascii="Times New Roman" w:hAnsi="Times New Roman" w:cs="Times New Roman"/>
+          <w:noProof/>
+          <w:sz w:val="28"/>
+          <w:szCs w:val="28"/>
+          <w:lang w:val="tk-TM"/>
+        </w:rPr>
+        <w:t xml:space="preserve"> birnäçe wagtdan soň ýapyldy. 1994-nji ýylda Novell</w:t>
+      </w:r>
+      <w:r>
+        <w:rPr>
+          <w:rFonts w:ascii="Times New Roman" w:hAnsi="Times New Roman" w:cs="Times New Roman"/>
+          <w:noProof/>
+          <w:sz w:val="28"/>
+          <w:szCs w:val="28"/>
+          <w:lang w:val="tk-TM"/>
+        </w:rPr>
+        <w:t xml:space="preserve"> kopmasiýasy </w:t>
+      </w:r>
+      <w:r>
+        <w:rPr>
+          <w:rFonts w:ascii="Times New Roman" w:hAnsi="Times New Roman" w:cs="Times New Roman"/>
+          <w:noProof/>
+          <w:sz w:val="28"/>
+          <w:szCs w:val="28"/>
+          <w:lang w:val="tk-TM"/>
+        </w:rPr>
+        <w:t xml:space="preserve"> şuňa meňzeş </w:t>
+      </w:r>
+      <w:r>
+        <w:rPr>
+          <w:rFonts w:ascii="Times New Roman" w:hAnsi="Times New Roman" w:cs="Times New Roman"/>
+          <w:noProof/>
+          <w:sz w:val="28"/>
+          <w:szCs w:val="28"/>
+          <w:lang w:val="tk-TM"/>
+        </w:rPr>
+        <w:t>NEST</w:t>
+      </w:r>
+      <w:r>
+        <w:rPr>
+          <w:rFonts w:ascii="Times New Roman" w:hAnsi="Times New Roman" w:cs="Times New Roman"/>
+          <w:noProof/>
+          <w:sz w:val="28"/>
+          <w:szCs w:val="28"/>
+          <w:lang w:val="tk-TM"/>
+        </w:rPr>
+        <w:t xml:space="preserve"> platformasyny hödürledi.</w:t>
+      </w:r>
+      <w:r>
+        <w:rPr>
+          <w:rFonts w:ascii="Times New Roman" w:hAnsi="Times New Roman" w:cs="Times New Roman"/>
+          <w:noProof/>
+          <w:sz w:val="28"/>
+          <w:szCs w:val="28"/>
+          <w:lang w:val="tk-TM"/>
+        </w:rPr>
+        <w:t xml:space="preserve"> NEST (Novell Embedded Systems Technology) platformasy dürli enjamlara NetWare tor operasiýa ulgamynyň hyzmatlaryna birikmäge we özara baglanyşyk üçin IPX protokolyny ulanmaga mümkinçilik </w:t>
+      </w:r>
+      <w:r>
+        <w:rPr>
+          <w:rFonts w:ascii="Times New Roman" w:hAnsi="Times New Roman" w:cs="Times New Roman"/>
+          <w:noProof/>
+          <w:sz w:val="28"/>
+          <w:szCs w:val="28"/>
+          <w:lang w:val="tk-TM"/>
+        </w:rPr>
+        <w:t>bardy</w:t>
+      </w:r>
+      <w:r>
+        <w:rPr>
+          <w:rFonts w:ascii="Times New Roman" w:hAnsi="Times New Roman" w:cs="Times New Roman"/>
+          <w:noProof/>
+          <w:sz w:val="28"/>
+          <w:szCs w:val="28"/>
+          <w:lang w:val="tk-TM"/>
+        </w:rPr>
+        <w:t xml:space="preserve">. NEST </w:t>
+      </w:r>
+      <w:r>
+        <w:rPr>
+          <w:rFonts w:ascii="Times New Roman" w:hAnsi="Times New Roman" w:cs="Times New Roman"/>
+          <w:noProof/>
+          <w:sz w:val="28"/>
+          <w:szCs w:val="28"/>
+          <w:lang w:val="tk-TM"/>
+        </w:rPr>
+        <w:t>hem birnäçe wagtdan soň ýapylýar.</w:t>
+      </w:r>
+      <w:r>
+        <w:rPr>
+          <w:rFonts w:ascii="Times New Roman" w:hAnsi="Times New Roman" w:cs="Times New Roman"/>
+          <w:noProof/>
+          <w:sz w:val="28"/>
+          <w:szCs w:val="28"/>
+          <w:lang w:val="tk-TM"/>
+        </w:rPr>
+        <w:t xml:space="preserve"> </w:t>
+      </w:r>
+    </w:p>
+    <w:p>
+      <w:pPr>
+        <w:ind w:firstLine="708"/>
+        <w:jc w:val="both"/>
+        <w:rPr>
+          <w:rFonts w:ascii="Times New Roman" w:hAnsi="Times New Roman" w:cs="Times New Roman"/>
+          <w:noProof/>
+          <w:sz w:val="28"/>
+          <w:szCs w:val="28"/>
+          <w:lang w:val="tk-TM"/>
+        </w:rPr>
+      </w:pPr>
+      <w:r>
+        <w:rPr>
+          <w:rFonts w:ascii="Times New Roman" w:hAnsi="Times New Roman" w:cs="Times New Roman"/>
+          <w:noProof/>
+          <w:sz w:val="28"/>
+          <w:szCs w:val="28"/>
+          <w:lang w:val="tk-TM"/>
+        </w:rPr>
+        <w:t xml:space="preserve">1999-njy ýylda Kewin </w:t>
+      </w:r>
+      <w:r>
+        <w:rPr>
+          <w:rFonts w:ascii="Times New Roman" w:hAnsi="Times New Roman" w:cs="Times New Roman"/>
+          <w:noProof/>
+          <w:sz w:val="28"/>
+          <w:szCs w:val="28"/>
+          <w:lang w:val="tk-TM"/>
+        </w:rPr>
+        <w:t>Eşton</w:t>
+      </w:r>
+      <w:r>
+        <w:rPr>
+          <w:rFonts w:ascii="Times New Roman" w:hAnsi="Times New Roman" w:cs="Times New Roman"/>
+          <w:noProof/>
+          <w:sz w:val="28"/>
+          <w:szCs w:val="28"/>
+          <w:lang w:val="tk-TM"/>
+        </w:rPr>
+        <w:t xml:space="preserve"> </w:t>
+      </w:r>
+      <w:r>
+        <w:rPr>
+          <w:rFonts w:ascii="Times New Roman" w:hAnsi="Times New Roman" w:cs="Times New Roman"/>
+          <w:noProof/>
+          <w:sz w:val="28"/>
+          <w:szCs w:val="28"/>
+          <w:lang w:val="tk-TM"/>
+        </w:rPr>
+        <w:t xml:space="preserve">ilkinji </w:t>
+      </w:r>
+      <w:r>
+        <w:rPr>
+          <w:rFonts w:ascii="Times New Roman" w:hAnsi="Times New Roman" w:cs="Times New Roman"/>
+          <w:noProof/>
+          <w:sz w:val="28"/>
+          <w:szCs w:val="28"/>
+          <w:lang w:val="tk-TM"/>
+        </w:rPr>
+        <w:t xml:space="preserve">bolup </w:t>
+      </w:r>
+      <w:r>
+        <w:rPr>
+          <w:rFonts w:ascii="Times New Roman" w:hAnsi="Times New Roman" w:cs="Times New Roman"/>
+          <w:noProof/>
+          <w:sz w:val="28"/>
+          <w:szCs w:val="28"/>
+          <w:lang w:val="tk-TM"/>
+        </w:rPr>
+        <w:t>“</w:t>
+      </w:r>
+      <w:r>
+        <w:rPr>
+          <w:rFonts w:ascii="Times New Roman" w:hAnsi="Times New Roman" w:cs="Times New Roman"/>
+          <w:noProof/>
+          <w:sz w:val="28"/>
+          <w:szCs w:val="28"/>
+          <w:lang w:val="tk-TM"/>
+        </w:rPr>
+        <w:t>I</w:t>
+      </w:r>
+      <w:r>
+        <w:rPr>
+          <w:rFonts w:ascii="Times New Roman" w:hAnsi="Times New Roman" w:cs="Times New Roman"/>
+          <w:noProof/>
+          <w:sz w:val="28"/>
+          <w:szCs w:val="28"/>
+          <w:lang w:val="tk-TM"/>
+        </w:rPr>
+        <w:t>nternet</w:t>
+      </w:r>
+      <w:r>
+        <w:rPr>
+          <w:rFonts w:ascii="Times New Roman" w:hAnsi="Times New Roman" w:cs="Times New Roman"/>
+          <w:noProof/>
+          <w:sz w:val="28"/>
+          <w:szCs w:val="28"/>
+          <w:lang w:val="tk-TM"/>
+        </w:rPr>
+        <w:t xml:space="preserve"> </w:t>
+      </w:r>
+      <w:r>
+        <w:rPr>
+          <w:rFonts w:ascii="Times New Roman" w:hAnsi="Times New Roman" w:cs="Times New Roman"/>
+          <w:noProof/>
+          <w:sz w:val="28"/>
+          <w:szCs w:val="28"/>
+          <w:lang w:val="tk-TM"/>
+        </w:rPr>
+        <w:t>z</w:t>
+      </w:r>
+      <w:r>
+        <w:rPr>
+          <w:rFonts w:ascii="Times New Roman" w:hAnsi="Times New Roman" w:cs="Times New Roman"/>
+          <w:noProof/>
+          <w:sz w:val="28"/>
+          <w:szCs w:val="28"/>
+          <w:lang w:val="tk-TM"/>
+        </w:rPr>
+        <w:t>atlar</w:t>
+      </w:r>
+      <w:r>
+        <w:rPr>
+          <w:rFonts w:ascii="Times New Roman" w:hAnsi="Times New Roman" w:cs="Times New Roman"/>
+          <w:noProof/>
+          <w:sz w:val="28"/>
+          <w:szCs w:val="28"/>
+          <w:lang w:val="tk-TM"/>
+        </w:rPr>
+        <w:t xml:space="preserve">”(IoT) </w:t>
+      </w:r>
+      <w:r>
+        <w:rPr>
+          <w:rFonts w:ascii="Times New Roman" w:hAnsi="Times New Roman" w:cs="Times New Roman"/>
+          <w:noProof/>
+          <w:sz w:val="28"/>
+          <w:szCs w:val="28"/>
+          <w:lang w:val="tk-TM"/>
+        </w:rPr>
+        <w:t>adalgasyny ulanyşa girizýär</w:t>
+      </w:r>
+      <w:r>
+        <w:rPr>
+          <w:rFonts w:ascii="Times New Roman" w:hAnsi="Times New Roman" w:cs="Times New Roman"/>
+          <w:noProof/>
+          <w:sz w:val="28"/>
+          <w:szCs w:val="28"/>
+          <w:lang w:val="tk-TM"/>
+        </w:rPr>
+        <w:t>. Eşton,</w:t>
+      </w:r>
+      <w:r>
+        <w:rPr>
+          <w:rFonts w:ascii="Times New Roman" w:hAnsi="Times New Roman" w:cs="Times New Roman"/>
+          <w:noProof/>
+          <w:sz w:val="28"/>
+          <w:szCs w:val="28"/>
+          <w:lang w:val="tk-TM"/>
+        </w:rPr>
+        <w:t xml:space="preserve"> </w:t>
+      </w:r>
+      <w:r>
+        <w:rPr>
+          <w:rFonts w:ascii="Times New Roman" w:hAnsi="Times New Roman" w:cs="Times New Roman"/>
+          <w:noProof/>
+          <w:sz w:val="28"/>
+          <w:szCs w:val="28"/>
+          <w:lang w:val="tk-TM"/>
+        </w:rPr>
+        <w:t>RFID-iň dürli bazarlara edýän täsiri barada</w:t>
+      </w:r>
+      <w:r>
+        <w:rPr>
+          <w:rFonts w:ascii="Times New Roman" w:hAnsi="Times New Roman" w:cs="Times New Roman"/>
+          <w:noProof/>
+          <w:sz w:val="28"/>
+          <w:szCs w:val="28"/>
+          <w:lang w:val="tk-TM"/>
+        </w:rPr>
+        <w:t xml:space="preserve"> “Procter &amp; Gamble” </w:t>
+      </w:r>
+      <w:r>
+        <w:rPr>
+          <w:rFonts w:ascii="Times New Roman" w:hAnsi="Times New Roman" w:cs="Times New Roman"/>
+          <w:noProof/>
+          <w:sz w:val="28"/>
+          <w:szCs w:val="28"/>
+          <w:lang w:val="tk-TM"/>
+        </w:rPr>
+        <w:t>üçin taýýarlan</w:t>
+      </w:r>
+      <w:r>
+        <w:rPr>
+          <w:rFonts w:ascii="Times New Roman" w:hAnsi="Times New Roman" w:cs="Times New Roman"/>
+          <w:noProof/>
+          <w:sz w:val="28"/>
+          <w:szCs w:val="28"/>
+          <w:lang w:val="tk-TM"/>
+        </w:rPr>
+        <w:t xml:space="preserve"> </w:t>
+      </w:r>
+      <w:r>
+        <w:rPr>
+          <w:rFonts w:ascii="Times New Roman" w:hAnsi="Times New Roman" w:cs="Times New Roman"/>
+          <w:noProof/>
+          <w:sz w:val="28"/>
+          <w:szCs w:val="28"/>
+          <w:lang w:val="tk-TM"/>
+        </w:rPr>
+        <w:t xml:space="preserve">prezentasiýasynda </w:t>
+      </w:r>
+      <w:r>
+        <w:rPr>
+          <w:rFonts w:ascii="Times New Roman" w:hAnsi="Times New Roman" w:cs="Times New Roman"/>
+          <w:noProof/>
+          <w:sz w:val="28"/>
+          <w:szCs w:val="28"/>
+          <w:lang w:val="tk-TM"/>
+        </w:rPr>
+        <w:t>täze termini ulan</w:t>
+      </w:r>
+      <w:r>
+        <w:rPr>
+          <w:rFonts w:ascii="Times New Roman" w:hAnsi="Times New Roman" w:cs="Times New Roman"/>
+          <w:noProof/>
+          <w:sz w:val="28"/>
+          <w:szCs w:val="28"/>
+          <w:lang w:val="tk-TM"/>
+        </w:rPr>
+        <w:t>ýar</w:t>
+      </w:r>
+      <w:r>
+        <w:rPr>
+          <w:rFonts w:ascii="Times New Roman" w:hAnsi="Times New Roman" w:cs="Times New Roman"/>
+          <w:noProof/>
+          <w:sz w:val="28"/>
+          <w:szCs w:val="28"/>
+          <w:lang w:val="tk-TM"/>
+        </w:rPr>
+        <w:t>. “</w:t>
+      </w:r>
+      <w:r>
+        <w:rPr>
+          <w:rFonts w:ascii="Times New Roman" w:hAnsi="Times New Roman" w:cs="Times New Roman"/>
+          <w:noProof/>
+          <w:sz w:val="28"/>
+          <w:szCs w:val="28"/>
+          <w:lang w:val="tk-TM"/>
+        </w:rPr>
+        <w:t>I</w:t>
+      </w:r>
+      <w:r>
+        <w:rPr>
+          <w:rFonts w:ascii="Times New Roman" w:hAnsi="Times New Roman" w:cs="Times New Roman"/>
+          <w:noProof/>
+          <w:sz w:val="28"/>
+          <w:szCs w:val="28"/>
+          <w:lang w:val="tk-TM"/>
+        </w:rPr>
+        <w:t>nternet</w:t>
+      </w:r>
+      <w:r>
+        <w:rPr>
+          <w:rFonts w:ascii="Times New Roman" w:hAnsi="Times New Roman" w:cs="Times New Roman"/>
+          <w:noProof/>
+          <w:sz w:val="28"/>
+          <w:szCs w:val="28"/>
+          <w:lang w:val="tk-TM"/>
+        </w:rPr>
+        <w:t xml:space="preserve"> z</w:t>
+      </w:r>
+      <w:r>
+        <w:rPr>
+          <w:rFonts w:ascii="Times New Roman" w:hAnsi="Times New Roman" w:cs="Times New Roman"/>
+          <w:noProof/>
+          <w:sz w:val="28"/>
+          <w:szCs w:val="28"/>
+          <w:lang w:val="tk-TM"/>
+        </w:rPr>
+        <w:t>atlar</w:t>
+      </w:r>
+      <w:r>
+        <w:rPr>
+          <w:rFonts w:ascii="Times New Roman" w:hAnsi="Times New Roman" w:cs="Times New Roman"/>
+          <w:noProof/>
+          <w:sz w:val="28"/>
+          <w:szCs w:val="28"/>
+          <w:lang w:val="tk-TM"/>
+        </w:rPr>
+        <w:t xml:space="preserve">” adalgasyny ulanan ilkinji adamyň Piter T. Lewis bolandygy baradaky çaklama bar. </w:t>
+      </w:r>
+      <w:r>
+        <w:rPr>
+          <w:rFonts w:ascii="Times New Roman" w:hAnsi="Times New Roman" w:cs="Times New Roman"/>
+          <w:noProof/>
+          <w:sz w:val="28"/>
+          <w:szCs w:val="28"/>
+          <w:lang w:val="tk-TM"/>
+        </w:rPr>
+        <w:t xml:space="preserve">Ol </w:t>
+      </w:r>
+      <w:r>
+        <w:rPr>
+          <w:rFonts w:ascii="Times New Roman" w:hAnsi="Times New Roman" w:cs="Times New Roman"/>
+          <w:noProof/>
+          <w:sz w:val="28"/>
+          <w:szCs w:val="28"/>
+          <w:lang w:val="tk-TM"/>
+        </w:rPr>
+        <w:t xml:space="preserve">1985-nji ýylda Federal aragatnaşyk komissiýasynyň öňünde eden çykyşynda </w:t>
+      </w:r>
+      <w:r>
+        <w:rPr>
+          <w:rFonts w:ascii="Times New Roman" w:hAnsi="Times New Roman" w:cs="Times New Roman"/>
+          <w:noProof/>
+          <w:sz w:val="28"/>
+          <w:szCs w:val="28"/>
+          <w:lang w:val="tk-TM"/>
+        </w:rPr>
+        <w:t>“</w:t>
+      </w:r>
+      <w:r>
+        <w:rPr>
+          <w:rFonts w:ascii="Times New Roman" w:hAnsi="Times New Roman" w:cs="Times New Roman"/>
+          <w:noProof/>
+          <w:sz w:val="28"/>
+          <w:szCs w:val="28"/>
+          <w:lang w:val="tk-TM"/>
+        </w:rPr>
+        <w:t>I</w:t>
+      </w:r>
+      <w:r>
+        <w:rPr>
+          <w:rFonts w:ascii="Times New Roman" w:hAnsi="Times New Roman" w:cs="Times New Roman"/>
+          <w:noProof/>
+          <w:sz w:val="28"/>
+          <w:szCs w:val="28"/>
+          <w:lang w:val="tk-TM"/>
+        </w:rPr>
+        <w:t>nternet</w:t>
+      </w:r>
+      <w:r>
+        <w:rPr>
+          <w:rFonts w:ascii="Times New Roman" w:hAnsi="Times New Roman" w:cs="Times New Roman"/>
+          <w:noProof/>
+          <w:sz w:val="28"/>
+          <w:szCs w:val="28"/>
+          <w:lang w:val="tk-TM"/>
+        </w:rPr>
+        <w:t xml:space="preserve"> z</w:t>
+      </w:r>
+      <w:r>
+        <w:rPr>
+          <w:rFonts w:ascii="Times New Roman" w:hAnsi="Times New Roman" w:cs="Times New Roman"/>
+          <w:noProof/>
+          <w:sz w:val="28"/>
+          <w:szCs w:val="28"/>
+          <w:lang w:val="tk-TM"/>
+        </w:rPr>
+        <w:t xml:space="preserve">atlar” </w:t>
+      </w:r>
+      <w:r>
+        <w:rPr>
+          <w:rFonts w:ascii="Times New Roman" w:hAnsi="Times New Roman" w:cs="Times New Roman"/>
+          <w:noProof/>
+          <w:sz w:val="28"/>
+          <w:szCs w:val="28"/>
+          <w:lang w:val="tk-TM"/>
+        </w:rPr>
+        <w:t>barada</w:t>
+      </w:r>
+      <w:r>
+        <w:rPr>
+          <w:rFonts w:ascii="Times New Roman" w:hAnsi="Times New Roman" w:cs="Times New Roman"/>
+          <w:noProof/>
+          <w:sz w:val="28"/>
+          <w:szCs w:val="28"/>
+          <w:lang w:val="tk-TM"/>
+        </w:rPr>
+        <w:t xml:space="preserve"> aýdylýar</w:t>
+      </w:r>
+      <w:bookmarkStart w:id="0" w:name="_GoBack"/>
+      <w:bookmarkEnd w:id="0"/>
+      <w:r>
+        <w:rPr>
+          <w:rFonts w:ascii="Times New Roman" w:hAnsi="Times New Roman" w:cs="Times New Roman"/>
+          <w:noProof/>
+          <w:sz w:val="28"/>
+          <w:szCs w:val="28"/>
+          <w:lang w:val="tk-TM"/>
+        </w:rPr>
+        <w:t>.</w:t>
+      </w:r>
+    </w:p>
+    <w:p>
+      <w:pPr>
+        <w:ind w:firstLine="708"/>
+        <w:jc w:val="both"/>
+        <w:rPr>
+          <w:rFonts w:ascii="Times New Roman" w:hAnsi="Times New Roman" w:cs="Times New Roman"/>
+          <w:noProof/>
+          <w:sz w:val="28"/>
+          <w:szCs w:val="28"/>
+          <w:lang w:val="tk-TM"/>
+        </w:rPr>
+      </w:pPr>
+    </w:p>
+    <w:p>
+      <w:pPr>
+        <w:ind w:firstLine="708"/>
+        <w:jc w:val="both"/>
+        <w:rPr>
+          <w:rFonts w:ascii="Times New Roman" w:hAnsi="Times New Roman" w:cs="Times New Roman"/>
+          <w:noProof/>
+          <w:sz w:val="28"/>
+          <w:szCs w:val="28"/>
+          <w:lang w:val="tk-TM"/>
+        </w:rPr>
+      </w:pPr>
+      <w:r>
+        <w:rPr>
+          <w:rFonts w:ascii="Times New Roman" w:hAnsi="Times New Roman" w:cs="Times New Roman"/>
+          <w:noProof/>
+          <w:sz w:val="28"/>
+          <w:szCs w:val="28"/>
+          <w:lang w:val="tk-TM"/>
+        </w:rPr>
+        <w:t>2000-nji ýyllar “Zatlar” internetiniň çalt ösýän döwrüne öwrüldi. 1990-njy ýyllarda IoT bilen baglanyşykly ähli işler esasan nazaryýetdi - düşünjeler, diskussiýalar, aýry-aýry pikirler, 2000-nji we 2010-njy ýyllarda üstünlikli IoT taslamalary köp bolup başlady we hakykatda başlandy. Şeýlelik bilen, Zatlar interneti bilen baglanyşykly köp ulanyjy enjamlary - fitnes yzarlaýjylaryndan akylly lampalara we akylly gapylara çenli işlenip düzüldi. Mundan başga-da, IoT tehnologiýalaryna esaslanýan iri taslamalar ösüp başlady - akylly şäherler, akylly önümçilik, akylly ulag, pilotsyz ulaglar we başgalar. Iň soňkusy, maglumat tehnologiýasy pudagyndaky işjeň ösüş - simsiz birikmeleriň giňden ýaýramagy, internet aragatnaşygynyň kuwwatynyň ýokarlanmagy, energiýa tygşytlaýan uzak aralyk torlaryň döremegi we ş.m. netijesinde mümkin boldy.</w:t>
+      </w:r>
+    </w:p>
+    <w:p>
+      <w:pPr>
+        <w:ind w:firstLine="708"/>
+        <w:jc w:val="both"/>
+        <w:rPr>
+          <w:rFonts w:ascii="Times New Roman" w:hAnsi="Times New Roman" w:cs="Times New Roman"/>
+          <w:noProof/>
+          <w:sz w:val="28"/>
+          <w:szCs w:val="28"/>
+          <w:lang w:val="tk-TM"/>
+        </w:rPr>
+      </w:pPr>
+    </w:p>
+    <w:p>
+      <w:pPr>
+        <w:ind w:firstLine="708"/>
+        <w:jc w:val="both"/>
+        <w:rPr>
+          <w:rFonts w:ascii="Times New Roman" w:hAnsi="Times New Roman" w:cs="Times New Roman"/>
+          <w:noProof/>
+          <w:sz w:val="28"/>
+          <w:szCs w:val="28"/>
+          <w:lang w:val="tk-TM"/>
+        </w:rPr>
+      </w:pPr>
+      <w:r>
+        <w:rPr>
+          <w:rFonts w:ascii="Arial" w:hAnsi="Arial" w:cs="Arial"/>
+          <w:color w:val="333333"/>
+          <w:shd w:val="clear" w:color="auto" w:fill="FFFFFF"/>
+        </w:rPr>
+        <w:t>В 1999 году одним из исследователей </w:t>
+      </w:r>
+      <w:hyperlink r:id="rId4" w:tgtFrame="_blank" w:history="1">
+        <w:r>
+          <w:rPr>
+            <w:rStyle w:val="a3"/>
+            <w:rFonts w:ascii="Arial" w:hAnsi="Arial" w:cs="Arial"/>
+            <w:color w:val="004D9A"/>
+            <w:shd w:val="clear" w:color="auto" w:fill="FFFFFF"/>
+          </w:rPr>
+          <w:t>RFID-технологий</w:t>
+        </w:r>
+      </w:hyperlink>
+      <w:r>
+        <w:rPr>
+          <w:rFonts w:ascii="Arial" w:hAnsi="Arial" w:cs="Arial"/>
+          <w:color w:val="333333"/>
+          <w:shd w:val="clear" w:color="auto" w:fill="FFFFFF"/>
+        </w:rPr>
+        <w:t xml:space="preserve"> Кевином </w:t>
+      </w:r>
+      <w:proofErr w:type="spellStart"/>
+      <w:r>
+        <w:rPr>
+          <w:rFonts w:ascii="Arial" w:hAnsi="Arial" w:cs="Arial"/>
+          <w:color w:val="333333"/>
+          <w:shd w:val="clear" w:color="auto" w:fill="FFFFFF"/>
+        </w:rPr>
+        <w:t>Эштоном</w:t>
+      </w:r>
+      <w:proofErr w:type="spellEnd"/>
+      <w:r>
+        <w:rPr>
+          <w:rFonts w:ascii="Arial" w:hAnsi="Arial" w:cs="Arial"/>
+          <w:color w:val="333333"/>
+          <w:shd w:val="clear" w:color="auto" w:fill="FFFFFF"/>
+        </w:rPr>
+        <w:t>, возможно, впервые было употреблено словосочетание «Интернет вещей» (</w:t>
+      </w:r>
+      <w:proofErr w:type="spellStart"/>
+      <w:r>
+        <w:rPr>
+          <w:rFonts w:ascii="Arial" w:hAnsi="Arial" w:cs="Arial"/>
+          <w:color w:val="333333"/>
+          <w:shd w:val="clear" w:color="auto" w:fill="FFFFFF"/>
+        </w:rPr>
+        <w:t>Internet</w:t>
+      </w:r>
+      <w:proofErr w:type="spellEnd"/>
+      <w:r>
+        <w:rPr>
+          <w:rFonts w:ascii="Arial" w:hAnsi="Arial" w:cs="Arial"/>
+          <w:color w:val="333333"/>
+          <w:shd w:val="clear" w:color="auto" w:fill="FFFFFF"/>
+        </w:rPr>
+        <w:t xml:space="preserve"> </w:t>
+      </w:r>
+      <w:proofErr w:type="spellStart"/>
+      <w:r>
+        <w:rPr>
+          <w:rFonts w:ascii="Arial" w:hAnsi="Arial" w:cs="Arial"/>
+          <w:color w:val="333333"/>
+          <w:shd w:val="clear" w:color="auto" w:fill="FFFFFF"/>
+        </w:rPr>
+        <w:t>of</w:t>
+      </w:r>
+      <w:proofErr w:type="spellEnd"/>
+      <w:r>
+        <w:rPr>
+          <w:rFonts w:ascii="Arial" w:hAnsi="Arial" w:cs="Arial"/>
+          <w:color w:val="333333"/>
+          <w:shd w:val="clear" w:color="auto" w:fill="FFFFFF"/>
+        </w:rPr>
+        <w:t xml:space="preserve"> </w:t>
+      </w:r>
+      <w:proofErr w:type="spellStart"/>
+      <w:r>
+        <w:rPr>
+          <w:rFonts w:ascii="Arial" w:hAnsi="Arial" w:cs="Arial"/>
+          <w:color w:val="333333"/>
+          <w:shd w:val="clear" w:color="auto" w:fill="FFFFFF"/>
+        </w:rPr>
+        <w:t>Things</w:t>
+      </w:r>
+      <w:proofErr w:type="spellEnd"/>
+      <w:r>
+        <w:rPr>
+          <w:rFonts w:ascii="Arial" w:hAnsi="Arial" w:cs="Arial"/>
+          <w:color w:val="333333"/>
+          <w:shd w:val="clear" w:color="auto" w:fill="FFFFFF"/>
+        </w:rPr>
+        <w:t xml:space="preserve">, </w:t>
+      </w:r>
+      <w:proofErr w:type="spellStart"/>
+      <w:r>
+        <w:rPr>
+          <w:rFonts w:ascii="Arial" w:hAnsi="Arial" w:cs="Arial"/>
+          <w:color w:val="333333"/>
+          <w:shd w:val="clear" w:color="auto" w:fill="FFFFFF"/>
+        </w:rPr>
+        <w:t>IoT</w:t>
+      </w:r>
+      <w:proofErr w:type="spellEnd"/>
+      <w:r>
+        <w:rPr>
+          <w:rFonts w:ascii="Arial" w:hAnsi="Arial" w:cs="Arial"/>
+          <w:color w:val="333333"/>
+          <w:shd w:val="clear" w:color="auto" w:fill="FFFFFF"/>
+        </w:rPr>
+        <w:t xml:space="preserve">). </w:t>
+      </w:r>
+      <w:proofErr w:type="spellStart"/>
+      <w:r>
+        <w:rPr>
+          <w:rFonts w:ascii="Arial" w:hAnsi="Arial" w:cs="Arial"/>
+          <w:color w:val="333333"/>
+          <w:shd w:val="clear" w:color="auto" w:fill="FFFFFF"/>
+        </w:rPr>
+        <w:t>Эштон</w:t>
+      </w:r>
+      <w:proofErr w:type="spellEnd"/>
+      <w:r>
+        <w:rPr>
+          <w:rFonts w:ascii="Arial" w:hAnsi="Arial" w:cs="Arial"/>
+          <w:color w:val="333333"/>
+          <w:shd w:val="clear" w:color="auto" w:fill="FFFFFF"/>
+        </w:rPr>
+        <w:t xml:space="preserve"> использовал новоизобретенный термин в ходе своей презентации для </w:t>
+      </w:r>
+      <w:proofErr w:type="spellStart"/>
+      <w:r>
+        <w:rPr>
+          <w:rFonts w:ascii="Arial" w:hAnsi="Arial" w:cs="Arial"/>
+          <w:color w:val="333333"/>
+          <w:shd w:val="clear" w:color="auto" w:fill="FFFFFF"/>
+        </w:rPr>
+        <w:t>Procter&amp;Gamble</w:t>
+      </w:r>
+      <w:proofErr w:type="spellEnd"/>
+      <w:r>
+        <w:rPr>
+          <w:rFonts w:ascii="Arial" w:hAnsi="Arial" w:cs="Arial"/>
+          <w:color w:val="333333"/>
+          <w:shd w:val="clear" w:color="auto" w:fill="FFFFFF"/>
+        </w:rPr>
+        <w:t xml:space="preserve">, посвященной влиянию RFID на разные рынки. Существует гипотеза о том, что первым употребившим термин «Интернет вещей» был исследователь и разработчик </w:t>
+      </w:r>
+      <w:r>
+        <w:rPr>
+          <w:rFonts w:ascii="Arial" w:hAnsi="Arial" w:cs="Arial"/>
+          <w:color w:val="333333"/>
+          <w:shd w:val="clear" w:color="auto" w:fill="FFFFFF"/>
+        </w:rPr>
+        <w:lastRenderedPageBreak/>
+        <w:t>Питер Т. Льюис. Так, согласно предположению, пионер беспроводной связи и систем датчиков сказал об «Интернете вещей» в 1985 году в ходе своего выступления перед Федеральной комиссией по связи США.</w:t>
+      </w:r>
+      <w:r>
+        <w:rPr>
+          <w:rFonts w:ascii="Arial" w:hAnsi="Arial" w:cs="Arial"/>
+          <w:color w:val="333333"/>
+        </w:rPr>
+        <w:br/>
+      </w:r>
+      <w:r>
+        <w:rPr>
+          <w:rFonts w:ascii="Arial" w:hAnsi="Arial" w:cs="Arial"/>
+          <w:color w:val="333333"/>
+        </w:rPr>
+        <w:br/>
+      </w:r>
+      <w:r>
+        <w:rPr>
+          <w:rFonts w:ascii="Arial" w:hAnsi="Arial" w:cs="Arial"/>
+          <w:color w:val="333333"/>
+          <w:shd w:val="clear" w:color="auto" w:fill="FFFFFF"/>
+        </w:rPr>
+        <w:t xml:space="preserve">Периодом бурного развития Интернета вещей стали 2000-е. Тогда как в 1990-х вся деятельность, связанная с </w:t>
+      </w:r>
+      <w:proofErr w:type="spellStart"/>
+      <w:r>
+        <w:rPr>
+          <w:rFonts w:ascii="Arial" w:hAnsi="Arial" w:cs="Arial"/>
+          <w:color w:val="333333"/>
+          <w:shd w:val="clear" w:color="auto" w:fill="FFFFFF"/>
+        </w:rPr>
+        <w:t>IoT</w:t>
+      </w:r>
+      <w:proofErr w:type="spellEnd"/>
+      <w:r>
+        <w:rPr>
+          <w:rFonts w:ascii="Arial" w:hAnsi="Arial" w:cs="Arial"/>
+          <w:color w:val="333333"/>
+          <w:shd w:val="clear" w:color="auto" w:fill="FFFFFF"/>
+        </w:rPr>
+        <w:t xml:space="preserve">, носила в основном теоретический характер – концепции, обсуждения, отдельные идеи, в 2000-х и 2010-х стали массово появляться и запускаться успешные </w:t>
+      </w:r>
+      <w:proofErr w:type="spellStart"/>
+      <w:r>
+        <w:rPr>
+          <w:rFonts w:ascii="Arial" w:hAnsi="Arial" w:cs="Arial"/>
+          <w:color w:val="333333"/>
+          <w:shd w:val="clear" w:color="auto" w:fill="FFFFFF"/>
+        </w:rPr>
+        <w:t>IoT</w:t>
+      </w:r>
+      <w:proofErr w:type="spellEnd"/>
+      <w:r>
+        <w:rPr>
+          <w:rFonts w:ascii="Arial" w:hAnsi="Arial" w:cs="Arial"/>
+          <w:color w:val="333333"/>
+          <w:shd w:val="clear" w:color="auto" w:fill="FFFFFF"/>
+        </w:rPr>
+        <w:t>-проекты в реальности. Так, было разработано множество пользовательских устройств, относящихся к Интернету вещей – от фитнесс-</w:t>
+      </w:r>
+      <w:proofErr w:type="spellStart"/>
+      <w:r>
+        <w:rPr>
+          <w:rFonts w:ascii="Arial" w:hAnsi="Arial" w:cs="Arial"/>
+          <w:color w:val="333333"/>
+          <w:shd w:val="clear" w:color="auto" w:fill="FFFFFF"/>
+        </w:rPr>
+        <w:t>трекеров</w:t>
+      </w:r>
+      <w:proofErr w:type="spellEnd"/>
+      <w:r>
+        <w:rPr>
+          <w:rFonts w:ascii="Arial" w:hAnsi="Arial" w:cs="Arial"/>
+          <w:color w:val="333333"/>
+          <w:shd w:val="clear" w:color="auto" w:fill="FFFFFF"/>
+        </w:rPr>
+        <w:t xml:space="preserve"> до умных ламп и умных дверей. Кроме того, начали развиваться масштабные проекты, основанные на технологиях </w:t>
+      </w:r>
+      <w:proofErr w:type="spellStart"/>
+      <w:r>
+        <w:rPr>
+          <w:rFonts w:ascii="Arial" w:hAnsi="Arial" w:cs="Arial"/>
+          <w:color w:val="333333"/>
+          <w:shd w:val="clear" w:color="auto" w:fill="FFFFFF"/>
+        </w:rPr>
+        <w:t>IoT</w:t>
+      </w:r>
+      <w:proofErr w:type="spellEnd"/>
+      <w:r>
+        <w:rPr>
+          <w:rFonts w:ascii="Arial" w:hAnsi="Arial" w:cs="Arial"/>
+          <w:color w:val="333333"/>
+          <w:shd w:val="clear" w:color="auto" w:fill="FFFFFF"/>
+        </w:rPr>
+        <w:t xml:space="preserve"> – умные города, </w:t>
+      </w:r>
+      <w:hyperlink r:id="rId5" w:tgtFrame="_blank" w:history="1">
+        <w:r>
+          <w:rPr>
+            <w:rStyle w:val="a3"/>
+            <w:rFonts w:ascii="Arial" w:hAnsi="Arial" w:cs="Arial"/>
+            <w:color w:val="004D9A"/>
+          </w:rPr>
+          <w:t>умное производство</w:t>
+        </w:r>
+      </w:hyperlink>
+      <w:r>
+        <w:rPr>
+          <w:rFonts w:ascii="Arial" w:hAnsi="Arial" w:cs="Arial"/>
+          <w:color w:val="333333"/>
+          <w:shd w:val="clear" w:color="auto" w:fill="FFFFFF"/>
+        </w:rPr>
+        <w:t>, умный транспорт, </w:t>
+      </w:r>
+      <w:hyperlink r:id="rId6" w:tgtFrame="_blank" w:history="1">
+        <w:r>
+          <w:rPr>
+            <w:rStyle w:val="a3"/>
+            <w:rFonts w:ascii="Arial" w:hAnsi="Arial" w:cs="Arial"/>
+            <w:color w:val="004D9A"/>
+            <w:shd w:val="clear" w:color="auto" w:fill="FFFFFF"/>
+          </w:rPr>
+          <w:t>беспилотные автомобили</w:t>
+        </w:r>
+      </w:hyperlink>
+      <w:r>
+        <w:rPr>
+          <w:rFonts w:ascii="Arial" w:hAnsi="Arial" w:cs="Arial"/>
+          <w:color w:val="333333"/>
+          <w:shd w:val="clear" w:color="auto" w:fill="FFFFFF"/>
+        </w:rPr>
+        <w:t> и многое другое. Не в последнюю очередь это стало возможным благодаря активному прогрессу в сфере информационных технологий – повсеместному распространению беспроводного соединения, повышению пропускной способности интернет-связи, возникновению энергоэффективных сетей дальнего радиуса действия и др.</w:t>
       </w:r>
     </w:p>
     <w:sectPr>
@@ -1637,6 +3084,18 @@
     <w:semiHidden/>
     <w:unhideWhenUsed/>
   </w:style>
+  <w:style w:type="character" w:styleId="a3">
+    <w:name w:val="Hyperlink"/>
+    <w:basedOn w:val="a0"/>
+    <w:uiPriority w:val="99"/>
+    <w:semiHidden/>
+    <w:unhideWhenUsed/>
+    <w:rsid w:val="00DB6D60"/>
+    <w:rPr>
+      <w:color w:val="0000FF"/>
+      <w:u w:val="single"/>
+    </w:rPr>
+  </w:style>
 </w:styles>
 </file>
 

--- a/tayyarlanylyan/I_bap/tayyarlanyan1.docx
+++ b/tayyarlanylyan/I_bap/tayyarlanyan1.docx
@@ -2177,6 +2177,8 @@
         <w:tabs>
           <w:tab w:val="left" w:pos="1170"/>
         </w:tabs>
+        <w:spacing w:after="0"/>
+        <w:jc w:val="both"/>
         <w:rPr>
           <w:rFonts w:ascii="Times New Roman" w:hAnsi="Times New Roman" w:cs="Times New Roman"/>
           <w:sz w:val="28"/>
@@ -2238,7 +2240,8 @@
         <w:tabs>
           <w:tab w:val="left" w:pos="1170"/>
         </w:tabs>
-        <w:spacing w:before="240"/>
+        <w:spacing w:after="0"/>
+        <w:jc w:val="both"/>
         <w:rPr>
           <w:rFonts w:ascii="Times New Roman" w:hAnsi="Times New Roman" w:cs="Times New Roman"/>
           <w:sz w:val="28"/>
@@ -2369,9 +2372,241 @@
     <w:p>
       <w:pPr>
         <w:tabs>
+          <w:tab w:val="left" w:pos="1170"/>
+        </w:tabs>
+        <w:spacing w:after="0"/>
+        <w:jc w:val="both"/>
+        <w:rPr>
+          <w:rFonts w:ascii="Times New Roman" w:hAnsi="Times New Roman" w:cs="Times New Roman"/>
+          <w:sz w:val="28"/>
+          <w:szCs w:val="28"/>
+        </w:rPr>
+      </w:pPr>
+      <w:r>
+        <w:rPr>
+          <w:rFonts w:ascii="Times New Roman" w:hAnsi="Times New Roman" w:cs="Times New Roman"/>
+          <w:sz w:val="28"/>
+          <w:szCs w:val="28"/>
+        </w:rPr>
+        <w:tab/>
+      </w:r>
+      <w:r>
+        <w:rPr>
+          <w:rFonts w:ascii="Times New Roman" w:hAnsi="Times New Roman" w:cs="Times New Roman"/>
+          <w:sz w:val="28"/>
+          <w:szCs w:val="28"/>
+        </w:rPr>
+        <w:t xml:space="preserve">Häzirki </w:t>
+      </w:r>
+      <w:r>
+        <w:rPr>
+          <w:rFonts w:ascii="Times New Roman" w:hAnsi="Times New Roman" w:cs="Times New Roman"/>
+          <w:sz w:val="28"/>
+          <w:szCs w:val="28"/>
+        </w:rPr>
+        <w:t>wagtda</w:t>
+      </w:r>
+      <w:bookmarkStart w:id="0" w:name="_GoBack"/>
+      <w:bookmarkEnd w:id="0"/>
+      <w:r>
+        <w:rPr>
+          <w:rFonts w:ascii="Times New Roman" w:hAnsi="Times New Roman" w:cs="Times New Roman"/>
+          <w:sz w:val="28"/>
+          <w:szCs w:val="28"/>
+        </w:rPr>
+        <w:t xml:space="preserve"> </w:t>
+      </w:r>
+      <w:r>
+        <w:rPr>
+          <w:rFonts w:ascii="Times New Roman" w:hAnsi="Times New Roman" w:cs="Times New Roman"/>
+          <w:sz w:val="28"/>
+          <w:szCs w:val="28"/>
+        </w:rPr>
+        <w:t>I</w:t>
+      </w:r>
+      <w:r>
+        <w:rPr>
+          <w:rFonts w:ascii="Times New Roman" w:hAnsi="Times New Roman" w:cs="Times New Roman"/>
+          <w:sz w:val="28"/>
+          <w:szCs w:val="28"/>
+        </w:rPr>
+        <w:t>nternet</w:t>
+      </w:r>
+      <w:r>
+        <w:rPr>
+          <w:rFonts w:ascii="Times New Roman" w:hAnsi="Times New Roman" w:cs="Times New Roman"/>
+          <w:sz w:val="28"/>
+          <w:szCs w:val="28"/>
+        </w:rPr>
+        <w:t xml:space="preserve"> zatlar</w:t>
+      </w:r>
+      <w:r>
+        <w:rPr>
+          <w:rFonts w:ascii="Times New Roman" w:hAnsi="Times New Roman" w:cs="Times New Roman"/>
+          <w:sz w:val="28"/>
+          <w:szCs w:val="28"/>
+        </w:rPr>
+        <w:t xml:space="preserve"> eýýäm köp adamyň durmuşynyň aýrylmaz bölegine öwrüldi. Simsiz torlaryň peýda bolmagy, internet birikmesiniň yzygiderli ösmegi we täze birikdirilen enjamlaryň ornaşmagy netijesinde adamlar özlerini </w:t>
+      </w:r>
+      <w:r>
+        <w:rPr>
+          <w:rFonts w:ascii="Times New Roman" w:hAnsi="Times New Roman" w:cs="Times New Roman"/>
+          <w:sz w:val="28"/>
+          <w:szCs w:val="28"/>
+        </w:rPr>
+        <w:t>g</w:t>
+      </w:r>
+      <w:r>
+        <w:rPr>
+          <w:rFonts w:ascii="Times New Roman" w:hAnsi="Times New Roman" w:cs="Times New Roman"/>
+          <w:sz w:val="28"/>
+          <w:szCs w:val="28"/>
+        </w:rPr>
+        <w:t>ü</w:t>
+      </w:r>
+      <w:r>
+        <w:rPr>
+          <w:rFonts w:ascii="Times New Roman" w:hAnsi="Times New Roman" w:cs="Times New Roman"/>
+          <w:sz w:val="28"/>
+          <w:szCs w:val="28"/>
+        </w:rPr>
+        <w:t xml:space="preserve">ndelik </w:t>
+      </w:r>
+      <w:r>
+        <w:rPr>
+          <w:rFonts w:ascii="Times New Roman" w:hAnsi="Times New Roman" w:cs="Times New Roman"/>
+          <w:sz w:val="28"/>
+          <w:szCs w:val="28"/>
+        </w:rPr>
+        <w:t xml:space="preserve">çözülmeli meseleleri çözmäge kömek edýän we infrastruktura bilen gurşadylar. Analitik kompaniýalaryň köp hasabatlaryna we çaklamalaryna görä, birikdirilen enjamlar (awtoulaglar, fitnes yzarlaýjylary, akylly şäherler, jaýlar we ş.m. çözgütleri) has giňden ýaýrap başlar. Şol bir wagtyň özünde </w:t>
+      </w:r>
+      <w:r>
+        <w:rPr>
+          <w:rFonts w:ascii="Times New Roman" w:hAnsi="Times New Roman" w:cs="Times New Roman"/>
+          <w:sz w:val="28"/>
+          <w:szCs w:val="28"/>
+        </w:rPr>
+        <w:t xml:space="preserve">Internet zatlar </w:t>
+      </w:r>
+      <w:r>
+        <w:rPr>
+          <w:rFonts w:ascii="Times New Roman" w:hAnsi="Times New Roman" w:cs="Times New Roman"/>
+          <w:sz w:val="28"/>
+          <w:szCs w:val="28"/>
+        </w:rPr>
+        <w:t xml:space="preserve">düşünjesi giňeler. IoT dünýä inenden 15 ýyl soň, eýýäm “Internet of Things” ýokary tehnologiýanyň esasy ugurlarynyň birine öwrüldi - indi bu ugurda ösüşi we taslamasy bolmadyk IT kompaniýasyny tapmak kyn. </w:t>
+      </w:r>
+      <w:r>
+        <w:rPr>
+          <w:rFonts w:ascii="Times New Roman" w:hAnsi="Times New Roman" w:cs="Times New Roman"/>
+          <w:sz w:val="28"/>
+          <w:szCs w:val="28"/>
+        </w:rPr>
+        <w:t>Ý</w:t>
+      </w:r>
+      <w:r>
+        <w:rPr>
+          <w:rFonts w:ascii="Times New Roman" w:hAnsi="Times New Roman" w:cs="Times New Roman"/>
+          <w:sz w:val="28"/>
+          <w:szCs w:val="28"/>
+        </w:rPr>
+        <w:t xml:space="preserve">akyn geljekde </w:t>
+      </w:r>
+      <w:r>
+        <w:rPr>
+          <w:rFonts w:ascii="Times New Roman" w:hAnsi="Times New Roman" w:cs="Times New Roman"/>
+          <w:sz w:val="28"/>
+          <w:szCs w:val="28"/>
+        </w:rPr>
+        <w:t>I</w:t>
+      </w:r>
+      <w:r>
+        <w:rPr>
+          <w:rFonts w:ascii="Times New Roman" w:hAnsi="Times New Roman" w:cs="Times New Roman"/>
+          <w:sz w:val="28"/>
+          <w:szCs w:val="28"/>
+        </w:rPr>
+        <w:t>nternet</w:t>
+      </w:r>
+      <w:r>
+        <w:rPr>
+          <w:rFonts w:ascii="Times New Roman" w:hAnsi="Times New Roman" w:cs="Times New Roman"/>
+          <w:sz w:val="28"/>
+          <w:szCs w:val="28"/>
+        </w:rPr>
+        <w:t xml:space="preserve"> </w:t>
+      </w:r>
+      <w:r>
+        <w:rPr>
+          <w:rFonts w:ascii="Times New Roman" w:hAnsi="Times New Roman" w:cs="Times New Roman"/>
+          <w:sz w:val="28"/>
+          <w:szCs w:val="28"/>
+        </w:rPr>
+        <w:t>zatlar bilen internetiň arasyndaky araçäkler ýok ediler, sebäbi ähliumumy tor standarty peýda bolar we IoT, düşünje hökmünde täze we has giň</w:t>
+      </w:r>
+      <w:r>
+        <w:rPr>
+          <w:rFonts w:ascii="Times New Roman" w:hAnsi="Times New Roman" w:cs="Times New Roman"/>
+          <w:sz w:val="28"/>
+          <w:szCs w:val="28"/>
+        </w:rPr>
+        <w:t xml:space="preserve"> mana eýe bolar (</w:t>
+      </w:r>
+      <w:r>
+        <w:rPr>
+          <w:rFonts w:ascii="Times New Roman" w:hAnsi="Times New Roman" w:cs="Times New Roman"/>
+          <w:sz w:val="28"/>
+          <w:szCs w:val="28"/>
+        </w:rPr>
+        <w:t xml:space="preserve"> </w:t>
+      </w:r>
+      <w:r>
+        <w:rPr>
+          <w:rFonts w:ascii="Times New Roman" w:hAnsi="Times New Roman" w:cs="Times New Roman"/>
+          <w:sz w:val="28"/>
+          <w:szCs w:val="28"/>
+        </w:rPr>
+        <w:t>M</w:t>
+      </w:r>
+      <w:r>
+        <w:rPr>
+          <w:rFonts w:ascii="Times New Roman" w:hAnsi="Times New Roman" w:cs="Times New Roman"/>
+          <w:sz w:val="28"/>
+          <w:szCs w:val="28"/>
+        </w:rPr>
+        <w:t>ysal üçin</w:t>
+      </w:r>
+      <w:r>
+        <w:rPr>
+          <w:rFonts w:ascii="Times New Roman" w:hAnsi="Times New Roman" w:cs="Times New Roman"/>
+          <w:sz w:val="28"/>
+          <w:szCs w:val="28"/>
+        </w:rPr>
+        <w:t>:</w:t>
+      </w:r>
+      <w:r>
+        <w:rPr>
+          <w:rFonts w:ascii="Times New Roman" w:hAnsi="Times New Roman" w:cs="Times New Roman"/>
+          <w:sz w:val="28"/>
+          <w:szCs w:val="28"/>
+        </w:rPr>
+        <w:t xml:space="preserve"> “Internet of Everything” </w:t>
+      </w:r>
+      <w:r>
+        <w:rPr>
+          <w:rFonts w:ascii="Times New Roman" w:hAnsi="Times New Roman" w:cs="Times New Roman"/>
+          <w:sz w:val="28"/>
+          <w:szCs w:val="28"/>
+        </w:rPr>
+        <w:t>).</w:t>
+      </w:r>
+    </w:p>
+    <w:p>
+      <w:pPr>
+        <w:tabs>
           <w:tab w:val="left" w:pos="2400"/>
         </w:tabs>
-        <w:jc w:val="center"/>
+        <w:jc w:val="both"/>
         <w:rPr>
           <w:rFonts w:ascii="Times New Roman" w:hAnsi="Times New Roman" w:cs="Times New Roman"/>
           <w:b/>
@@ -2516,25 +2751,7 @@
           <w:sz w:val="28"/>
           <w:szCs w:val="28"/>
         </w:rPr>
-        <w:t>Industrial IoT</w:t>
-      </w:r>
-      <w:r>
-        <w:rPr>
-          <w:rFonts w:ascii="Times New Roman" w:hAnsi="Times New Roman" w:cs="Times New Roman"/>
-          <w:b/>
-          <w:sz w:val="28"/>
-          <w:szCs w:val="28"/>
-        </w:rPr>
-        <w:t>(</w:t>
-      </w:r>
-      <w:r>
-        <w:rPr>
-          <w:rFonts w:ascii="Times New Roman" w:hAnsi="Times New Roman" w:cs="Times New Roman"/>
-          <w:b/>
-          <w:sz w:val="28"/>
-          <w:szCs w:val="28"/>
-        </w:rPr>
-        <w:t xml:space="preserve"> IIoT):</w:t>
+        <w:t>Industrial IoT( IIoT):</w:t>
       </w:r>
       <w:r>
         <w:rPr>
@@ -2606,25 +2823,7 @@
           <w:sz w:val="28"/>
           <w:szCs w:val="28"/>
         </w:rPr>
-        <w:t>Agricultural IoT</w:t>
-      </w:r>
-      <w:r>
-        <w:rPr>
-          <w:rFonts w:ascii="Times New Roman" w:hAnsi="Times New Roman" w:cs="Times New Roman"/>
-          <w:b/>
-          <w:sz w:val="28"/>
-          <w:szCs w:val="28"/>
-        </w:rPr>
-        <w:t xml:space="preserve"> </w:t>
-      </w:r>
-      <w:r>
-        <w:rPr>
-          <w:rFonts w:ascii="Times New Roman" w:hAnsi="Times New Roman" w:cs="Times New Roman"/>
-          <w:b/>
-          <w:sz w:val="28"/>
-          <w:szCs w:val="28"/>
-        </w:rPr>
-        <w:t>(Agri-IoT):</w:t>
+        <w:t>Agricultural IoT (Agri-IoT):</w:t>
       </w:r>
       <w:r>
         <w:rPr>
@@ -2845,184 +3044,146 @@
           <w:rFonts w:ascii="Times New Roman" w:eastAsia="Times New Roman" w:hAnsi="Times New Roman" w:cs="Times New Roman"/>
           <w:bCs/>
           <w:i/>
-          <w:noProof w:val="0"/>
-          <w:sz w:val="28"/>
-          <w:szCs w:val="28"/>
-          <w:lang w:val="en-US" w:eastAsia="ru-RU"/>
-        </w:rPr>
-        <w:t>Durnukly monitoring</w:t>
+          <w:sz w:val="28"/>
+          <w:szCs w:val="28"/>
+          <w:lang w:eastAsia="ru-RU"/>
+        </w:rPr>
+        <w:t>Durnukly monitoring, Autonom uçuşlar we dronlar</w:t>
       </w:r>
       <w:r>
         <w:rPr>
           <w:rFonts w:ascii="Times New Roman" w:eastAsia="Times New Roman" w:hAnsi="Times New Roman" w:cs="Times New Roman"/>
           <w:bCs/>
           <w:i/>
-          <w:noProof w:val="0"/>
           <w:sz w:val="28"/>
           <w:szCs w:val="28"/>
           <w:lang w:eastAsia="ru-RU"/>
         </w:rPr>
-        <w:t xml:space="preserve">, </w:t>
+        <w:t>, harby</w:t>
       </w:r>
       <w:r>
         <w:rPr>
           <w:rFonts w:ascii="Times New Roman" w:eastAsia="Times New Roman" w:hAnsi="Times New Roman" w:cs="Times New Roman"/>
           <w:bCs/>
           <w:i/>
-          <w:noProof w:val="0"/>
-          <w:sz w:val="28"/>
-          <w:szCs w:val="28"/>
-          <w:lang w:val="en-US" w:eastAsia="ru-RU"/>
-        </w:rPr>
-        <w:t>Autonom uçuşlar we dronlar</w:t>
+          <w:sz w:val="28"/>
+          <w:szCs w:val="28"/>
+          <w:lang w:eastAsia="ru-RU"/>
+        </w:rPr>
+        <w:t xml:space="preserve"> we üpjünçilik ulgamlary</w:t>
       </w:r>
       <w:r>
         <w:rPr>
           <w:rFonts w:ascii="Times New Roman" w:eastAsia="Times New Roman" w:hAnsi="Times New Roman" w:cs="Times New Roman"/>
           <w:bCs/>
           <w:i/>
-          <w:noProof w:val="0"/>
           <w:sz w:val="28"/>
           <w:szCs w:val="28"/>
           <w:lang w:eastAsia="ru-RU"/>
         </w:rPr>
-        <w:t>, harby</w:t>
+        <w:t>, g</w:t>
       </w:r>
       <w:r>
         <w:rPr>
           <w:rFonts w:ascii="Times New Roman" w:eastAsia="Times New Roman" w:hAnsi="Times New Roman" w:cs="Times New Roman"/>
           <w:bCs/>
           <w:i/>
-          <w:noProof w:val="0"/>
-          <w:sz w:val="28"/>
-          <w:szCs w:val="28"/>
-          <w:lang w:val="en-US" w:eastAsia="ru-RU"/>
-        </w:rPr>
-        <w:t xml:space="preserve"> we üpjünçilik ulgamlary</w:t>
+          <w:sz w:val="28"/>
+          <w:szCs w:val="28"/>
+          <w:lang w:eastAsia="ru-RU"/>
+        </w:rPr>
+        <w:t>eýi</w:t>
       </w:r>
       <w:r>
         <w:rPr>
           <w:rFonts w:ascii="Times New Roman" w:eastAsia="Times New Roman" w:hAnsi="Times New Roman" w:cs="Times New Roman"/>
           <w:bCs/>
           <w:i/>
-          <w:noProof w:val="0"/>
           <w:sz w:val="28"/>
           <w:szCs w:val="28"/>
           <w:lang w:eastAsia="ru-RU"/>
         </w:rPr>
-        <w:t>, g</w:t>
+        <w:t>m</w:t>
       </w:r>
       <w:r>
         <w:rPr>
           <w:rFonts w:ascii="Times New Roman" w:eastAsia="Times New Roman" w:hAnsi="Times New Roman" w:cs="Times New Roman"/>
           <w:bCs/>
           <w:i/>
-          <w:noProof w:val="0"/>
-          <w:sz w:val="28"/>
-          <w:szCs w:val="28"/>
-          <w:lang w:val="en-US" w:eastAsia="ru-RU"/>
-        </w:rPr>
-        <w:t>eýi</w:t>
+          <w:sz w:val="28"/>
+          <w:szCs w:val="28"/>
+          <w:lang w:eastAsia="ru-RU"/>
+        </w:rPr>
+        <w:t xml:space="preserve"> enjamlary</w:t>
+      </w:r>
+      <w:r>
+        <w:rPr>
+          <w:rFonts w:ascii="Times New Roman" w:eastAsia="Times New Roman" w:hAnsi="Times New Roman" w:cs="Times New Roman"/>
+          <w:i/>
+          <w:sz w:val="28"/>
+          <w:szCs w:val="28"/>
+          <w:lang w:eastAsia="ru-RU"/>
+        </w:rPr>
+        <w:t>,</w:t>
+      </w:r>
+      <w:r>
+        <w:rPr>
+          <w:rFonts w:ascii="Times New Roman" w:eastAsia="Times New Roman" w:hAnsi="Times New Roman" w:cs="Times New Roman"/>
+          <w:i/>
+          <w:sz w:val="28"/>
+          <w:szCs w:val="28"/>
+          <w:lang w:eastAsia="ru-RU"/>
+        </w:rPr>
+        <w:t xml:space="preserve"> </w:t>
       </w:r>
       <w:r>
         <w:rPr>
           <w:rFonts w:ascii="Times New Roman" w:eastAsia="Times New Roman" w:hAnsi="Times New Roman" w:cs="Times New Roman"/>
           <w:bCs/>
           <w:i/>
-          <w:noProof w:val="0"/>
           <w:sz w:val="28"/>
           <w:szCs w:val="28"/>
           <w:lang w:eastAsia="ru-RU"/>
         </w:rPr>
-        <w:t>m</w:t>
+        <w:t>t</w:t>
       </w:r>
       <w:r>
         <w:rPr>
           <w:rFonts w:ascii="Times New Roman" w:eastAsia="Times New Roman" w:hAnsi="Times New Roman" w:cs="Times New Roman"/>
           <w:bCs/>
           <w:i/>
-          <w:noProof w:val="0"/>
-          <w:sz w:val="28"/>
-          <w:szCs w:val="28"/>
-          <w:lang w:val="en-US" w:eastAsia="ru-RU"/>
-        </w:rPr>
-        <w:t xml:space="preserve"> enjamlary</w:t>
-      </w:r>
-      <w:r>
-        <w:rPr>
-          <w:rFonts w:ascii="Times New Roman" w:eastAsia="Times New Roman" w:hAnsi="Times New Roman" w:cs="Times New Roman"/>
-          <w:i/>
-          <w:noProof w:val="0"/>
           <w:sz w:val="28"/>
           <w:szCs w:val="28"/>
           <w:lang w:eastAsia="ru-RU"/>
         </w:rPr>
-        <w:t>,</w:t>
-      </w:r>
-      <w:r>
-        <w:rPr>
-          <w:rFonts w:ascii="Times New Roman" w:eastAsia="Times New Roman" w:hAnsi="Times New Roman" w:cs="Times New Roman"/>
-          <w:i/>
-          <w:noProof w:val="0"/>
-          <w:sz w:val="28"/>
-          <w:szCs w:val="28"/>
-          <w:lang w:val="en-US" w:eastAsia="ru-RU"/>
-        </w:rPr>
-        <w:t xml:space="preserve"> </w:t>
+        <w:t>älim</w:t>
       </w:r>
       <w:r>
         <w:rPr>
           <w:rFonts w:ascii="Times New Roman" w:eastAsia="Times New Roman" w:hAnsi="Times New Roman" w:cs="Times New Roman"/>
           <w:bCs/>
           <w:i/>
-          <w:noProof w:val="0"/>
           <w:sz w:val="28"/>
           <w:szCs w:val="28"/>
           <w:lang w:eastAsia="ru-RU"/>
         </w:rPr>
-        <w:t>t</w:t>
-      </w:r>
-      <w:r>
-        <w:rPr>
-          <w:rFonts w:ascii="Times New Roman" w:eastAsia="Times New Roman" w:hAnsi="Times New Roman" w:cs="Times New Roman"/>
-          <w:bCs/>
+        <w:t xml:space="preserve"> bermek</w:t>
+      </w:r>
+    </w:p>
+    <w:p>
+      <w:pPr>
+        <w:pStyle w:val="aa"/>
+        <w:tabs>
+          <w:tab w:val="left" w:pos="2400"/>
+        </w:tabs>
+        <w:jc w:val="both"/>
+        <w:rPr>
+          <w:rFonts w:ascii="Times New Roman" w:hAnsi="Times New Roman" w:cs="Times New Roman"/>
           <w:i/>
-          <w:noProof w:val="0"/>
-          <w:sz w:val="28"/>
-          <w:szCs w:val="28"/>
-          <w:lang w:val="en-US" w:eastAsia="ru-RU"/>
-        </w:rPr>
-        <w:t>älim</w:t>
-      </w:r>
-      <w:r>
-        <w:rPr>
-          <w:rFonts w:ascii="Times New Roman" w:eastAsia="Times New Roman" w:hAnsi="Times New Roman" w:cs="Times New Roman"/>
-          <w:bCs/>
-          <w:i/>
-          <w:noProof w:val="0"/>
-          <w:sz w:val="28"/>
-          <w:szCs w:val="28"/>
-          <w:lang w:eastAsia="ru-RU"/>
-        </w:rPr>
-        <w:t xml:space="preserve"> bermek</w:t>
-      </w:r>
-    </w:p>
-    <w:p>
-      <w:pPr>
-        <w:pStyle w:val="aa"/>
-        <w:tabs>
-          <w:tab w:val="left" w:pos="2400"/>
-        </w:tabs>
-        <w:jc w:val="both"/>
-        <w:rPr>
-          <w:rFonts w:ascii="Times New Roman" w:hAnsi="Times New Roman" w:cs="Times New Roman"/>
-          <w:i/>
-          <w:sz w:val="28"/>
-          <w:szCs w:val="28"/>
-        </w:rPr>
-      </w:pPr>
-      <w:bookmarkStart w:id="0" w:name="_GoBack"/>
-      <w:bookmarkEnd w:id="0"/>
+          <w:sz w:val="28"/>
+          <w:szCs w:val="28"/>
+        </w:rPr>
+      </w:pPr>
     </w:p>
     <w:p>
       <w:pPr>
@@ -3099,6 +3260,7 @@
           <w:szCs w:val="28"/>
           <w:lang w:val="en-US"/>
         </w:rPr>
+        <w:lastRenderedPageBreak/>
         <w:t>Sensorlar (Sensors):</w:t>
       </w:r>
       <w:r>
@@ -3296,6 +3458,7 @@
         <w:tabs>
           <w:tab w:val="left" w:pos="2400"/>
         </w:tabs>
+        <w:jc w:val="both"/>
         <w:rPr>
           <w:rFonts w:ascii="Times New Roman" w:hAnsi="Times New Roman" w:cs="Times New Roman"/>
           <w:b/>
@@ -3319,16 +3482,7 @@
           <w:sz w:val="28"/>
           <w:szCs w:val="28"/>
         </w:rPr>
-        <w:t>Birikmek usuly boýunça</w:t>
-      </w:r>
-      <w:r>
-        <w:rPr>
-          <w:rFonts w:ascii="Times New Roman" w:hAnsi="Times New Roman" w:cs="Times New Roman"/>
-          <w:b/>
-          <w:sz w:val="28"/>
-          <w:szCs w:val="28"/>
-        </w:rPr>
-        <w:t>:</w:t>
+        <w:t>Birikmek usuly boýunça:</w:t>
       </w:r>
     </w:p>
     <w:p>
@@ -3410,7 +3564,6 @@
           <w:szCs w:val="28"/>
           <w:lang w:val="en-US"/>
         </w:rPr>
-        <w:lastRenderedPageBreak/>
         <w:t>Simsyz enjamlar</w:t>
       </w:r>
       <w:r>
@@ -3458,6 +3611,7 @@
           <w:numId w:val="29"/>
         </w:numPr>
         <w:spacing w:after="0" w:line="240" w:lineRule="auto"/>
+        <w:jc w:val="both"/>
         <w:rPr>
           <w:rStyle w:val="a5"/>
           <w:rFonts w:ascii="Times New Roman" w:hAnsi="Times New Roman" w:cs="Times New Roman"/>
@@ -3484,8 +3638,10 @@
           <w:numId w:val="12"/>
         </w:numPr>
         <w:spacing w:after="0" w:line="240" w:lineRule="auto"/>
-        <w:rPr>
-          <w:rFonts w:ascii="Times New Roman" w:hAnsi="Times New Roman" w:cs="Times New Roman"/>
+        <w:jc w:val="both"/>
+        <w:rPr>
+          <w:rFonts w:ascii="Times New Roman" w:hAnsi="Times New Roman" w:cs="Times New Roman"/>
+          <w:i/>
           <w:sz w:val="28"/>
           <w:szCs w:val="28"/>
         </w:rPr>
@@ -3505,7 +3661,16 @@
           <w:sz w:val="28"/>
           <w:szCs w:val="28"/>
         </w:rPr>
-        <w:t>: diňe maglumat geçirýär (meselem, RFID bellikleri).</w:t>
+        <w:t xml:space="preserve">: </w:t>
+      </w:r>
+      <w:r>
+        <w:rPr>
+          <w:rFonts w:ascii="Times New Roman" w:hAnsi="Times New Roman" w:cs="Times New Roman"/>
+          <w:i/>
+          <w:sz w:val="28"/>
+          <w:szCs w:val="28"/>
+        </w:rPr>
+        <w:t>diňe maglumat geçirýär (meselem, RFID bellikleri).</w:t>
       </w:r>
     </w:p>
     <w:p>
@@ -3515,8 +3680,10 @@
           <w:numId w:val="12"/>
         </w:numPr>
         <w:spacing w:after="0" w:line="240" w:lineRule="auto"/>
-        <w:rPr>
-          <w:rFonts w:ascii="Times New Roman" w:hAnsi="Times New Roman" w:cs="Times New Roman"/>
+        <w:jc w:val="both"/>
+        <w:rPr>
+          <w:rFonts w:ascii="Times New Roman" w:hAnsi="Times New Roman" w:cs="Times New Roman"/>
+          <w:i/>
           <w:sz w:val="28"/>
           <w:szCs w:val="28"/>
         </w:rPr>
@@ -3536,13 +3703,23 @@
           <w:sz w:val="28"/>
           <w:szCs w:val="28"/>
         </w:rPr>
-        <w:t>: maglumatlary işläp, beýleki ulgamlara täsir edýär (meselem, akylly termostatlar).</w:t>
+        <w:t xml:space="preserve">: </w:t>
+      </w:r>
+      <w:r>
+        <w:rPr>
+          <w:rFonts w:ascii="Times New Roman" w:hAnsi="Times New Roman" w:cs="Times New Roman"/>
+          <w:i/>
+          <w:sz w:val="28"/>
+          <w:szCs w:val="28"/>
+        </w:rPr>
+        <w:t>maglumatlary işläp, beýleki ulgamlara täsir edýär (meselem, akylly termostatlar).</w:t>
       </w:r>
     </w:p>
     <w:p>
       <w:pPr>
         <w:spacing w:after="0" w:line="240" w:lineRule="auto"/>
         <w:ind w:left="720"/>
+        <w:jc w:val="both"/>
         <w:rPr>
           <w:rFonts w:ascii="Times New Roman" w:hAnsi="Times New Roman" w:cs="Times New Roman"/>
           <w:sz w:val="28"/>
@@ -3558,6 +3735,7 @@
           <w:numId w:val="29"/>
         </w:numPr>
         <w:spacing w:after="0"/>
+        <w:jc w:val="both"/>
         <w:rPr>
           <w:rFonts w:ascii="Times New Roman" w:hAnsi="Times New Roman" w:cs="Times New Roman"/>
           <w:sz w:val="28"/>
@@ -3582,8 +3760,10 @@
           <w:numId w:val="13"/>
         </w:numPr>
         <w:spacing w:after="100" w:afterAutospacing="1" w:line="240" w:lineRule="auto"/>
-        <w:rPr>
-          <w:rFonts w:ascii="Times New Roman" w:hAnsi="Times New Roman" w:cs="Times New Roman"/>
+        <w:jc w:val="both"/>
+        <w:rPr>
+          <w:rFonts w:ascii="Times New Roman" w:hAnsi="Times New Roman" w:cs="Times New Roman"/>
+          <w:i/>
           <w:sz w:val="28"/>
           <w:szCs w:val="28"/>
         </w:rPr>
@@ -3603,7 +3783,16 @@
           <w:sz w:val="28"/>
           <w:szCs w:val="28"/>
         </w:rPr>
-        <w:t>: enjamlaryň biri-biri bilen göni aragatnaşyk saklamagy (peer-to-peer).</w:t>
+        <w:t xml:space="preserve">: </w:t>
+      </w:r>
+      <w:r>
+        <w:rPr>
+          <w:rFonts w:ascii="Times New Roman" w:hAnsi="Times New Roman" w:cs="Times New Roman"/>
+          <w:i/>
+          <w:sz w:val="28"/>
+          <w:szCs w:val="28"/>
+        </w:rPr>
+        <w:t>enjamlaryň biri-biri bilen göni aragatnaşyk saklamagy (peer-to-peer).</w:t>
       </w:r>
     </w:p>
     <w:p>
@@ -3613,8 +3802,10 @@
           <w:numId w:val="13"/>
         </w:numPr>
         <w:spacing w:after="100" w:afterAutospacing="1" w:line="240" w:lineRule="auto"/>
-        <w:rPr>
-          <w:rFonts w:ascii="Times New Roman" w:hAnsi="Times New Roman" w:cs="Times New Roman"/>
+        <w:jc w:val="both"/>
+        <w:rPr>
+          <w:rFonts w:ascii="Times New Roman" w:hAnsi="Times New Roman" w:cs="Times New Roman"/>
+          <w:i/>
           <w:sz w:val="28"/>
           <w:szCs w:val="28"/>
         </w:rPr>
@@ -3634,7 +3825,16 @@
           <w:sz w:val="28"/>
           <w:szCs w:val="28"/>
         </w:rPr>
-        <w:t>: maglumatlar serwerde ýa-da bulutda ýygnalýar we analiz edilýär.</w:t>
+        <w:t xml:space="preserve">: </w:t>
+      </w:r>
+      <w:r>
+        <w:rPr>
+          <w:rFonts w:ascii="Times New Roman" w:hAnsi="Times New Roman" w:cs="Times New Roman"/>
+          <w:i/>
+          <w:sz w:val="28"/>
+          <w:szCs w:val="28"/>
+        </w:rPr>
+        <w:t>maglumatlar serwerde ýa-da bulutda ýygnalýar we analiz edilýär.</w:t>
       </w:r>
     </w:p>
     <w:p>
@@ -3644,6 +3844,7 @@
           <w:numId w:val="13"/>
         </w:numPr>
         <w:spacing w:after="100" w:afterAutospacing="1" w:line="240" w:lineRule="auto"/>
+        <w:jc w:val="both"/>
         <w:rPr>
           <w:rFonts w:ascii="Times New Roman" w:hAnsi="Times New Roman" w:cs="Times New Roman"/>
           <w:sz w:val="28"/>
@@ -3665,13 +3866,23 @@
           <w:sz w:val="28"/>
           <w:szCs w:val="28"/>
         </w:rPr>
-        <w:t>: ýerli maglumat işlemek we bulut hyzmatlaryny birleşdirýär.</w:t>
+        <w:t xml:space="preserve">: </w:t>
+      </w:r>
+      <w:r>
+        <w:rPr>
+          <w:rFonts w:ascii="Times New Roman" w:hAnsi="Times New Roman" w:cs="Times New Roman"/>
+          <w:i/>
+          <w:sz w:val="28"/>
+          <w:szCs w:val="28"/>
+        </w:rPr>
+        <w:t>ýerli maglumat işlemek we bulut hyzmatlaryny birleşdirýär.</w:t>
       </w:r>
     </w:p>
     <w:p>
       <w:pPr>
         <w:spacing w:after="0" w:line="240" w:lineRule="auto"/>
         <w:ind w:left="360"/>
+        <w:jc w:val="both"/>
         <w:rPr>
           <w:rFonts w:ascii="Times New Roman" w:hAnsi="Times New Roman" w:cs="Times New Roman"/>
           <w:sz w:val="28"/>
@@ -3695,6 +3906,7 @@
           <w:numId w:val="14"/>
         </w:numPr>
         <w:spacing w:after="0" w:line="240" w:lineRule="auto"/>
+        <w:jc w:val="both"/>
         <w:rPr>
           <w:rFonts w:ascii="Times New Roman" w:hAnsi="Times New Roman" w:cs="Times New Roman"/>
           <w:sz w:val="28"/>
@@ -3716,7 +3928,16 @@
           <w:sz w:val="28"/>
           <w:szCs w:val="28"/>
         </w:rPr>
-        <w:t>: tok ulgamyna birikdirilen.</w:t>
+        <w:t xml:space="preserve">: </w:t>
+      </w:r>
+      <w:r>
+        <w:rPr>
+          <w:rFonts w:ascii="Times New Roman" w:hAnsi="Times New Roman" w:cs="Times New Roman"/>
+          <w:i/>
+          <w:sz w:val="28"/>
+          <w:szCs w:val="28"/>
+        </w:rPr>
+        <w:t>tok ulgamyna birikdirilen.</w:t>
       </w:r>
     </w:p>
     <w:p>
@@ -3726,8 +3947,10 @@
           <w:numId w:val="14"/>
         </w:numPr>
         <w:spacing w:after="0" w:line="240" w:lineRule="auto"/>
-        <w:rPr>
-          <w:rFonts w:ascii="Times New Roman" w:hAnsi="Times New Roman" w:cs="Times New Roman"/>
+        <w:jc w:val="both"/>
+        <w:rPr>
+          <w:rFonts w:ascii="Times New Roman" w:hAnsi="Times New Roman" w:cs="Times New Roman"/>
+          <w:i/>
           <w:sz w:val="28"/>
           <w:szCs w:val="28"/>
         </w:rPr>
@@ -3747,13 +3970,23 @@
           <w:sz w:val="28"/>
           <w:szCs w:val="28"/>
         </w:rPr>
-        <w:t>: batareýalar arkaly ýa-da daşky energiýa çeşmelerini (meselem, gün panellerini) ulanýar.</w:t>
+        <w:t xml:space="preserve">: </w:t>
+      </w:r>
+      <w:r>
+        <w:rPr>
+          <w:rFonts w:ascii="Times New Roman" w:hAnsi="Times New Roman" w:cs="Times New Roman"/>
+          <w:i/>
+          <w:sz w:val="28"/>
+          <w:szCs w:val="28"/>
+        </w:rPr>
+        <w:t>batareýalar arkaly ýa-da daşky energiýa çeşmelerini (meselem, gün panellerini) ulanýar.</w:t>
       </w:r>
     </w:p>
     <w:p>
       <w:pPr>
         <w:spacing w:after="0" w:line="240" w:lineRule="auto"/>
         <w:ind w:left="720"/>
+        <w:jc w:val="both"/>
         <w:rPr>
           <w:rFonts w:ascii="Times New Roman" w:hAnsi="Times New Roman" w:cs="Times New Roman"/>
           <w:sz w:val="28"/>
@@ -3765,6 +3998,7 @@
       <w:pPr>
         <w:spacing w:after="0" w:line="240" w:lineRule="auto"/>
         <w:ind w:left="360"/>
+        <w:jc w:val="both"/>
         <w:rPr>
           <w:rFonts w:ascii="Times New Roman" w:hAnsi="Times New Roman" w:cs="Times New Roman"/>
           <w:sz w:val="28"/>
@@ -3788,8 +4022,10 @@
           <w:numId w:val="15"/>
         </w:numPr>
         <w:spacing w:after="0" w:line="240" w:lineRule="auto"/>
-        <w:rPr>
-          <w:rFonts w:ascii="Times New Roman" w:hAnsi="Times New Roman" w:cs="Times New Roman"/>
+        <w:jc w:val="both"/>
+        <w:rPr>
+          <w:rFonts w:ascii="Times New Roman" w:hAnsi="Times New Roman" w:cs="Times New Roman"/>
+          <w:i/>
           <w:sz w:val="28"/>
           <w:szCs w:val="28"/>
         </w:rPr>
@@ -3809,7 +4045,16 @@
           <w:sz w:val="28"/>
           <w:szCs w:val="28"/>
         </w:rPr>
-        <w:t>: maglumatlaryň esasy gorag derejesi.</w:t>
+        <w:t xml:space="preserve">: </w:t>
+      </w:r>
+      <w:r>
+        <w:rPr>
+          <w:rFonts w:ascii="Times New Roman" w:hAnsi="Times New Roman" w:cs="Times New Roman"/>
+          <w:i/>
+          <w:sz w:val="28"/>
+          <w:szCs w:val="28"/>
+        </w:rPr>
+        <w:t>maglumatlaryň esasy gorag derejesi.</w:t>
       </w:r>
     </w:p>
     <w:p>
@@ -3819,8 +4064,10 @@
           <w:numId w:val="15"/>
         </w:numPr>
         <w:spacing w:after="0" w:line="240" w:lineRule="auto"/>
-        <w:rPr>
-          <w:rFonts w:ascii="Times New Roman" w:hAnsi="Times New Roman" w:cs="Times New Roman"/>
+        <w:jc w:val="both"/>
+        <w:rPr>
+          <w:rFonts w:ascii="Times New Roman" w:hAnsi="Times New Roman" w:cs="Times New Roman"/>
+          <w:i/>
           <w:sz w:val="28"/>
           <w:szCs w:val="28"/>
         </w:rPr>
@@ -3840,11 +4087,21 @@
           <w:sz w:val="28"/>
           <w:szCs w:val="28"/>
         </w:rPr>
-        <w:t>: şifrlemek, goragly aragatnaşyk kanallary, köp derejeli giriş ulgamy</w:t>
-      </w:r>
-      <w:r>
-        <w:rPr>
-          <w:rFonts w:ascii="Times New Roman" w:hAnsi="Times New Roman" w:cs="Times New Roman"/>
+        <w:t xml:space="preserve">: </w:t>
+      </w:r>
+      <w:r>
+        <w:rPr>
+          <w:rFonts w:ascii="Times New Roman" w:hAnsi="Times New Roman" w:cs="Times New Roman"/>
+          <w:i/>
+          <w:sz w:val="28"/>
+          <w:szCs w:val="28"/>
+        </w:rPr>
+        <w:t>şifrlemek, goragly aragatnaşyk kanallary, köp derejeli giriş ulgamy</w:t>
+      </w:r>
+      <w:r>
+        <w:rPr>
+          <w:rFonts w:ascii="Times New Roman" w:hAnsi="Times New Roman" w:cs="Times New Roman"/>
+          <w:i/>
           <w:sz w:val="28"/>
           <w:szCs w:val="28"/>
         </w:rPr>
@@ -3855,6 +4112,7 @@
       <w:pPr>
         <w:spacing w:after="0" w:line="240" w:lineRule="auto"/>
         <w:ind w:left="720"/>
+        <w:jc w:val="both"/>
         <w:rPr>
           <w:rFonts w:ascii="Times New Roman" w:hAnsi="Times New Roman" w:cs="Times New Roman"/>
           <w:sz w:val="28"/>
@@ -3866,6 +4124,7 @@
       <w:pPr>
         <w:spacing w:after="0" w:line="240" w:lineRule="auto"/>
         <w:ind w:left="360"/>
+        <w:jc w:val="both"/>
         <w:rPr>
           <w:rFonts w:ascii="Times New Roman" w:hAnsi="Times New Roman" w:cs="Times New Roman"/>
           <w:sz w:val="28"/>
@@ -3889,8 +4148,10 @@
           <w:numId w:val="16"/>
         </w:numPr>
         <w:spacing w:after="0" w:line="240" w:lineRule="auto"/>
-        <w:rPr>
-          <w:rFonts w:ascii="Times New Roman" w:hAnsi="Times New Roman" w:cs="Times New Roman"/>
+        <w:jc w:val="both"/>
+        <w:rPr>
+          <w:rFonts w:ascii="Times New Roman" w:hAnsi="Times New Roman" w:cs="Times New Roman"/>
+          <w:i/>
           <w:sz w:val="28"/>
           <w:szCs w:val="28"/>
         </w:rPr>
@@ -3910,7 +4171,16 @@
           <w:sz w:val="28"/>
           <w:szCs w:val="28"/>
         </w:rPr>
-        <w:t>: öý ýa-da kiçi ýerleri öz içine alýar.</w:t>
+        <w:t xml:space="preserve">: </w:t>
+      </w:r>
+      <w:r>
+        <w:rPr>
+          <w:rFonts w:ascii="Times New Roman" w:hAnsi="Times New Roman" w:cs="Times New Roman"/>
+          <w:i/>
+          <w:sz w:val="28"/>
+          <w:szCs w:val="28"/>
+        </w:rPr>
+        <w:t>öý ýa-da kiçi ýerleri öz içine alýar.</w:t>
       </w:r>
     </w:p>
     <w:p>
@@ -3920,6 +4190,7 @@
           <w:numId w:val="16"/>
         </w:numPr>
         <w:spacing w:after="0" w:line="240" w:lineRule="auto"/>
+        <w:jc w:val="both"/>
         <w:rPr>
           <w:rFonts w:ascii="Times New Roman" w:hAnsi="Times New Roman" w:cs="Times New Roman"/>
           <w:sz w:val="28"/>
@@ -3938,6 +4209,7 @@
       <w:r>
         <w:rPr>
           <w:rFonts w:ascii="Times New Roman" w:hAnsi="Times New Roman" w:cs="Times New Roman"/>
+          <w:i/>
           <w:sz w:val="28"/>
           <w:szCs w:val="28"/>
         </w:rPr>
@@ -3951,11 +4223,13 @@
           <w:numId w:val="16"/>
         </w:numPr>
         <w:spacing w:after="0" w:line="240" w:lineRule="auto"/>
-        <w:rPr>
-          <w:rFonts w:ascii="Times New Roman" w:hAnsi="Times New Roman" w:cs="Times New Roman"/>
-          <w:sz w:val="28"/>
-          <w:szCs w:val="28"/>
-          <w:lang w:val="ru-RU"/>
+        <w:jc w:val="both"/>
+        <w:rPr>
+          <w:rFonts w:ascii="Times New Roman" w:hAnsi="Times New Roman" w:cs="Times New Roman"/>
+          <w:i/>
+          <w:sz w:val="28"/>
+          <w:szCs w:val="28"/>
+          <w:lang w:val="en-US"/>
         </w:rPr>
       </w:pPr>
       <w:r>
@@ -3973,14 +4247,24 @@
           <w:sz w:val="28"/>
           <w:szCs w:val="28"/>
         </w:rPr>
-        <w:t>: transport we logistika ulgamlary, emeli hemralar arkaly birikdirilen.</w:t>
-      </w:r>
-      <w:r>
-        <w:rPr>
-          <w:rFonts w:ascii="Times New Roman" w:hAnsi="Times New Roman" w:cs="Times New Roman"/>
-          <w:sz w:val="28"/>
-          <w:szCs w:val="28"/>
-          <w:lang w:val="ru-RU"/>
+        <w:t>:</w:t>
+      </w:r>
+      <w:r>
+        <w:rPr>
+          <w:rFonts w:ascii="Times New Roman" w:hAnsi="Times New Roman" w:cs="Times New Roman"/>
+          <w:i/>
+          <w:sz w:val="28"/>
+          <w:szCs w:val="28"/>
+        </w:rPr>
+        <w:t xml:space="preserve"> transport we logistika ulgamlary, emeli hemralar arkaly birikdirilen.</w:t>
+      </w:r>
+      <w:r>
+        <w:rPr>
+          <w:rFonts w:ascii="Times New Roman" w:hAnsi="Times New Roman" w:cs="Times New Roman"/>
+          <w:i/>
+          <w:sz w:val="28"/>
+          <w:szCs w:val="28"/>
+          <w:lang w:val="en-US"/>
         </w:rPr>
         <w:t xml:space="preserve"> </w:t>
       </w:r>
@@ -4023,6 +4307,7 @@
         <w:rPr>
           <w:lang w:val="en-US"/>
         </w:rPr>
+        <w:lastRenderedPageBreak/>
         <w:t>Bu kategoriýa gündelik durmuşymyza peýdaly tehnologiýalary öz içine alýar:</w:t>
       </w:r>
     </w:p>
@@ -4170,7 +4455,6 @@
         <w:rPr>
           <w:lang w:val="en-US"/>
         </w:rPr>
-        <w:lastRenderedPageBreak/>
         <w:t>Akylly telewizorlar we güýmenje platformalary (Netflix, Amazon Prime) ulanyjy tejribesini üýtgetýär.</w:t>
       </w:r>
     </w:p>
@@ -4180,7 +4464,7 @@
       </w:pPr>
       <w:r>
         <w:pict w14:anchorId="1C4ADF7C">
-          <v:rect id="_x0000_i1057" style="width:0;height:1.5pt" o:hralign="center" o:hrstd="t" o:hr="t" fillcolor="#a0a0a0" stroked="f"/>
+          <v:rect id="_x0000_i1025" style="width:0;height:1.5pt" o:hralign="center" o:hrstd="t" o:hr="t" fillcolor="#a0a0a0" stroked="f"/>
         </w:pict>
       </w:r>
     </w:p>
@@ -4322,7 +4606,7 @@
       </w:pPr>
       <w:r>
         <w:pict w14:anchorId="7F6C4AD8">
-          <v:rect id="_x0000_i1058" style="width:0;height:1.5pt" o:hralign="center" o:hrstd="t" o:hr="t" fillcolor="#a0a0a0" stroked="f"/>
+          <v:rect id="_x0000_i1026" style="width:0;height:1.5pt" o:hralign="center" o:hrstd="t" o:hr="t" fillcolor="#a0a0a0" stroked="f"/>
         </w:pict>
       </w:r>
     </w:p>
@@ -4428,7 +4712,7 @@
       </w:pPr>
       <w:r>
         <w:pict w14:anchorId="78804683">
-          <v:rect id="_x0000_i1059" style="width:0;height:1.5pt" o:hralign="center" o:hrstd="t" o:hr="t" fillcolor="#a0a0a0" stroked="f"/>
+          <v:rect id="_x0000_i1027" style="width:0;height:1.5pt" o:hralign="center" o:hrstd="t" o:hr="t" fillcolor="#a0a0a0" stroked="f"/>
         </w:pict>
       </w:r>
     </w:p>
@@ -4487,6 +4771,7 @@
         <w:spacing w:before="100" w:beforeAutospacing="1" w:after="100" w:afterAutospacing="1" w:line="240" w:lineRule="auto"/>
       </w:pPr>
       <w:r>
+        <w:lastRenderedPageBreak/>
         <w:t>Haywanlaryň saglygyna gözegçilik edýän datçikler.</w:t>
       </w:r>
     </w:p>
@@ -4572,7 +4857,7 @@
       </w:pPr>
       <w:r>
         <w:pict w14:anchorId="6C1E0E24">
-          <v:rect id="_x0000_i1060" style="width:0;height:1.5pt" o:hralign="center" o:hrstd="t" o:hr="t" fillcolor="#a0a0a0" stroked="f"/>
+          <v:rect id="_x0000_i1028" style="width:0;height:1.5pt" o:hralign="center" o:hrstd="t" o:hr="t" fillcolor="#a0a0a0" stroked="f"/>
         </w:pict>
       </w:r>
     </w:p>
@@ -4646,7 +4931,6 @@
         <w:rPr>
           <w:rStyle w:val="a5"/>
         </w:rPr>
-        <w:lastRenderedPageBreak/>
         <w:t>GPS we ýük yzarlamak:</w:t>
       </w:r>
     </w:p>
@@ -4719,7 +5003,7 @@
       </w:pPr>
       <w:r>
         <w:pict w14:anchorId="58117356">
-          <v:rect id="_x0000_i1061" style="width:0;height:1.5pt" o:hralign="center" o:hrstd="t" o:hr="t" fillcolor="#a0a0a0" stroked="f"/>
+          <v:rect id="_x0000_i1029" style="width:0;height:1.5pt" o:hralign="center" o:hrstd="t" o:hr="t" fillcolor="#a0a0a0" stroked="f"/>
         </w:pict>
       </w:r>
     </w:p>
@@ -5063,6 +5347,7 @@
           <w:szCs w:val="26"/>
           <w:lang w:val="en-US"/>
         </w:rPr>
+        <w:lastRenderedPageBreak/>
         <w:t>Harby zatlaryň interneti (IoMT) näme? </w:t>
       </w:r>
     </w:p>
@@ -5198,7 +5483,6 @@
           <w:szCs w:val="26"/>
           <w:lang w:val="en-US"/>
         </w:rPr>
-        <w:lastRenderedPageBreak/>
         <w:t>Sarp ediji IoT (CIoT), IoT-yň sarp ediji programmalary we enjamlary üçin ulanylmagyny aňladýar. Adaty CIoT önümlerine smartfonlar, geýilýän zatlar, akylly kömekçiler, öý enjamlary we ş.m. girýär.</w:t>
       </w:r>
     </w:p>
@@ -5391,7 +5675,18 @@
           <w:szCs w:val="26"/>
           <w:lang w:val="en-US"/>
         </w:rPr>
-        <w:t>Senagat IoT (IIoT), IoT pudagynyň iň dinamiki ganatydyr. Esasy maksady, bar bolan senagat ulgamlaryny köpeltmek we olary has öndürijilikli we has netijeli etmek. IIoT enjamlaşdyryşlary adatça iri zawodlarda we önümçilik zawodlarynda bolýar we köplenç saglygy goraýyş, oba hojalygy, awtoulag we logistika ýaly pudaklar bilen baglanyşykly.</w:t>
+        <w:t xml:space="preserve">Senagat IoT (IIoT), IoT pudagynyň iň dinamiki ganatydyr. Esasy maksady, bar bolan senagat ulgamlaryny köpeltmek we olary has öndürijilikli we has netijeli </w:t>
+      </w:r>
+      <w:r>
+        <w:rPr>
+          <w:rFonts w:ascii="Arial" w:hAnsi="Arial" w:cs="Arial"/>
+          <w:color w:val="232323"/>
+          <w:sz w:val="26"/>
+          <w:szCs w:val="26"/>
+          <w:lang w:val="en-US"/>
+        </w:rPr>
+        <w:lastRenderedPageBreak/>
+        <w:t>etmek. IIoT enjamlaşdyryşlary adatça iri zawodlarda we önümçilik zawodlarynda bolýar we köplenç saglygy goraýyş, oba hojalygy, awtoulag we logistika ýaly pudaklar bilen baglanyşykly.</w:t>
       </w:r>
     </w:p>
     <w:p>
@@ -5487,7 +5782,6 @@
           <w:szCs w:val="26"/>
           <w:lang w:val="en-US"/>
         </w:rPr>
-        <w:lastRenderedPageBreak/>
         <w:t>Infrastruktura IoT, netijeliligi, çykdajylary tygşytlamak, tehniki hyzmat we ş.m. ýokarlandyrmak üçin IoT tehnologiýalaryny öz içine alýan akylly infrastrukturany ösdürmek bilen gyzyklanýar, bu köprüler, demir ýollar we şäher ýaly şäher we oba infrastrukturasynyň işine gözegçilik we gözegçilik etmek ukybyny öz içine alýar. we deňizdäki ýel ýaraglary.</w:t>
       </w:r>
     </w:p>
@@ -5678,6 +5972,7 @@
           <w:szCs w:val="30"/>
           <w:lang w:val="en-US"/>
         </w:rPr>
+        <w:lastRenderedPageBreak/>
         <w:t>Syntegra hakda</w:t>
       </w:r>
     </w:p>
@@ -5815,7 +6110,6 @@
           <w:szCs w:val="28"/>
           <w:lang w:val="en-US"/>
         </w:rPr>
-        <w:lastRenderedPageBreak/>
         <w:br w:type="page"/>
       </w:r>
     </w:p>

--- a/tayyarlanylyan/I_bap/tayyarlanyan1.docx
+++ b/tayyarlanylyan/I_bap/tayyarlanyan1.docx
@@ -2371,3817 +2371,84 @@
     </w:p>
     <w:p>
       <w:pPr>
-        <w:tabs>
-          <w:tab w:val="left" w:pos="1170"/>
-        </w:tabs>
-        <w:spacing w:after="0"/>
-        <w:jc w:val="both"/>
-        <w:rPr>
-          <w:rFonts w:ascii="Times New Roman" w:hAnsi="Times New Roman" w:cs="Times New Roman"/>
-          <w:sz w:val="28"/>
-          <w:szCs w:val="28"/>
-        </w:rPr>
-      </w:pPr>
-      <w:r>
-        <w:rPr>
-          <w:rFonts w:ascii="Times New Roman" w:hAnsi="Times New Roman" w:cs="Times New Roman"/>
-          <w:sz w:val="28"/>
-          <w:szCs w:val="28"/>
-        </w:rPr>
-        <w:tab/>
-      </w:r>
-      <w:r>
-        <w:rPr>
-          <w:rFonts w:ascii="Times New Roman" w:hAnsi="Times New Roman" w:cs="Times New Roman"/>
-          <w:sz w:val="28"/>
-          <w:szCs w:val="28"/>
-        </w:rPr>
-        <w:t xml:space="preserve">Häzirki </w:t>
-      </w:r>
-      <w:r>
-        <w:rPr>
-          <w:rFonts w:ascii="Times New Roman" w:hAnsi="Times New Roman" w:cs="Times New Roman"/>
-          <w:sz w:val="28"/>
-          <w:szCs w:val="28"/>
-        </w:rPr>
-        <w:t>wagtda</w:t>
-      </w:r>
-      <w:bookmarkStart w:id="0" w:name="_GoBack"/>
-      <w:bookmarkEnd w:id="0"/>
-      <w:r>
-        <w:rPr>
-          <w:rFonts w:ascii="Times New Roman" w:hAnsi="Times New Roman" w:cs="Times New Roman"/>
-          <w:sz w:val="28"/>
-          <w:szCs w:val="28"/>
-        </w:rPr>
-        <w:t xml:space="preserve"> </w:t>
-      </w:r>
-      <w:r>
-        <w:rPr>
-          <w:rFonts w:ascii="Times New Roman" w:hAnsi="Times New Roman" w:cs="Times New Roman"/>
-          <w:sz w:val="28"/>
-          <w:szCs w:val="28"/>
-        </w:rPr>
-        <w:t>I</w:t>
-      </w:r>
-      <w:r>
-        <w:rPr>
-          <w:rFonts w:ascii="Times New Roman" w:hAnsi="Times New Roman" w:cs="Times New Roman"/>
-          <w:sz w:val="28"/>
-          <w:szCs w:val="28"/>
-        </w:rPr>
-        <w:t>nternet</w:t>
-      </w:r>
-      <w:r>
-        <w:rPr>
-          <w:rFonts w:ascii="Times New Roman" w:hAnsi="Times New Roman" w:cs="Times New Roman"/>
-          <w:sz w:val="28"/>
-          <w:szCs w:val="28"/>
-        </w:rPr>
-        <w:t xml:space="preserve"> zatlar</w:t>
-      </w:r>
-      <w:r>
-        <w:rPr>
-          <w:rFonts w:ascii="Times New Roman" w:hAnsi="Times New Roman" w:cs="Times New Roman"/>
-          <w:sz w:val="28"/>
-          <w:szCs w:val="28"/>
-        </w:rPr>
-        <w:t xml:space="preserve"> eýýäm köp adamyň durmuşynyň aýrylmaz bölegine öwrüldi. Simsiz torlaryň peýda bolmagy, internet birikmesiniň yzygiderli ösmegi we täze birikdirilen enjamlaryň ornaşmagy netijesinde adamlar özlerini </w:t>
-      </w:r>
-      <w:r>
-        <w:rPr>
-          <w:rFonts w:ascii="Times New Roman" w:hAnsi="Times New Roman" w:cs="Times New Roman"/>
-          <w:sz w:val="28"/>
-          <w:szCs w:val="28"/>
-        </w:rPr>
-        <w:t>g</w:t>
-      </w:r>
-      <w:r>
-        <w:rPr>
-          <w:rFonts w:ascii="Times New Roman" w:hAnsi="Times New Roman" w:cs="Times New Roman"/>
-          <w:sz w:val="28"/>
-          <w:szCs w:val="28"/>
-        </w:rPr>
-        <w:t>ü</w:t>
-      </w:r>
-      <w:r>
-        <w:rPr>
-          <w:rFonts w:ascii="Times New Roman" w:hAnsi="Times New Roman" w:cs="Times New Roman"/>
-          <w:sz w:val="28"/>
-          <w:szCs w:val="28"/>
-        </w:rPr>
-        <w:t xml:space="preserve">ndelik </w:t>
-      </w:r>
-      <w:r>
-        <w:rPr>
-          <w:rFonts w:ascii="Times New Roman" w:hAnsi="Times New Roman" w:cs="Times New Roman"/>
-          <w:sz w:val="28"/>
-          <w:szCs w:val="28"/>
-        </w:rPr>
-        <w:t xml:space="preserve">çözülmeli meseleleri çözmäge kömek edýän we infrastruktura bilen gurşadylar. Analitik kompaniýalaryň köp hasabatlaryna we çaklamalaryna görä, birikdirilen enjamlar (awtoulaglar, fitnes yzarlaýjylary, akylly şäherler, jaýlar we ş.m. çözgütleri) has giňden ýaýrap başlar. Şol bir wagtyň özünde </w:t>
-      </w:r>
-      <w:r>
-        <w:rPr>
-          <w:rFonts w:ascii="Times New Roman" w:hAnsi="Times New Roman" w:cs="Times New Roman"/>
-          <w:sz w:val="28"/>
-          <w:szCs w:val="28"/>
-        </w:rPr>
-        <w:t xml:space="preserve">Internet zatlar </w:t>
-      </w:r>
-      <w:r>
-        <w:rPr>
-          <w:rFonts w:ascii="Times New Roman" w:hAnsi="Times New Roman" w:cs="Times New Roman"/>
-          <w:sz w:val="28"/>
-          <w:szCs w:val="28"/>
-        </w:rPr>
-        <w:t xml:space="preserve">düşünjesi giňeler. IoT dünýä inenden 15 ýyl soň, eýýäm “Internet of Things” ýokary tehnologiýanyň esasy ugurlarynyň birine öwrüldi - indi bu ugurda ösüşi we taslamasy bolmadyk IT kompaniýasyny tapmak kyn. </w:t>
-      </w:r>
-      <w:r>
-        <w:rPr>
-          <w:rFonts w:ascii="Times New Roman" w:hAnsi="Times New Roman" w:cs="Times New Roman"/>
-          <w:sz w:val="28"/>
-          <w:szCs w:val="28"/>
-        </w:rPr>
-        <w:t>Ý</w:t>
-      </w:r>
-      <w:r>
-        <w:rPr>
-          <w:rFonts w:ascii="Times New Roman" w:hAnsi="Times New Roman" w:cs="Times New Roman"/>
-          <w:sz w:val="28"/>
-          <w:szCs w:val="28"/>
-        </w:rPr>
-        <w:t xml:space="preserve">akyn geljekde </w:t>
-      </w:r>
-      <w:r>
-        <w:rPr>
-          <w:rFonts w:ascii="Times New Roman" w:hAnsi="Times New Roman" w:cs="Times New Roman"/>
-          <w:sz w:val="28"/>
-          <w:szCs w:val="28"/>
-        </w:rPr>
-        <w:t>I</w:t>
-      </w:r>
-      <w:r>
-        <w:rPr>
-          <w:rFonts w:ascii="Times New Roman" w:hAnsi="Times New Roman" w:cs="Times New Roman"/>
-          <w:sz w:val="28"/>
-          <w:szCs w:val="28"/>
-        </w:rPr>
-        <w:t>nternet</w:t>
-      </w:r>
-      <w:r>
-        <w:rPr>
-          <w:rFonts w:ascii="Times New Roman" w:hAnsi="Times New Roman" w:cs="Times New Roman"/>
-          <w:sz w:val="28"/>
-          <w:szCs w:val="28"/>
-        </w:rPr>
-        <w:t xml:space="preserve"> </w:t>
-      </w:r>
-      <w:r>
-        <w:rPr>
-          <w:rFonts w:ascii="Times New Roman" w:hAnsi="Times New Roman" w:cs="Times New Roman"/>
-          <w:sz w:val="28"/>
-          <w:szCs w:val="28"/>
-        </w:rPr>
-        <w:t>zatlar bilen internetiň arasyndaky araçäkler ýok ediler, sebäbi ähliumumy tor standarty peýda bolar we IoT, düşünje hökmünde täze we has giň</w:t>
-      </w:r>
-      <w:r>
-        <w:rPr>
-          <w:rFonts w:ascii="Times New Roman" w:hAnsi="Times New Roman" w:cs="Times New Roman"/>
-          <w:sz w:val="28"/>
-          <w:szCs w:val="28"/>
-        </w:rPr>
-        <w:t xml:space="preserve"> mana eýe bolar (</w:t>
-      </w:r>
-      <w:r>
-        <w:rPr>
-          <w:rFonts w:ascii="Times New Roman" w:hAnsi="Times New Roman" w:cs="Times New Roman"/>
-          <w:sz w:val="28"/>
-          <w:szCs w:val="28"/>
-        </w:rPr>
-        <w:t xml:space="preserve"> </w:t>
-      </w:r>
-      <w:r>
-        <w:rPr>
-          <w:rFonts w:ascii="Times New Roman" w:hAnsi="Times New Roman" w:cs="Times New Roman"/>
-          <w:sz w:val="28"/>
-          <w:szCs w:val="28"/>
-        </w:rPr>
-        <w:t>M</w:t>
-      </w:r>
-      <w:r>
-        <w:rPr>
-          <w:rFonts w:ascii="Times New Roman" w:hAnsi="Times New Roman" w:cs="Times New Roman"/>
-          <w:sz w:val="28"/>
-          <w:szCs w:val="28"/>
-        </w:rPr>
-        <w:t>ysal üçin</w:t>
-      </w:r>
-      <w:r>
-        <w:rPr>
-          <w:rFonts w:ascii="Times New Roman" w:hAnsi="Times New Roman" w:cs="Times New Roman"/>
-          <w:sz w:val="28"/>
-          <w:szCs w:val="28"/>
-        </w:rPr>
-        <w:t>:</w:t>
-      </w:r>
-      <w:r>
-        <w:rPr>
-          <w:rFonts w:ascii="Times New Roman" w:hAnsi="Times New Roman" w:cs="Times New Roman"/>
-          <w:sz w:val="28"/>
-          <w:szCs w:val="28"/>
-        </w:rPr>
-        <w:t xml:space="preserve"> “Internet of Everything” </w:t>
-      </w:r>
-      <w:r>
-        <w:rPr>
-          <w:rFonts w:ascii="Times New Roman" w:hAnsi="Times New Roman" w:cs="Times New Roman"/>
-          <w:sz w:val="28"/>
-          <w:szCs w:val="28"/>
-        </w:rPr>
-        <w:t>).</w:t>
-      </w:r>
-    </w:p>
-    <w:p>
-      <w:pPr>
-        <w:tabs>
-          <w:tab w:val="left" w:pos="2400"/>
-        </w:tabs>
-        <w:jc w:val="both"/>
-        <w:rPr>
-          <w:rFonts w:ascii="Times New Roman" w:hAnsi="Times New Roman" w:cs="Times New Roman"/>
-          <w:b/>
-          <w:sz w:val="28"/>
-          <w:szCs w:val="28"/>
-        </w:rPr>
-      </w:pPr>
-      <w:r>
-        <w:rPr>
-          <w:rFonts w:ascii="Times New Roman" w:hAnsi="Times New Roman" w:cs="Times New Roman"/>
-          <w:b/>
-          <w:sz w:val="28"/>
-          <w:szCs w:val="28"/>
-        </w:rPr>
-        <w:t>Internet zatlaryň klassifikasiýasy.</w:t>
-      </w:r>
-    </w:p>
-    <w:p>
-      <w:pPr>
-        <w:tabs>
-          <w:tab w:val="left" w:pos="2400"/>
-        </w:tabs>
-        <w:jc w:val="both"/>
-        <w:rPr>
-          <w:rFonts w:ascii="Times New Roman" w:hAnsi="Times New Roman" w:cs="Times New Roman"/>
-          <w:sz w:val="28"/>
-          <w:szCs w:val="28"/>
-        </w:rPr>
-      </w:pPr>
-      <w:r>
-        <w:rPr>
-          <w:rFonts w:ascii="Times New Roman" w:hAnsi="Times New Roman" w:cs="Times New Roman"/>
-          <w:sz w:val="28"/>
-          <w:szCs w:val="28"/>
-        </w:rPr>
-        <w:t>IoT enjamlaryny</w:t>
-      </w:r>
-      <w:r>
-        <w:rPr>
-          <w:rFonts w:ascii="Times New Roman" w:hAnsi="Times New Roman" w:cs="Times New Roman"/>
-          <w:sz w:val="28"/>
-          <w:szCs w:val="28"/>
-        </w:rPr>
-        <w:t>ň sanynyň armagy bilen olary dürli görkezijileri boýunça toparlara bölmek bolýar.</w:t>
-      </w:r>
-    </w:p>
-    <w:p>
-      <w:pPr>
-        <w:pStyle w:val="aa"/>
-        <w:numPr>
-          <w:ilvl w:val="0"/>
-          <w:numId w:val="29"/>
-        </w:numPr>
-        <w:tabs>
-          <w:tab w:val="left" w:pos="2400"/>
-        </w:tabs>
-        <w:jc w:val="both"/>
-        <w:rPr>
-          <w:rFonts w:ascii="Times New Roman" w:hAnsi="Times New Roman" w:cs="Times New Roman"/>
-          <w:b/>
-          <w:sz w:val="28"/>
-          <w:szCs w:val="28"/>
-        </w:rPr>
-      </w:pPr>
-      <w:r>
-        <w:rPr>
-          <w:rFonts w:ascii="Times New Roman" w:hAnsi="Times New Roman" w:cs="Times New Roman"/>
-          <w:b/>
-          <w:sz w:val="28"/>
-          <w:szCs w:val="28"/>
-        </w:rPr>
-        <w:t>IoT enjamlaryny ulanylýan ýerleri boýunça:</w:t>
-      </w:r>
-    </w:p>
-    <w:p>
-      <w:pPr>
-        <w:pStyle w:val="aa"/>
-        <w:numPr>
-          <w:ilvl w:val="0"/>
-          <w:numId w:val="25"/>
-        </w:numPr>
-        <w:tabs>
-          <w:tab w:val="left" w:pos="2400"/>
-        </w:tabs>
-        <w:jc w:val="both"/>
-        <w:rPr>
-          <w:rFonts w:ascii="Times New Roman" w:hAnsi="Times New Roman" w:cs="Times New Roman"/>
-          <w:i/>
-          <w:sz w:val="28"/>
-          <w:szCs w:val="28"/>
-        </w:rPr>
-      </w:pPr>
-      <w:r>
-        <w:rPr>
-          <w:rFonts w:ascii="Times New Roman" w:hAnsi="Times New Roman" w:cs="Times New Roman"/>
-          <w:b/>
-          <w:sz w:val="28"/>
-          <w:szCs w:val="28"/>
-        </w:rPr>
-        <w:t>Consumer IoT:</w:t>
-      </w:r>
-      <w:r>
-        <w:rPr>
-          <w:rFonts w:ascii="Times New Roman" w:hAnsi="Times New Roman" w:cs="Times New Roman"/>
-          <w:sz w:val="28"/>
-          <w:szCs w:val="28"/>
-        </w:rPr>
-        <w:t xml:space="preserve"> </w:t>
-      </w:r>
-      <w:r>
-        <w:rPr>
-          <w:rFonts w:ascii="Times New Roman" w:hAnsi="Times New Roman" w:cs="Times New Roman"/>
-          <w:i/>
-          <w:sz w:val="28"/>
-          <w:szCs w:val="28"/>
-        </w:rPr>
-        <w:t>akylly öý, geýilýän enjamlary, dynç alyş ulgamlary.</w:t>
-      </w:r>
-    </w:p>
-    <w:p>
-      <w:pPr>
-        <w:pStyle w:val="aa"/>
-        <w:numPr>
-          <w:ilvl w:val="0"/>
-          <w:numId w:val="25"/>
-        </w:numPr>
-        <w:tabs>
-          <w:tab w:val="left" w:pos="2400"/>
-        </w:tabs>
-        <w:jc w:val="both"/>
-        <w:rPr>
-          <w:rFonts w:ascii="Times New Roman" w:hAnsi="Times New Roman" w:cs="Times New Roman"/>
-          <w:i/>
-          <w:sz w:val="28"/>
-          <w:szCs w:val="28"/>
-        </w:rPr>
-      </w:pPr>
-      <w:r>
-        <w:rPr>
-          <w:rFonts w:ascii="Times New Roman" w:hAnsi="Times New Roman" w:cs="Times New Roman"/>
-          <w:b/>
-          <w:sz w:val="28"/>
-          <w:szCs w:val="28"/>
-        </w:rPr>
-        <w:t>Industrial IoT( IIoT):</w:t>
-      </w:r>
-      <w:r>
-        <w:rPr>
-          <w:rFonts w:ascii="Times New Roman" w:hAnsi="Times New Roman" w:cs="Times New Roman"/>
-          <w:i/>
-          <w:sz w:val="28"/>
-          <w:szCs w:val="28"/>
-        </w:rPr>
-        <w:t xml:space="preserve"> önümçilik awtomatizasiýasy, enjamlary dolandyrmak.</w:t>
-      </w:r>
-    </w:p>
-    <w:p>
-      <w:pPr>
-        <w:pStyle w:val="aa"/>
-        <w:numPr>
-          <w:ilvl w:val="0"/>
-          <w:numId w:val="25"/>
-        </w:numPr>
-        <w:tabs>
-          <w:tab w:val="left" w:pos="2400"/>
-        </w:tabs>
-        <w:jc w:val="both"/>
-        <w:rPr>
-          <w:rFonts w:ascii="Times New Roman" w:hAnsi="Times New Roman" w:cs="Times New Roman"/>
-          <w:sz w:val="28"/>
-          <w:szCs w:val="28"/>
-        </w:rPr>
-      </w:pPr>
-      <w:r>
-        <w:rPr>
-          <w:rFonts w:ascii="Times New Roman" w:hAnsi="Times New Roman" w:cs="Times New Roman"/>
-          <w:b/>
-          <w:sz w:val="28"/>
-          <w:szCs w:val="28"/>
-        </w:rPr>
-        <w:t>Medical IoT (IoMT):</w:t>
-      </w:r>
-      <w:r>
-        <w:rPr>
-          <w:rFonts w:ascii="Times New Roman" w:hAnsi="Times New Roman" w:cs="Times New Roman"/>
-          <w:i/>
-          <w:sz w:val="28"/>
-          <w:szCs w:val="28"/>
-        </w:rPr>
-        <w:t xml:space="preserve"> näsaglary uzakdan gözegçilikde saklamak, akylly lukmançylyk enjamlary.</w:t>
-      </w:r>
-    </w:p>
-    <w:p>
-      <w:pPr>
-        <w:pStyle w:val="aa"/>
-        <w:numPr>
-          <w:ilvl w:val="0"/>
-          <w:numId w:val="25"/>
-        </w:numPr>
-        <w:tabs>
-          <w:tab w:val="left" w:pos="2400"/>
-        </w:tabs>
-        <w:jc w:val="both"/>
-        <w:rPr>
-          <w:rFonts w:ascii="Times New Roman" w:hAnsi="Times New Roman" w:cs="Times New Roman"/>
-          <w:sz w:val="28"/>
-          <w:szCs w:val="28"/>
-        </w:rPr>
-      </w:pPr>
-      <w:r>
-        <w:rPr>
-          <w:rFonts w:ascii="Times New Roman" w:hAnsi="Times New Roman" w:cs="Times New Roman"/>
-          <w:b/>
-          <w:sz w:val="28"/>
-          <w:szCs w:val="28"/>
-        </w:rPr>
-        <w:t>Agricultural IoT (Agri-IoT):</w:t>
-      </w:r>
-      <w:r>
-        <w:rPr>
-          <w:rFonts w:ascii="Times New Roman" w:hAnsi="Times New Roman" w:cs="Times New Roman"/>
-          <w:sz w:val="28"/>
-          <w:szCs w:val="28"/>
-        </w:rPr>
-        <w:t xml:space="preserve"> </w:t>
-      </w:r>
-      <w:r>
-        <w:rPr>
-          <w:rFonts w:ascii="Times New Roman" w:hAnsi="Times New Roman" w:cs="Times New Roman"/>
-          <w:i/>
-          <w:sz w:val="28"/>
-          <w:szCs w:val="28"/>
-        </w:rPr>
-        <w:t>akylly fermalar, topragyň ýagdaýyny gözegçilikde saklamak, dronlar</w:t>
-      </w:r>
-      <w:r>
-        <w:rPr>
-          <w:rFonts w:ascii="Times New Roman" w:hAnsi="Times New Roman" w:cs="Times New Roman"/>
-          <w:sz w:val="28"/>
-          <w:szCs w:val="28"/>
-        </w:rPr>
-        <w:t>.</w:t>
-      </w:r>
-    </w:p>
-    <w:p>
-      <w:pPr>
-        <w:pStyle w:val="aa"/>
-        <w:numPr>
-          <w:ilvl w:val="0"/>
-          <w:numId w:val="25"/>
-        </w:numPr>
-        <w:tabs>
-          <w:tab w:val="left" w:pos="2400"/>
-        </w:tabs>
-        <w:jc w:val="both"/>
-        <w:rPr>
-          <w:rFonts w:ascii="Times New Roman" w:hAnsi="Times New Roman" w:cs="Times New Roman"/>
-          <w:i/>
-          <w:sz w:val="28"/>
-          <w:szCs w:val="28"/>
-        </w:rPr>
-      </w:pPr>
-      <w:r>
-        <w:rPr>
-          <w:rFonts w:ascii="Times New Roman" w:hAnsi="Times New Roman" w:cs="Times New Roman"/>
-          <w:b/>
-          <w:sz w:val="28"/>
-          <w:szCs w:val="28"/>
-        </w:rPr>
-        <w:t>Transport IoT:</w:t>
-      </w:r>
-      <w:r>
-        <w:rPr>
-          <w:rFonts w:ascii="Times New Roman" w:hAnsi="Times New Roman" w:cs="Times New Roman"/>
-          <w:i/>
-          <w:sz w:val="28"/>
-          <w:szCs w:val="28"/>
-        </w:rPr>
-        <w:t xml:space="preserve"> öz-özüni dolandyrýan awtoulaglar, logistika çözgütleri.</w:t>
-      </w:r>
-    </w:p>
-    <w:p>
-      <w:pPr>
-        <w:pStyle w:val="aa"/>
-        <w:numPr>
-          <w:ilvl w:val="0"/>
-          <w:numId w:val="25"/>
-        </w:numPr>
-        <w:tabs>
-          <w:tab w:val="left" w:pos="2400"/>
-        </w:tabs>
-        <w:jc w:val="both"/>
-        <w:rPr>
-          <w:rFonts w:ascii="Times New Roman" w:hAnsi="Times New Roman" w:cs="Times New Roman"/>
-          <w:i/>
-          <w:sz w:val="28"/>
-          <w:szCs w:val="28"/>
-        </w:rPr>
-      </w:pPr>
-      <w:r>
-        <w:rPr>
-          <w:rFonts w:ascii="Times New Roman" w:hAnsi="Times New Roman" w:cs="Times New Roman"/>
-          <w:b/>
-          <w:sz w:val="28"/>
-          <w:szCs w:val="28"/>
-        </w:rPr>
-        <w:t>Smart City:</w:t>
-      </w:r>
-      <w:r>
-        <w:rPr>
-          <w:rFonts w:ascii="Times New Roman" w:hAnsi="Times New Roman" w:cs="Times New Roman"/>
-          <w:sz w:val="28"/>
-          <w:szCs w:val="28"/>
-        </w:rPr>
-        <w:t xml:space="preserve"> </w:t>
-      </w:r>
-      <w:r>
-        <w:rPr>
-          <w:rFonts w:ascii="Times New Roman" w:hAnsi="Times New Roman" w:cs="Times New Roman"/>
-          <w:i/>
-          <w:sz w:val="28"/>
-          <w:szCs w:val="28"/>
-        </w:rPr>
-        <w:t>köçe yşyklaryny dolandyrmak, daşky gurşawy gözegçilikde saklamak</w:t>
-      </w:r>
-      <w:r>
-        <w:rPr>
-          <w:rFonts w:ascii="Times New Roman" w:hAnsi="Times New Roman" w:cs="Times New Roman"/>
-          <w:i/>
-          <w:sz w:val="28"/>
-          <w:szCs w:val="28"/>
-        </w:rPr>
-        <w:t>.</w:t>
-      </w:r>
-    </w:p>
-    <w:p>
-      <w:pPr>
-        <w:pStyle w:val="aa"/>
-        <w:numPr>
-          <w:ilvl w:val="0"/>
-          <w:numId w:val="25"/>
-        </w:numPr>
-        <w:tabs>
-          <w:tab w:val="left" w:pos="2400"/>
-        </w:tabs>
-        <w:spacing w:before="100" w:beforeAutospacing="1" w:after="100" w:afterAutospacing="1" w:line="240" w:lineRule="auto"/>
-        <w:jc w:val="both"/>
-        <w:rPr>
-          <w:rFonts w:ascii="Times New Roman" w:eastAsia="Times New Roman" w:hAnsi="Times New Roman" w:cs="Times New Roman"/>
-          <w:i/>
-          <w:noProof w:val="0"/>
-          <w:sz w:val="28"/>
-          <w:szCs w:val="28"/>
-          <w:lang w:val="en-US" w:eastAsia="ru-RU"/>
-        </w:rPr>
-      </w:pPr>
-      <w:r>
-        <w:rPr>
-          <w:rFonts w:ascii="Times New Roman" w:eastAsia="Times New Roman" w:hAnsi="Times New Roman" w:cs="Times New Roman"/>
-          <w:b/>
-          <w:bCs/>
-          <w:noProof w:val="0"/>
-          <w:sz w:val="28"/>
-          <w:szCs w:val="28"/>
-          <w:lang w:val="en-US" w:eastAsia="ru-RU"/>
-        </w:rPr>
-        <w:t>Battlefield IoT</w:t>
-      </w:r>
-      <w:r>
-        <w:rPr>
-          <w:rFonts w:ascii="Times New Roman" w:eastAsia="Times New Roman" w:hAnsi="Times New Roman" w:cs="Times New Roman"/>
-          <w:noProof w:val="0"/>
-          <w:sz w:val="28"/>
-          <w:szCs w:val="28"/>
-          <w:lang w:val="en-US" w:eastAsia="ru-RU"/>
-        </w:rPr>
-        <w:t xml:space="preserve"> </w:t>
-      </w:r>
-      <w:r>
-        <w:rPr>
-          <w:rFonts w:ascii="Times New Roman" w:eastAsia="Times New Roman" w:hAnsi="Times New Roman" w:cs="Times New Roman"/>
-          <w:b/>
-          <w:noProof w:val="0"/>
-          <w:sz w:val="28"/>
-          <w:szCs w:val="28"/>
-          <w:lang w:val="en-US" w:eastAsia="ru-RU"/>
-        </w:rPr>
-        <w:t>(</w:t>
-      </w:r>
-      <w:r>
-        <w:rPr>
-          <w:rFonts w:ascii="Times New Roman" w:eastAsia="Times New Roman" w:hAnsi="Times New Roman" w:cs="Times New Roman"/>
-          <w:b/>
-          <w:noProof w:val="0"/>
-          <w:sz w:val="28"/>
-          <w:szCs w:val="28"/>
-          <w:lang w:eastAsia="ru-RU"/>
-        </w:rPr>
-        <w:t>B</w:t>
-      </w:r>
-      <w:r>
-        <w:rPr>
-          <w:rFonts w:ascii="Times New Roman" w:eastAsia="Times New Roman" w:hAnsi="Times New Roman" w:cs="Times New Roman"/>
-          <w:b/>
-          <w:noProof w:val="0"/>
-          <w:sz w:val="28"/>
-          <w:szCs w:val="28"/>
-          <w:lang w:val="en-US" w:eastAsia="ru-RU"/>
-        </w:rPr>
-        <w:t>IoT)</w:t>
-      </w:r>
-      <w:r>
-        <w:rPr>
-          <w:rFonts w:ascii="Times New Roman" w:eastAsia="Times New Roman" w:hAnsi="Times New Roman" w:cs="Times New Roman"/>
-          <w:b/>
-          <w:noProof w:val="0"/>
-          <w:sz w:val="28"/>
-          <w:szCs w:val="28"/>
-          <w:lang w:eastAsia="ru-RU"/>
-        </w:rPr>
-        <w:t>:</w:t>
-      </w:r>
-      <w:r>
-        <w:rPr>
-          <w:rFonts w:ascii="Times New Roman" w:eastAsia="Times New Roman" w:hAnsi="Times New Roman" w:cs="Times New Roman"/>
-          <w:noProof w:val="0"/>
-          <w:sz w:val="28"/>
-          <w:szCs w:val="28"/>
-          <w:lang w:val="en-US" w:eastAsia="ru-RU"/>
-        </w:rPr>
-        <w:t xml:space="preserve"> </w:t>
-      </w:r>
-      <w:r>
-        <w:rPr>
-          <w:rFonts w:ascii="Times New Roman" w:eastAsia="Times New Roman" w:hAnsi="Times New Roman" w:cs="Times New Roman"/>
-          <w:bCs/>
-          <w:i/>
-          <w:sz w:val="28"/>
-          <w:szCs w:val="28"/>
-          <w:lang w:eastAsia="ru-RU"/>
-        </w:rPr>
-        <w:t>Durnukly monitoring, Autonom uçuşlar we dronlar</w:t>
-      </w:r>
-      <w:r>
-        <w:rPr>
-          <w:rFonts w:ascii="Times New Roman" w:eastAsia="Times New Roman" w:hAnsi="Times New Roman" w:cs="Times New Roman"/>
-          <w:bCs/>
-          <w:i/>
-          <w:sz w:val="28"/>
-          <w:szCs w:val="28"/>
-          <w:lang w:eastAsia="ru-RU"/>
-        </w:rPr>
-        <w:t>, harby</w:t>
-      </w:r>
-      <w:r>
-        <w:rPr>
-          <w:rFonts w:ascii="Times New Roman" w:eastAsia="Times New Roman" w:hAnsi="Times New Roman" w:cs="Times New Roman"/>
-          <w:bCs/>
-          <w:i/>
-          <w:sz w:val="28"/>
-          <w:szCs w:val="28"/>
-          <w:lang w:eastAsia="ru-RU"/>
-        </w:rPr>
-        <w:t xml:space="preserve"> we üpjünçilik ulgamlary</w:t>
-      </w:r>
-      <w:r>
-        <w:rPr>
-          <w:rFonts w:ascii="Times New Roman" w:eastAsia="Times New Roman" w:hAnsi="Times New Roman" w:cs="Times New Roman"/>
-          <w:bCs/>
-          <w:i/>
-          <w:sz w:val="28"/>
-          <w:szCs w:val="28"/>
-          <w:lang w:eastAsia="ru-RU"/>
-        </w:rPr>
-        <w:t>, g</w:t>
-      </w:r>
-      <w:r>
-        <w:rPr>
-          <w:rFonts w:ascii="Times New Roman" w:eastAsia="Times New Roman" w:hAnsi="Times New Roman" w:cs="Times New Roman"/>
-          <w:bCs/>
-          <w:i/>
-          <w:sz w:val="28"/>
-          <w:szCs w:val="28"/>
-          <w:lang w:eastAsia="ru-RU"/>
-        </w:rPr>
-        <w:t>eýi</w:t>
-      </w:r>
-      <w:r>
-        <w:rPr>
-          <w:rFonts w:ascii="Times New Roman" w:eastAsia="Times New Roman" w:hAnsi="Times New Roman" w:cs="Times New Roman"/>
-          <w:bCs/>
-          <w:i/>
-          <w:sz w:val="28"/>
-          <w:szCs w:val="28"/>
-          <w:lang w:eastAsia="ru-RU"/>
-        </w:rPr>
-        <w:t>m</w:t>
-      </w:r>
-      <w:r>
-        <w:rPr>
-          <w:rFonts w:ascii="Times New Roman" w:eastAsia="Times New Roman" w:hAnsi="Times New Roman" w:cs="Times New Roman"/>
-          <w:bCs/>
-          <w:i/>
-          <w:sz w:val="28"/>
-          <w:szCs w:val="28"/>
-          <w:lang w:eastAsia="ru-RU"/>
-        </w:rPr>
-        <w:t xml:space="preserve"> enjamlary</w:t>
-      </w:r>
-      <w:r>
-        <w:rPr>
-          <w:rFonts w:ascii="Times New Roman" w:eastAsia="Times New Roman" w:hAnsi="Times New Roman" w:cs="Times New Roman"/>
-          <w:i/>
-          <w:sz w:val="28"/>
-          <w:szCs w:val="28"/>
-          <w:lang w:eastAsia="ru-RU"/>
-        </w:rPr>
-        <w:t>,</w:t>
-      </w:r>
-      <w:r>
-        <w:rPr>
-          <w:rFonts w:ascii="Times New Roman" w:eastAsia="Times New Roman" w:hAnsi="Times New Roman" w:cs="Times New Roman"/>
-          <w:i/>
-          <w:sz w:val="28"/>
-          <w:szCs w:val="28"/>
-          <w:lang w:eastAsia="ru-RU"/>
-        </w:rPr>
-        <w:t xml:space="preserve"> </w:t>
-      </w:r>
-      <w:r>
-        <w:rPr>
-          <w:rFonts w:ascii="Times New Roman" w:eastAsia="Times New Roman" w:hAnsi="Times New Roman" w:cs="Times New Roman"/>
-          <w:bCs/>
-          <w:i/>
-          <w:sz w:val="28"/>
-          <w:szCs w:val="28"/>
-          <w:lang w:eastAsia="ru-RU"/>
-        </w:rPr>
-        <w:t>t</w:t>
-      </w:r>
-      <w:r>
-        <w:rPr>
-          <w:rFonts w:ascii="Times New Roman" w:eastAsia="Times New Roman" w:hAnsi="Times New Roman" w:cs="Times New Roman"/>
-          <w:bCs/>
-          <w:i/>
-          <w:sz w:val="28"/>
-          <w:szCs w:val="28"/>
-          <w:lang w:eastAsia="ru-RU"/>
-        </w:rPr>
-        <w:t>älim</w:t>
-      </w:r>
-      <w:r>
-        <w:rPr>
-          <w:rFonts w:ascii="Times New Roman" w:eastAsia="Times New Roman" w:hAnsi="Times New Roman" w:cs="Times New Roman"/>
-          <w:bCs/>
-          <w:i/>
-          <w:sz w:val="28"/>
-          <w:szCs w:val="28"/>
-          <w:lang w:eastAsia="ru-RU"/>
-        </w:rPr>
-        <w:t xml:space="preserve"> bermek</w:t>
-      </w:r>
-    </w:p>
-    <w:p>
-      <w:pPr>
-        <w:pStyle w:val="aa"/>
-        <w:tabs>
-          <w:tab w:val="left" w:pos="2400"/>
-        </w:tabs>
-        <w:jc w:val="both"/>
-        <w:rPr>
-          <w:rFonts w:ascii="Times New Roman" w:hAnsi="Times New Roman" w:cs="Times New Roman"/>
-          <w:i/>
-          <w:sz w:val="28"/>
-          <w:szCs w:val="28"/>
-        </w:rPr>
-      </w:pPr>
-    </w:p>
-    <w:p>
-      <w:pPr>
-        <w:pStyle w:val="aa"/>
-        <w:numPr>
-          <w:ilvl w:val="0"/>
-          <w:numId w:val="29"/>
-        </w:numPr>
-        <w:tabs>
-          <w:tab w:val="left" w:pos="2400"/>
-        </w:tabs>
-        <w:spacing w:before="240"/>
-        <w:jc w:val="both"/>
-        <w:rPr>
-          <w:rFonts w:ascii="Times New Roman" w:hAnsi="Times New Roman" w:cs="Times New Roman"/>
-          <w:b/>
-          <w:sz w:val="28"/>
-          <w:szCs w:val="28"/>
-        </w:rPr>
-      </w:pPr>
-      <w:r>
-        <w:rPr>
-          <w:rFonts w:ascii="Times New Roman" w:hAnsi="Times New Roman" w:cs="Times New Roman"/>
-          <w:b/>
-          <w:sz w:val="28"/>
-          <w:szCs w:val="28"/>
-        </w:rPr>
-        <w:t>Ýerine ýetirýän f</w:t>
-      </w:r>
-      <w:r>
-        <w:rPr>
-          <w:rFonts w:ascii="Times New Roman" w:hAnsi="Times New Roman" w:cs="Times New Roman"/>
-          <w:b/>
-          <w:sz w:val="28"/>
-          <w:szCs w:val="28"/>
-          <w:lang w:val="en-US"/>
-        </w:rPr>
-        <w:t>unksiýasy boýunça</w:t>
-      </w:r>
-      <w:r>
-        <w:rPr>
-          <w:rFonts w:ascii="Times New Roman" w:hAnsi="Times New Roman" w:cs="Times New Roman"/>
-          <w:b/>
-          <w:sz w:val="28"/>
-          <w:szCs w:val="28"/>
-        </w:rPr>
-        <w:t>:</w:t>
-      </w:r>
-    </w:p>
-    <w:p>
-      <w:pPr>
-        <w:pStyle w:val="aa"/>
-        <w:numPr>
-          <w:ilvl w:val="0"/>
-          <w:numId w:val="28"/>
-        </w:numPr>
-        <w:tabs>
-          <w:tab w:val="left" w:pos="2400"/>
-        </w:tabs>
-        <w:jc w:val="both"/>
-        <w:rPr>
-          <w:rFonts w:ascii="Times New Roman" w:hAnsi="Times New Roman" w:cs="Times New Roman"/>
-          <w:i/>
-          <w:sz w:val="28"/>
-          <w:szCs w:val="28"/>
-          <w:lang w:val="en-US"/>
-        </w:rPr>
-      </w:pPr>
-      <w:r>
-        <w:rPr>
-          <w:rFonts w:ascii="Times New Roman" w:hAnsi="Times New Roman" w:cs="Times New Roman"/>
-          <w:b/>
-          <w:sz w:val="28"/>
-          <w:szCs w:val="28"/>
-          <w:lang w:val="en-US"/>
-        </w:rPr>
-        <w:lastRenderedPageBreak/>
-        <w:t>Sensorlar (Sensors):</w:t>
-      </w:r>
-      <w:r>
-        <w:rPr>
-          <w:rFonts w:ascii="Times New Roman" w:hAnsi="Times New Roman" w:cs="Times New Roman"/>
-          <w:sz w:val="28"/>
-          <w:szCs w:val="28"/>
-          <w:lang w:val="en-US"/>
-        </w:rPr>
-        <w:t xml:space="preserve"> </w:t>
-      </w:r>
-      <w:r>
-        <w:rPr>
-          <w:rFonts w:ascii="Times New Roman" w:hAnsi="Times New Roman" w:cs="Times New Roman"/>
-          <w:i/>
-          <w:sz w:val="28"/>
-          <w:szCs w:val="28"/>
-          <w:lang w:val="en-US"/>
-        </w:rPr>
-        <w:t>temperatura, çyglylyk, basyş ýaly parametrleri ölçemek üçin ulanylýar.</w:t>
-      </w:r>
-    </w:p>
-    <w:p>
-      <w:pPr>
-        <w:pStyle w:val="aa"/>
-        <w:numPr>
-          <w:ilvl w:val="0"/>
-          <w:numId w:val="28"/>
-        </w:numPr>
-        <w:tabs>
-          <w:tab w:val="left" w:pos="2400"/>
-        </w:tabs>
-        <w:jc w:val="both"/>
-        <w:rPr>
-          <w:rFonts w:ascii="Times New Roman" w:hAnsi="Times New Roman" w:cs="Times New Roman"/>
-          <w:i/>
-          <w:sz w:val="28"/>
-          <w:szCs w:val="28"/>
-          <w:lang w:val="en-US"/>
-        </w:rPr>
-      </w:pPr>
-      <w:r>
-        <w:rPr>
-          <w:rFonts w:ascii="Times New Roman" w:hAnsi="Times New Roman" w:cs="Times New Roman"/>
-          <w:b/>
-          <w:sz w:val="28"/>
-          <w:szCs w:val="28"/>
-          <w:lang w:val="en-US"/>
-        </w:rPr>
-        <w:t>Iş ýerine ýetirijiler (Actuators):</w:t>
-      </w:r>
-      <w:r>
-        <w:rPr>
-          <w:rFonts w:ascii="Times New Roman" w:hAnsi="Times New Roman" w:cs="Times New Roman"/>
-          <w:sz w:val="28"/>
-          <w:szCs w:val="28"/>
-          <w:lang w:val="en-US"/>
-        </w:rPr>
-        <w:t xml:space="preserve"> </w:t>
-      </w:r>
-      <w:r>
-        <w:rPr>
-          <w:rFonts w:ascii="Times New Roman" w:hAnsi="Times New Roman" w:cs="Times New Roman"/>
-          <w:i/>
-          <w:sz w:val="28"/>
-          <w:szCs w:val="28"/>
-          <w:lang w:val="en-US"/>
-        </w:rPr>
-        <w:t>yşyklandyryşy ýakmak, gapylary açmak ýaly buýruklary ýerine ýetirýär.</w:t>
-      </w:r>
-    </w:p>
-    <w:p>
-      <w:pPr>
-        <w:pStyle w:val="aa"/>
-        <w:numPr>
-          <w:ilvl w:val="0"/>
-          <w:numId w:val="28"/>
-        </w:numPr>
-        <w:tabs>
-          <w:tab w:val="left" w:pos="2400"/>
-        </w:tabs>
-        <w:jc w:val="both"/>
-        <w:rPr>
-          <w:rFonts w:ascii="Times New Roman" w:hAnsi="Times New Roman" w:cs="Times New Roman"/>
-          <w:i/>
-          <w:sz w:val="28"/>
-          <w:szCs w:val="28"/>
-          <w:lang w:val="en-US"/>
-        </w:rPr>
-      </w:pPr>
-      <w:r>
-        <w:rPr>
-          <w:rFonts w:ascii="Times New Roman" w:hAnsi="Times New Roman" w:cs="Times New Roman"/>
-          <w:b/>
-          <w:sz w:val="28"/>
-          <w:szCs w:val="28"/>
-          <w:lang w:val="en-US"/>
-        </w:rPr>
-        <w:t>Maglumat işlemek enjamlary:</w:t>
-      </w:r>
-      <w:r>
-        <w:rPr>
-          <w:rFonts w:ascii="Times New Roman" w:hAnsi="Times New Roman" w:cs="Times New Roman"/>
-          <w:sz w:val="28"/>
-          <w:szCs w:val="28"/>
-          <w:lang w:val="en-US"/>
-        </w:rPr>
-        <w:t xml:space="preserve"> </w:t>
-      </w:r>
-      <w:r>
-        <w:rPr>
-          <w:rFonts w:ascii="Times New Roman" w:hAnsi="Times New Roman" w:cs="Times New Roman"/>
-          <w:i/>
-          <w:sz w:val="28"/>
-          <w:szCs w:val="28"/>
-          <w:lang w:val="en-US"/>
-        </w:rPr>
-        <w:t>dolandyryjylar, mikrokompýuterler (meselem, Raspberry Pi).</w:t>
-      </w:r>
-    </w:p>
-    <w:p>
-      <w:pPr>
-        <w:pStyle w:val="aa"/>
-        <w:numPr>
-          <w:ilvl w:val="0"/>
-          <w:numId w:val="28"/>
-        </w:numPr>
-        <w:tabs>
-          <w:tab w:val="left" w:pos="2400"/>
-        </w:tabs>
-        <w:jc w:val="both"/>
-        <w:rPr>
-          <w:rFonts w:ascii="Times New Roman" w:hAnsi="Times New Roman" w:cs="Times New Roman"/>
-          <w:i/>
-          <w:sz w:val="28"/>
-          <w:szCs w:val="28"/>
-          <w:lang w:val="en-US"/>
-        </w:rPr>
-      </w:pPr>
-      <w:r>
-        <w:rPr>
-          <w:rFonts w:ascii="Times New Roman" w:hAnsi="Times New Roman" w:cs="Times New Roman"/>
-          <w:b/>
-          <w:sz w:val="28"/>
-          <w:szCs w:val="28"/>
-          <w:lang w:val="en-US"/>
-        </w:rPr>
-        <w:t>Aragatnaşyk enjamlary:</w:t>
-      </w:r>
-      <w:r>
-        <w:rPr>
-          <w:rFonts w:ascii="Times New Roman" w:hAnsi="Times New Roman" w:cs="Times New Roman"/>
-          <w:b/>
-          <w:i/>
-          <w:sz w:val="28"/>
-          <w:szCs w:val="28"/>
-          <w:lang w:val="en-US"/>
-        </w:rPr>
-        <w:t xml:space="preserve"> </w:t>
-      </w:r>
-      <w:r>
-        <w:rPr>
-          <w:rFonts w:ascii="Times New Roman" w:hAnsi="Times New Roman" w:cs="Times New Roman"/>
-          <w:i/>
-          <w:sz w:val="28"/>
-          <w:szCs w:val="28"/>
-          <w:lang w:val="en-US"/>
-        </w:rPr>
-        <w:t>marşrutizatorlar, geçiriş nokatlary, Wi-Fi, Bluetooth modullary.</w:t>
-      </w:r>
-    </w:p>
-    <w:p>
-      <w:pPr>
-        <w:pStyle w:val="aa"/>
-        <w:tabs>
-          <w:tab w:val="left" w:pos="2400"/>
-        </w:tabs>
-        <w:jc w:val="both"/>
-        <w:rPr>
-          <w:rFonts w:ascii="Times New Roman" w:hAnsi="Times New Roman" w:cs="Times New Roman"/>
-          <w:i/>
-          <w:sz w:val="28"/>
-          <w:szCs w:val="28"/>
-          <w:lang w:val="en-US"/>
-        </w:rPr>
-      </w:pPr>
-    </w:p>
-    <w:p>
-      <w:pPr>
-        <w:pStyle w:val="aa"/>
-        <w:numPr>
-          <w:ilvl w:val="0"/>
-          <w:numId w:val="29"/>
-        </w:numPr>
-        <w:tabs>
-          <w:tab w:val="left" w:pos="2400"/>
-        </w:tabs>
-        <w:jc w:val="both"/>
-        <w:rPr>
-          <w:rFonts w:ascii="Times New Roman" w:hAnsi="Times New Roman" w:cs="Times New Roman"/>
-          <w:b/>
-          <w:sz w:val="28"/>
-          <w:szCs w:val="28"/>
-        </w:rPr>
-      </w:pPr>
-      <w:r>
-        <w:rPr>
-          <w:rFonts w:ascii="Times New Roman" w:hAnsi="Times New Roman" w:cs="Times New Roman"/>
-          <w:b/>
-          <w:sz w:val="28"/>
-          <w:szCs w:val="28"/>
-        </w:rPr>
-        <w:t xml:space="preserve"> </w:t>
-      </w:r>
-      <w:r>
-        <w:rPr>
-          <w:rFonts w:ascii="Times New Roman" w:hAnsi="Times New Roman" w:cs="Times New Roman"/>
-          <w:b/>
-          <w:sz w:val="28"/>
-          <w:szCs w:val="28"/>
-        </w:rPr>
-        <w:t>Birikmek usuly boýunça:</w:t>
-      </w:r>
-    </w:p>
-    <w:p>
-      <w:pPr>
-        <w:pStyle w:val="aa"/>
-        <w:numPr>
-          <w:ilvl w:val="0"/>
-          <w:numId w:val="28"/>
-        </w:numPr>
-        <w:tabs>
-          <w:tab w:val="left" w:pos="2400"/>
-        </w:tabs>
-        <w:jc w:val="both"/>
-        <w:rPr>
-          <w:rFonts w:ascii="Times New Roman" w:hAnsi="Times New Roman" w:cs="Times New Roman"/>
-          <w:i/>
-          <w:sz w:val="28"/>
-          <w:szCs w:val="28"/>
-          <w:lang w:val="en-US"/>
-        </w:rPr>
-      </w:pPr>
-      <w:r>
-        <w:rPr>
-          <w:rFonts w:ascii="Times New Roman" w:hAnsi="Times New Roman" w:cs="Times New Roman"/>
-          <w:b/>
-          <w:bCs/>
-          <w:sz w:val="28"/>
-          <w:szCs w:val="28"/>
-          <w:lang w:val="en-US"/>
-        </w:rPr>
-        <w:t>Simli enjamlar</w:t>
-      </w:r>
-      <w:r>
-        <w:rPr>
-          <w:rFonts w:ascii="Times New Roman" w:hAnsi="Times New Roman" w:cs="Times New Roman"/>
-          <w:b/>
-          <w:sz w:val="28"/>
-          <w:szCs w:val="28"/>
-          <w:lang w:val="en-US"/>
-        </w:rPr>
-        <w:t xml:space="preserve">: </w:t>
-      </w:r>
-      <w:r>
-        <w:rPr>
-          <w:rFonts w:ascii="Times New Roman" w:hAnsi="Times New Roman" w:cs="Times New Roman"/>
-          <w:i/>
-          <w:sz w:val="28"/>
-          <w:szCs w:val="28"/>
-          <w:lang w:val="en-US"/>
-        </w:rPr>
-        <w:t>Ethernet ýa-da beýleki kabeller arkaly birikdirilýär.</w:t>
-      </w:r>
-    </w:p>
-    <w:p>
-      <w:pPr>
-        <w:pStyle w:val="aa"/>
-        <w:numPr>
-          <w:ilvl w:val="0"/>
-          <w:numId w:val="28"/>
-        </w:numPr>
-        <w:tabs>
-          <w:tab w:val="left" w:pos="2400"/>
-        </w:tabs>
-        <w:jc w:val="both"/>
-        <w:rPr>
-          <w:rFonts w:ascii="Times New Roman" w:hAnsi="Times New Roman" w:cs="Times New Roman"/>
-          <w:b/>
-          <w:sz w:val="28"/>
-          <w:szCs w:val="28"/>
-          <w:lang w:val="en-US"/>
-        </w:rPr>
-      </w:pPr>
-      <w:r>
-        <w:rPr>
-          <w:rFonts w:ascii="Times New Roman" w:hAnsi="Times New Roman" w:cs="Times New Roman"/>
-          <w:b/>
-          <w:bCs/>
-          <w:sz w:val="28"/>
-          <w:szCs w:val="28"/>
-          <w:lang w:val="en-US"/>
-        </w:rPr>
-        <w:t>Simsyz enjamlar</w:t>
-      </w:r>
-      <w:r>
-        <w:rPr>
-          <w:rFonts w:ascii="Times New Roman" w:hAnsi="Times New Roman" w:cs="Times New Roman"/>
-          <w:b/>
-          <w:sz w:val="28"/>
-          <w:szCs w:val="28"/>
-        </w:rPr>
-        <w:t>:</w:t>
-      </w:r>
-      <w:r>
-        <w:rPr>
-          <w:rFonts w:ascii="Times New Roman" w:hAnsi="Times New Roman" w:cs="Times New Roman"/>
-          <w:i/>
-          <w:sz w:val="28"/>
-          <w:szCs w:val="28"/>
-          <w:lang w:val="en-US"/>
-        </w:rPr>
-        <w:t xml:space="preserve"> Wi-Fi, Bluetooth, Zigbee, Z-Wave, LoRaWAN, NB-IoT ýaly tehnologiýalary ulanýar.</w:t>
-      </w:r>
-    </w:p>
-    <w:p>
-      <w:pPr>
-        <w:pStyle w:val="aa"/>
-        <w:tabs>
-          <w:tab w:val="left" w:pos="2400"/>
-        </w:tabs>
-        <w:jc w:val="both"/>
-        <w:rPr>
-          <w:rStyle w:val="a5"/>
-          <w:rFonts w:ascii="Times New Roman" w:hAnsi="Times New Roman" w:cs="Times New Roman"/>
-          <w:bCs w:val="0"/>
-          <w:sz w:val="28"/>
-          <w:szCs w:val="28"/>
-          <w:lang w:val="en-US"/>
-        </w:rPr>
-      </w:pPr>
-    </w:p>
-    <w:p>
-      <w:pPr>
-        <w:pStyle w:val="aa"/>
-        <w:numPr>
-          <w:ilvl w:val="0"/>
-          <w:numId w:val="29"/>
-        </w:numPr>
-        <w:spacing w:after="0" w:line="240" w:lineRule="auto"/>
-        <w:jc w:val="both"/>
-        <w:rPr>
-          <w:rStyle w:val="a5"/>
-          <w:rFonts w:ascii="Times New Roman" w:hAnsi="Times New Roman" w:cs="Times New Roman"/>
-          <w:bCs w:val="0"/>
-          <w:sz w:val="28"/>
-          <w:szCs w:val="28"/>
-        </w:rPr>
-      </w:pPr>
-      <w:r>
-        <w:rPr>
-          <w:rStyle w:val="a5"/>
-          <w:rFonts w:ascii="Times New Roman" w:hAnsi="Times New Roman" w:cs="Times New Roman"/>
-          <w:bCs w:val="0"/>
-          <w:sz w:val="28"/>
-          <w:szCs w:val="28"/>
-        </w:rPr>
-        <w:t>Awtonomiýa derejedi boýunça</w:t>
-      </w:r>
-    </w:p>
-    <w:p>
-      <w:pPr>
-        <w:numPr>
-          <w:ilvl w:val="0"/>
-          <w:numId w:val="12"/>
-        </w:numPr>
-        <w:spacing w:after="0" w:line="240" w:lineRule="auto"/>
-        <w:jc w:val="both"/>
-        <w:rPr>
-          <w:rFonts w:ascii="Times New Roman" w:hAnsi="Times New Roman" w:cs="Times New Roman"/>
-          <w:i/>
-          <w:sz w:val="28"/>
-          <w:szCs w:val="28"/>
-        </w:rPr>
-      </w:pPr>
-      <w:r>
-        <w:rPr>
-          <w:rStyle w:val="a5"/>
-          <w:rFonts w:ascii="Times New Roman" w:hAnsi="Times New Roman" w:cs="Times New Roman"/>
-          <w:sz w:val="28"/>
-          <w:szCs w:val="28"/>
-        </w:rPr>
-        <w:t>Pasyw</w:t>
-      </w:r>
-      <w:r>
-        <w:rPr>
-          <w:rFonts w:ascii="Times New Roman" w:hAnsi="Times New Roman" w:cs="Times New Roman"/>
-          <w:sz w:val="28"/>
-          <w:szCs w:val="28"/>
-        </w:rPr>
-        <w:t xml:space="preserve">: </w:t>
-      </w:r>
-      <w:r>
-        <w:rPr>
-          <w:rFonts w:ascii="Times New Roman" w:hAnsi="Times New Roman" w:cs="Times New Roman"/>
-          <w:i/>
-          <w:sz w:val="28"/>
-          <w:szCs w:val="28"/>
-        </w:rPr>
-        <w:t>diňe maglumat geçirýär (meselem, RFID bellikleri).</w:t>
-      </w:r>
-    </w:p>
-    <w:p>
-      <w:pPr>
-        <w:numPr>
-          <w:ilvl w:val="0"/>
-          <w:numId w:val="12"/>
-        </w:numPr>
-        <w:spacing w:after="0" w:line="240" w:lineRule="auto"/>
-        <w:jc w:val="both"/>
-        <w:rPr>
-          <w:rFonts w:ascii="Times New Roman" w:hAnsi="Times New Roman" w:cs="Times New Roman"/>
-          <w:i/>
-          <w:sz w:val="28"/>
-          <w:szCs w:val="28"/>
-        </w:rPr>
-      </w:pPr>
-      <w:r>
-        <w:rPr>
-          <w:rStyle w:val="a5"/>
-          <w:rFonts w:ascii="Times New Roman" w:hAnsi="Times New Roman" w:cs="Times New Roman"/>
-          <w:sz w:val="28"/>
-          <w:szCs w:val="28"/>
-        </w:rPr>
-        <w:t>Aktiw</w:t>
-      </w:r>
-      <w:r>
-        <w:rPr>
-          <w:rFonts w:ascii="Times New Roman" w:hAnsi="Times New Roman" w:cs="Times New Roman"/>
-          <w:sz w:val="28"/>
-          <w:szCs w:val="28"/>
-        </w:rPr>
-        <w:t xml:space="preserve">: </w:t>
-      </w:r>
-      <w:r>
-        <w:rPr>
-          <w:rFonts w:ascii="Times New Roman" w:hAnsi="Times New Roman" w:cs="Times New Roman"/>
-          <w:i/>
-          <w:sz w:val="28"/>
-          <w:szCs w:val="28"/>
-        </w:rPr>
-        <w:t>maglumatlary işläp, beýleki ulgamlara täsir edýär (meselem, akylly termostatlar).</w:t>
-      </w:r>
-    </w:p>
-    <w:p>
-      <w:pPr>
-        <w:spacing w:after="0" w:line="240" w:lineRule="auto"/>
-        <w:ind w:left="720"/>
-        <w:jc w:val="both"/>
-        <w:rPr>
-          <w:rFonts w:ascii="Times New Roman" w:hAnsi="Times New Roman" w:cs="Times New Roman"/>
-          <w:sz w:val="28"/>
-          <w:szCs w:val="28"/>
-        </w:rPr>
-      </w:pPr>
-    </w:p>
-    <w:p>
-      <w:pPr>
-        <w:pStyle w:val="aa"/>
-        <w:numPr>
-          <w:ilvl w:val="0"/>
-          <w:numId w:val="29"/>
-        </w:numPr>
-        <w:spacing w:after="0"/>
-        <w:jc w:val="both"/>
-        <w:rPr>
-          <w:rFonts w:ascii="Times New Roman" w:hAnsi="Times New Roman" w:cs="Times New Roman"/>
-          <w:sz w:val="28"/>
-          <w:szCs w:val="28"/>
-        </w:rPr>
-      </w:pPr>
-      <w:r>
-        <w:rPr>
-          <w:rStyle w:val="a5"/>
-          <w:rFonts w:ascii="Times New Roman" w:hAnsi="Times New Roman" w:cs="Times New Roman"/>
-          <w:bCs w:val="0"/>
-          <w:sz w:val="28"/>
-          <w:szCs w:val="28"/>
-        </w:rPr>
-        <w:t>Ulgam arhitekturasy boýunça</w:t>
-      </w:r>
-    </w:p>
-    <w:p>
-      <w:pPr>
-        <w:numPr>
-          <w:ilvl w:val="0"/>
-          <w:numId w:val="13"/>
-        </w:numPr>
-        <w:spacing w:after="100" w:afterAutospacing="1" w:line="240" w:lineRule="auto"/>
-        <w:jc w:val="both"/>
-        <w:rPr>
-          <w:rFonts w:ascii="Times New Roman" w:hAnsi="Times New Roman" w:cs="Times New Roman"/>
-          <w:i/>
-          <w:sz w:val="28"/>
-          <w:szCs w:val="28"/>
-        </w:rPr>
-      </w:pPr>
-      <w:r>
-        <w:rPr>
-          <w:rStyle w:val="a5"/>
-          <w:rFonts w:ascii="Times New Roman" w:hAnsi="Times New Roman" w:cs="Times New Roman"/>
-          <w:sz w:val="28"/>
-          <w:szCs w:val="28"/>
-        </w:rPr>
-        <w:t>Merkezi däl</w:t>
-      </w:r>
-      <w:r>
-        <w:rPr>
-          <w:rFonts w:ascii="Times New Roman" w:hAnsi="Times New Roman" w:cs="Times New Roman"/>
-          <w:sz w:val="28"/>
-          <w:szCs w:val="28"/>
-        </w:rPr>
-        <w:t xml:space="preserve">: </w:t>
-      </w:r>
-      <w:r>
-        <w:rPr>
-          <w:rFonts w:ascii="Times New Roman" w:hAnsi="Times New Roman" w:cs="Times New Roman"/>
-          <w:i/>
-          <w:sz w:val="28"/>
-          <w:szCs w:val="28"/>
-        </w:rPr>
-        <w:t>enjamlaryň biri-biri bilen göni aragatnaşyk saklamagy (peer-to-peer).</w:t>
-      </w:r>
-    </w:p>
-    <w:p>
-      <w:pPr>
-        <w:numPr>
-          <w:ilvl w:val="0"/>
-          <w:numId w:val="13"/>
-        </w:numPr>
-        <w:spacing w:after="100" w:afterAutospacing="1" w:line="240" w:lineRule="auto"/>
-        <w:jc w:val="both"/>
-        <w:rPr>
-          <w:rFonts w:ascii="Times New Roman" w:hAnsi="Times New Roman" w:cs="Times New Roman"/>
-          <w:i/>
-          <w:sz w:val="28"/>
-          <w:szCs w:val="28"/>
-        </w:rPr>
-      </w:pPr>
-      <w:r>
-        <w:rPr>
-          <w:rStyle w:val="a5"/>
-          <w:rFonts w:ascii="Times New Roman" w:hAnsi="Times New Roman" w:cs="Times New Roman"/>
-          <w:sz w:val="28"/>
-          <w:szCs w:val="28"/>
-        </w:rPr>
-        <w:t>Merkezi</w:t>
-      </w:r>
-      <w:r>
-        <w:rPr>
-          <w:rFonts w:ascii="Times New Roman" w:hAnsi="Times New Roman" w:cs="Times New Roman"/>
-          <w:sz w:val="28"/>
-          <w:szCs w:val="28"/>
-        </w:rPr>
-        <w:t xml:space="preserve">: </w:t>
-      </w:r>
-      <w:r>
-        <w:rPr>
-          <w:rFonts w:ascii="Times New Roman" w:hAnsi="Times New Roman" w:cs="Times New Roman"/>
-          <w:i/>
-          <w:sz w:val="28"/>
-          <w:szCs w:val="28"/>
-        </w:rPr>
-        <w:t>maglumatlar serwerde ýa-da bulutda ýygnalýar we analiz edilýär.</w:t>
-      </w:r>
-    </w:p>
-    <w:p>
-      <w:pPr>
-        <w:numPr>
-          <w:ilvl w:val="0"/>
-          <w:numId w:val="13"/>
-        </w:numPr>
-        <w:spacing w:after="100" w:afterAutospacing="1" w:line="240" w:lineRule="auto"/>
-        <w:jc w:val="both"/>
-        <w:rPr>
-          <w:rFonts w:ascii="Times New Roman" w:hAnsi="Times New Roman" w:cs="Times New Roman"/>
-          <w:sz w:val="28"/>
-          <w:szCs w:val="28"/>
-        </w:rPr>
-      </w:pPr>
-      <w:r>
-        <w:rPr>
-          <w:rStyle w:val="a5"/>
-          <w:rFonts w:ascii="Times New Roman" w:hAnsi="Times New Roman" w:cs="Times New Roman"/>
-          <w:sz w:val="28"/>
-          <w:szCs w:val="28"/>
-        </w:rPr>
-        <w:t>Hýibrid</w:t>
-      </w:r>
-      <w:r>
-        <w:rPr>
-          <w:rFonts w:ascii="Times New Roman" w:hAnsi="Times New Roman" w:cs="Times New Roman"/>
-          <w:sz w:val="28"/>
-          <w:szCs w:val="28"/>
-        </w:rPr>
-        <w:t xml:space="preserve">: </w:t>
-      </w:r>
-      <w:r>
-        <w:rPr>
-          <w:rFonts w:ascii="Times New Roman" w:hAnsi="Times New Roman" w:cs="Times New Roman"/>
-          <w:i/>
-          <w:sz w:val="28"/>
-          <w:szCs w:val="28"/>
-        </w:rPr>
-        <w:t>ýerli maglumat işlemek we bulut hyzmatlaryny birleşdirýär.</w:t>
-      </w:r>
-    </w:p>
-    <w:p>
-      <w:pPr>
-        <w:spacing w:after="0" w:line="240" w:lineRule="auto"/>
-        <w:ind w:left="360"/>
-        <w:jc w:val="both"/>
-        <w:rPr>
-          <w:rFonts w:ascii="Times New Roman" w:hAnsi="Times New Roman" w:cs="Times New Roman"/>
-          <w:sz w:val="28"/>
-          <w:szCs w:val="28"/>
-        </w:rPr>
-      </w:pPr>
-      <w:r>
-        <w:rPr>
-          <w:rStyle w:val="a5"/>
-          <w:rFonts w:ascii="Times New Roman" w:hAnsi="Times New Roman" w:cs="Times New Roman"/>
-          <w:sz w:val="28"/>
-          <w:szCs w:val="28"/>
-        </w:rPr>
-        <w:t>6. Energiýa çeşmesi boýunça</w:t>
-      </w:r>
-    </w:p>
-    <w:p>
-      <w:pPr>
-        <w:numPr>
-          <w:ilvl w:val="0"/>
-          <w:numId w:val="14"/>
-        </w:numPr>
-        <w:spacing w:after="0" w:line="240" w:lineRule="auto"/>
-        <w:jc w:val="both"/>
-        <w:rPr>
-          <w:rFonts w:ascii="Times New Roman" w:hAnsi="Times New Roman" w:cs="Times New Roman"/>
-          <w:sz w:val="28"/>
-          <w:szCs w:val="28"/>
-        </w:rPr>
-      </w:pPr>
-      <w:r>
-        <w:rPr>
-          <w:rStyle w:val="a5"/>
-          <w:rFonts w:ascii="Times New Roman" w:hAnsi="Times New Roman" w:cs="Times New Roman"/>
-          <w:sz w:val="28"/>
-          <w:szCs w:val="28"/>
-        </w:rPr>
-        <w:t>Elektrik ulgamyndan işleýänler</w:t>
-      </w:r>
-      <w:r>
-        <w:rPr>
-          <w:rFonts w:ascii="Times New Roman" w:hAnsi="Times New Roman" w:cs="Times New Roman"/>
-          <w:sz w:val="28"/>
-          <w:szCs w:val="28"/>
-        </w:rPr>
-        <w:t xml:space="preserve">: </w:t>
-      </w:r>
-      <w:r>
-        <w:rPr>
-          <w:rFonts w:ascii="Times New Roman" w:hAnsi="Times New Roman" w:cs="Times New Roman"/>
-          <w:i/>
-          <w:sz w:val="28"/>
-          <w:szCs w:val="28"/>
-        </w:rPr>
-        <w:t>tok ulgamyna birikdirilen.</w:t>
-      </w:r>
-    </w:p>
-    <w:p>
-      <w:pPr>
-        <w:numPr>
-          <w:ilvl w:val="0"/>
-          <w:numId w:val="14"/>
-        </w:numPr>
-        <w:spacing w:after="0" w:line="240" w:lineRule="auto"/>
-        <w:jc w:val="both"/>
-        <w:rPr>
-          <w:rFonts w:ascii="Times New Roman" w:hAnsi="Times New Roman" w:cs="Times New Roman"/>
-          <w:i/>
-          <w:sz w:val="28"/>
-          <w:szCs w:val="28"/>
-        </w:rPr>
-      </w:pPr>
-      <w:r>
-        <w:rPr>
-          <w:rStyle w:val="a5"/>
-          <w:rFonts w:ascii="Times New Roman" w:hAnsi="Times New Roman" w:cs="Times New Roman"/>
-          <w:sz w:val="28"/>
-          <w:szCs w:val="28"/>
-        </w:rPr>
-        <w:t>Awtonom enjamlary</w:t>
-      </w:r>
-      <w:r>
-        <w:rPr>
-          <w:rFonts w:ascii="Times New Roman" w:hAnsi="Times New Roman" w:cs="Times New Roman"/>
-          <w:sz w:val="28"/>
-          <w:szCs w:val="28"/>
-        </w:rPr>
-        <w:t xml:space="preserve">: </w:t>
-      </w:r>
-      <w:r>
-        <w:rPr>
-          <w:rFonts w:ascii="Times New Roman" w:hAnsi="Times New Roman" w:cs="Times New Roman"/>
-          <w:i/>
-          <w:sz w:val="28"/>
-          <w:szCs w:val="28"/>
-        </w:rPr>
-        <w:t>batareýalar arkaly ýa-da daşky energiýa çeşmelerini (meselem, gün panellerini) ulanýar.</w:t>
-      </w:r>
-    </w:p>
-    <w:p>
-      <w:pPr>
-        <w:spacing w:after="0" w:line="240" w:lineRule="auto"/>
-        <w:ind w:left="720"/>
-        <w:jc w:val="both"/>
-        <w:rPr>
-          <w:rFonts w:ascii="Times New Roman" w:hAnsi="Times New Roman" w:cs="Times New Roman"/>
-          <w:sz w:val="28"/>
-          <w:szCs w:val="28"/>
-        </w:rPr>
-      </w:pPr>
-    </w:p>
-    <w:p>
-      <w:pPr>
-        <w:spacing w:after="0" w:line="240" w:lineRule="auto"/>
-        <w:ind w:left="360"/>
-        <w:jc w:val="both"/>
-        <w:rPr>
-          <w:rFonts w:ascii="Times New Roman" w:hAnsi="Times New Roman" w:cs="Times New Roman"/>
-          <w:sz w:val="28"/>
-          <w:szCs w:val="28"/>
-        </w:rPr>
-      </w:pPr>
-      <w:r>
-        <w:rPr>
-          <w:rStyle w:val="a5"/>
-          <w:rFonts w:ascii="Times New Roman" w:hAnsi="Times New Roman" w:cs="Times New Roman"/>
-          <w:sz w:val="28"/>
-          <w:szCs w:val="28"/>
-        </w:rPr>
-        <w:t>7. Howpsuzlyk derejesi boýunça</w:t>
-      </w:r>
-    </w:p>
-    <w:p>
-      <w:pPr>
-        <w:numPr>
-          <w:ilvl w:val="0"/>
-          <w:numId w:val="15"/>
-        </w:numPr>
-        <w:spacing w:after="0" w:line="240" w:lineRule="auto"/>
-        <w:jc w:val="both"/>
-        <w:rPr>
-          <w:rFonts w:ascii="Times New Roman" w:hAnsi="Times New Roman" w:cs="Times New Roman"/>
-          <w:i/>
-          <w:sz w:val="28"/>
-          <w:szCs w:val="28"/>
-        </w:rPr>
-      </w:pPr>
-      <w:r>
-        <w:rPr>
-          <w:rStyle w:val="a5"/>
-          <w:rFonts w:ascii="Times New Roman" w:hAnsi="Times New Roman" w:cs="Times New Roman"/>
-          <w:sz w:val="28"/>
-          <w:szCs w:val="28"/>
-        </w:rPr>
-        <w:t>Adaty gorag</w:t>
-      </w:r>
-      <w:r>
-        <w:rPr>
-          <w:rFonts w:ascii="Times New Roman" w:hAnsi="Times New Roman" w:cs="Times New Roman"/>
-          <w:sz w:val="28"/>
-          <w:szCs w:val="28"/>
-        </w:rPr>
-        <w:t xml:space="preserve">: </w:t>
-      </w:r>
-      <w:r>
-        <w:rPr>
-          <w:rFonts w:ascii="Times New Roman" w:hAnsi="Times New Roman" w:cs="Times New Roman"/>
-          <w:i/>
-          <w:sz w:val="28"/>
-          <w:szCs w:val="28"/>
-        </w:rPr>
-        <w:t>maglumatlaryň esasy gorag derejesi.</w:t>
-      </w:r>
-    </w:p>
-    <w:p>
-      <w:pPr>
-        <w:numPr>
-          <w:ilvl w:val="0"/>
-          <w:numId w:val="15"/>
-        </w:numPr>
-        <w:spacing w:after="0" w:line="240" w:lineRule="auto"/>
-        <w:jc w:val="both"/>
-        <w:rPr>
-          <w:rFonts w:ascii="Times New Roman" w:hAnsi="Times New Roman" w:cs="Times New Roman"/>
-          <w:i/>
-          <w:sz w:val="28"/>
-          <w:szCs w:val="28"/>
-        </w:rPr>
-      </w:pPr>
-      <w:r>
-        <w:rPr>
-          <w:rStyle w:val="a5"/>
-          <w:rFonts w:ascii="Times New Roman" w:hAnsi="Times New Roman" w:cs="Times New Roman"/>
-          <w:sz w:val="28"/>
-          <w:szCs w:val="28"/>
-        </w:rPr>
-        <w:t>Ygtybarly enjamlar</w:t>
-      </w:r>
-      <w:r>
-        <w:rPr>
-          <w:rFonts w:ascii="Times New Roman" w:hAnsi="Times New Roman" w:cs="Times New Roman"/>
-          <w:sz w:val="28"/>
-          <w:szCs w:val="28"/>
-        </w:rPr>
-        <w:t xml:space="preserve">: </w:t>
-      </w:r>
-      <w:r>
-        <w:rPr>
-          <w:rFonts w:ascii="Times New Roman" w:hAnsi="Times New Roman" w:cs="Times New Roman"/>
-          <w:i/>
-          <w:sz w:val="28"/>
-          <w:szCs w:val="28"/>
-        </w:rPr>
-        <w:t>şifrlemek, goragly aragatnaşyk kanallary, köp derejeli giriş ulgamy</w:t>
-      </w:r>
-      <w:r>
-        <w:rPr>
-          <w:rFonts w:ascii="Times New Roman" w:hAnsi="Times New Roman" w:cs="Times New Roman"/>
-          <w:i/>
-          <w:sz w:val="28"/>
-          <w:szCs w:val="28"/>
-        </w:rPr>
-        <w:t>.</w:t>
-      </w:r>
-    </w:p>
-    <w:p>
-      <w:pPr>
-        <w:spacing w:after="0" w:line="240" w:lineRule="auto"/>
-        <w:ind w:left="720"/>
-        <w:jc w:val="both"/>
-        <w:rPr>
-          <w:rFonts w:ascii="Times New Roman" w:hAnsi="Times New Roman" w:cs="Times New Roman"/>
-          <w:sz w:val="28"/>
-          <w:szCs w:val="28"/>
-        </w:rPr>
-      </w:pPr>
-    </w:p>
-    <w:p>
-      <w:pPr>
-        <w:spacing w:after="0" w:line="240" w:lineRule="auto"/>
-        <w:ind w:left="360"/>
-        <w:jc w:val="both"/>
-        <w:rPr>
-          <w:rFonts w:ascii="Times New Roman" w:hAnsi="Times New Roman" w:cs="Times New Roman"/>
-          <w:sz w:val="28"/>
-          <w:szCs w:val="28"/>
-        </w:rPr>
-      </w:pPr>
-      <w:r>
-        <w:rPr>
-          <w:rStyle w:val="a5"/>
-          <w:rFonts w:ascii="Times New Roman" w:hAnsi="Times New Roman" w:cs="Times New Roman"/>
-          <w:sz w:val="28"/>
-          <w:szCs w:val="28"/>
-        </w:rPr>
-        <w:t>8. Ulanyş gerimi boýunça</w:t>
-      </w:r>
-    </w:p>
-    <w:p>
-      <w:pPr>
-        <w:numPr>
-          <w:ilvl w:val="0"/>
-          <w:numId w:val="16"/>
-        </w:numPr>
-        <w:spacing w:after="0" w:line="240" w:lineRule="auto"/>
-        <w:jc w:val="both"/>
-        <w:rPr>
-          <w:rFonts w:ascii="Times New Roman" w:hAnsi="Times New Roman" w:cs="Times New Roman"/>
-          <w:i/>
-          <w:sz w:val="28"/>
-          <w:szCs w:val="28"/>
-        </w:rPr>
-      </w:pPr>
-      <w:r>
-        <w:rPr>
-          <w:rStyle w:val="a5"/>
-          <w:rFonts w:ascii="Times New Roman" w:hAnsi="Times New Roman" w:cs="Times New Roman"/>
-          <w:sz w:val="28"/>
-          <w:szCs w:val="28"/>
-        </w:rPr>
-        <w:t>Ýerli ulgamlary</w:t>
-      </w:r>
-      <w:r>
-        <w:rPr>
-          <w:rFonts w:ascii="Times New Roman" w:hAnsi="Times New Roman" w:cs="Times New Roman"/>
-          <w:sz w:val="28"/>
-          <w:szCs w:val="28"/>
-        </w:rPr>
-        <w:t xml:space="preserve">: </w:t>
-      </w:r>
-      <w:r>
-        <w:rPr>
-          <w:rFonts w:ascii="Times New Roman" w:hAnsi="Times New Roman" w:cs="Times New Roman"/>
-          <w:i/>
-          <w:sz w:val="28"/>
-          <w:szCs w:val="28"/>
-        </w:rPr>
-        <w:t>öý ýa-da kiçi ýerleri öz içine alýar.</w:t>
-      </w:r>
-    </w:p>
-    <w:p>
-      <w:pPr>
-        <w:numPr>
-          <w:ilvl w:val="0"/>
-          <w:numId w:val="16"/>
-        </w:numPr>
-        <w:spacing w:after="0" w:line="240" w:lineRule="auto"/>
-        <w:jc w:val="both"/>
-        <w:rPr>
-          <w:rFonts w:ascii="Times New Roman" w:hAnsi="Times New Roman" w:cs="Times New Roman"/>
-          <w:sz w:val="28"/>
-          <w:szCs w:val="28"/>
-        </w:rPr>
-      </w:pPr>
-      <w:r>
-        <w:rPr>
-          <w:rStyle w:val="a5"/>
-          <w:rFonts w:ascii="Times New Roman" w:hAnsi="Times New Roman" w:cs="Times New Roman"/>
-          <w:sz w:val="28"/>
-          <w:szCs w:val="28"/>
-        </w:rPr>
-        <w:t>Sebit ulgamlary</w:t>
-      </w:r>
-      <w:r>
-        <w:rPr>
-          <w:rFonts w:ascii="Times New Roman" w:hAnsi="Times New Roman" w:cs="Times New Roman"/>
-          <w:i/>
-          <w:sz w:val="28"/>
-          <w:szCs w:val="28"/>
-        </w:rPr>
-        <w:t>: akylly şäherler ýa-da önümçilik zolaklary üçin ulgamlary.</w:t>
-      </w:r>
-    </w:p>
-    <w:p>
-      <w:pPr>
-        <w:numPr>
-          <w:ilvl w:val="0"/>
-          <w:numId w:val="16"/>
-        </w:numPr>
-        <w:spacing w:after="0" w:line="240" w:lineRule="auto"/>
-        <w:jc w:val="both"/>
-        <w:rPr>
-          <w:rFonts w:ascii="Times New Roman" w:hAnsi="Times New Roman" w:cs="Times New Roman"/>
-          <w:i/>
-          <w:sz w:val="28"/>
-          <w:szCs w:val="28"/>
-          <w:lang w:val="en-US"/>
-        </w:rPr>
-      </w:pPr>
-      <w:r>
-        <w:rPr>
-          <w:rStyle w:val="a5"/>
-          <w:rFonts w:ascii="Times New Roman" w:hAnsi="Times New Roman" w:cs="Times New Roman"/>
-          <w:sz w:val="28"/>
-          <w:szCs w:val="28"/>
-        </w:rPr>
-        <w:t>Global ulgamlary</w:t>
-      </w:r>
-      <w:r>
-        <w:rPr>
-          <w:rFonts w:ascii="Times New Roman" w:hAnsi="Times New Roman" w:cs="Times New Roman"/>
-          <w:sz w:val="28"/>
-          <w:szCs w:val="28"/>
-        </w:rPr>
-        <w:t>:</w:t>
-      </w:r>
-      <w:r>
-        <w:rPr>
-          <w:rFonts w:ascii="Times New Roman" w:hAnsi="Times New Roman" w:cs="Times New Roman"/>
-          <w:i/>
-          <w:sz w:val="28"/>
-          <w:szCs w:val="28"/>
-        </w:rPr>
-        <w:t xml:space="preserve"> transport we logistika ulgamlary, emeli hemralar arkaly birikdirilen.</w:t>
-      </w:r>
-      <w:r>
-        <w:rPr>
-          <w:rFonts w:ascii="Times New Roman" w:hAnsi="Times New Roman" w:cs="Times New Roman"/>
-          <w:i/>
-          <w:sz w:val="28"/>
-          <w:szCs w:val="28"/>
-          <w:lang w:val="en-US"/>
-        </w:rPr>
-        <w:t xml:space="preserve"> </w:t>
-      </w:r>
-    </w:p>
-    <w:p>
-      <w:pPr>
-        <w:jc w:val="both"/>
-        <w:rPr>
-          <w:rFonts w:ascii="Times New Roman" w:hAnsi="Times New Roman" w:cs="Times New Roman"/>
-          <w:sz w:val="28"/>
-          <w:szCs w:val="28"/>
-        </w:rPr>
-      </w:pPr>
-    </w:p>
-    <w:p>
-      <w:pPr>
-        <w:pStyle w:val="3"/>
-        <w:rPr>
-          <w:lang w:val="en-US"/>
-        </w:rPr>
-      </w:pPr>
-      <w:r>
-        <w:rPr>
-          <w:rStyle w:val="a5"/>
-          <w:b/>
-          <w:bCs/>
-          <w:lang w:val="en-US"/>
-        </w:rPr>
-        <w:t>Sarp ediş IoT (Consumer IoT)</w:t>
-      </w:r>
-    </w:p>
-    <w:p>
-      <w:pPr>
-        <w:pStyle w:val="a4"/>
-        <w:rPr>
-          <w:lang w:val="en-US"/>
-        </w:rPr>
-      </w:pPr>
-      <w:r>
-        <w:rPr>
-          <w:lang w:val="en-US"/>
-        </w:rPr>
-        <w:lastRenderedPageBreak/>
-        <w:t>Bu kategoriýa gündelik durmuşymyza peýdaly tehnologiýalary öz içine alýar:</w:t>
-      </w:r>
-    </w:p>
-    <w:p>
-      <w:pPr>
-        <w:numPr>
-          <w:ilvl w:val="0"/>
-          <w:numId w:val="17"/>
-        </w:numPr>
-        <w:spacing w:before="100" w:beforeAutospacing="1" w:after="100" w:afterAutospacing="1" w:line="240" w:lineRule="auto"/>
-      </w:pPr>
-      <w:r>
-        <w:rPr>
-          <w:rStyle w:val="a5"/>
-        </w:rPr>
-        <w:t>Akylly öý ulgamlary:</w:t>
-      </w:r>
-    </w:p>
-    <w:p>
-      <w:pPr>
-        <w:numPr>
-          <w:ilvl w:val="1"/>
-          <w:numId w:val="17"/>
-        </w:numPr>
-        <w:spacing w:before="100" w:beforeAutospacing="1" w:after="100" w:afterAutospacing="1" w:line="240" w:lineRule="auto"/>
-      </w:pPr>
-      <w:r>
-        <w:t>Akylly yşyklandyryş (meselem, Philips Hue, Xiaomi Yeelight) energiýa tygşytlamak üçin ulanylýar.</w:t>
-      </w:r>
-    </w:p>
-    <w:p>
-      <w:pPr>
-        <w:numPr>
-          <w:ilvl w:val="1"/>
-          <w:numId w:val="17"/>
-        </w:numPr>
-        <w:spacing w:before="100" w:beforeAutospacing="1" w:after="100" w:afterAutospacing="1" w:line="240" w:lineRule="auto"/>
-        <w:rPr>
-          <w:lang w:val="en-US"/>
-        </w:rPr>
-      </w:pPr>
-      <w:r>
-        <w:rPr>
-          <w:lang w:val="en-US"/>
-        </w:rPr>
-        <w:t>Akylly termostatlar (Nest, Ecobee) temperatura gözegçilikde saklaýar.</w:t>
-      </w:r>
-    </w:p>
-    <w:p>
-      <w:pPr>
-        <w:numPr>
-          <w:ilvl w:val="1"/>
-          <w:numId w:val="17"/>
-        </w:numPr>
-        <w:spacing w:before="100" w:beforeAutospacing="1" w:after="100" w:afterAutospacing="1" w:line="240" w:lineRule="auto"/>
-        <w:rPr>
-          <w:lang w:val="en-US"/>
-        </w:rPr>
-      </w:pPr>
-      <w:r>
-        <w:rPr>
-          <w:lang w:val="en-US"/>
-        </w:rPr>
-        <w:t>Akylly kömekçiler (Amazon Alexa, Google Assistant) ses buýruklary bilen ulgamy dolandyrýar.</w:t>
-      </w:r>
-    </w:p>
-    <w:p>
-      <w:pPr>
-        <w:numPr>
-          <w:ilvl w:val="0"/>
-          <w:numId w:val="17"/>
-        </w:numPr>
-        <w:spacing w:before="100" w:beforeAutospacing="1" w:after="100" w:afterAutospacing="1" w:line="240" w:lineRule="auto"/>
-      </w:pPr>
-      <w:r>
-        <w:rPr>
-          <w:rStyle w:val="a5"/>
-        </w:rPr>
-        <w:t>Geýilýän enjamlar:</w:t>
-      </w:r>
-    </w:p>
-    <w:p>
-      <w:pPr>
-        <w:numPr>
-          <w:ilvl w:val="1"/>
-          <w:numId w:val="17"/>
-        </w:numPr>
-        <w:spacing w:before="100" w:beforeAutospacing="1" w:after="100" w:afterAutospacing="1" w:line="240" w:lineRule="auto"/>
-        <w:rPr>
-          <w:lang w:val="en-US"/>
-        </w:rPr>
-      </w:pPr>
-      <w:r>
-        <w:rPr>
-          <w:lang w:val="en-US"/>
-        </w:rPr>
-        <w:t>Fitnes-trackerler (Fitbit, Xiaomi Mi Band) saglyk maglumatlaryny yzarlamak üçin ulanylýar.</w:t>
-      </w:r>
-    </w:p>
-    <w:p>
-      <w:pPr>
-        <w:numPr>
-          <w:ilvl w:val="1"/>
-          <w:numId w:val="17"/>
-        </w:numPr>
-        <w:spacing w:before="100" w:beforeAutospacing="1" w:after="100" w:afterAutospacing="1" w:line="240" w:lineRule="auto"/>
-        <w:rPr>
-          <w:lang w:val="en-US"/>
-        </w:rPr>
-      </w:pPr>
-      <w:r>
-        <w:rPr>
-          <w:lang w:val="en-US"/>
-        </w:rPr>
-        <w:t>Akylly sagatlar (Apple Watch, Samsung Galaxy Watch) ulanyjylaryň işjeňligini we aragatnaşygy gowulandyrýar.</w:t>
-      </w:r>
-    </w:p>
-    <w:p>
-      <w:pPr>
-        <w:numPr>
-          <w:ilvl w:val="0"/>
-          <w:numId w:val="17"/>
-        </w:numPr>
-        <w:spacing w:before="100" w:beforeAutospacing="1" w:after="100" w:afterAutospacing="1" w:line="240" w:lineRule="auto"/>
-      </w:pPr>
-      <w:r>
-        <w:rPr>
-          <w:rStyle w:val="a5"/>
-        </w:rPr>
-        <w:t>Dynç alyş ulgamlary:</w:t>
-      </w:r>
-    </w:p>
-    <w:p>
-      <w:pPr>
-        <w:numPr>
-          <w:ilvl w:val="1"/>
-          <w:numId w:val="17"/>
-        </w:numPr>
-        <w:spacing w:before="100" w:beforeAutospacing="1" w:after="100" w:afterAutospacing="1" w:line="240" w:lineRule="auto"/>
-        <w:rPr>
-          <w:lang w:val="en-US"/>
-        </w:rPr>
-      </w:pPr>
-      <w:r>
-        <w:rPr>
-          <w:lang w:val="en-US"/>
-        </w:rPr>
-        <w:t>Akylly telewizorlar we güýmenje platformalary (Netflix, Amazon Prime) ulanyjy tejribesini üýtgetýär.</w:t>
-      </w:r>
-    </w:p>
-    <w:p>
-      <w:pPr>
-        <w:spacing w:after="0"/>
-      </w:pPr>
-      <w:r>
-        <w:pict w14:anchorId="1C4ADF7C">
-          <v:rect id="_x0000_i1025" style="width:0;height:1.5pt" o:hralign="center" o:hrstd="t" o:hr="t" fillcolor="#a0a0a0" stroked="f"/>
-        </w:pict>
-      </w:r>
-    </w:p>
-    <w:p>
-      <w:pPr>
-        <w:pStyle w:val="3"/>
-        <w:rPr>
-          <w:lang w:val="en-US"/>
-        </w:rPr>
-      </w:pPr>
-      <w:r>
-        <w:rPr>
-          <w:rStyle w:val="a5"/>
-          <w:b/>
-          <w:bCs/>
-          <w:lang w:val="en-US"/>
-        </w:rPr>
-        <w:t>2. Senagat IoT (Industrial IoT, IIoT)</w:t>
-      </w:r>
-    </w:p>
-    <w:p>
-      <w:pPr>
-        <w:pStyle w:val="a4"/>
-        <w:rPr>
-          <w:lang w:val="en-US"/>
-        </w:rPr>
-      </w:pPr>
-      <w:r>
-        <w:rPr>
-          <w:lang w:val="en-US"/>
-        </w:rPr>
-        <w:t>Senagatda IoT enjamlary önümçiligiň netijeliligini ýokarlandyrýar:</w:t>
-      </w:r>
-    </w:p>
-    <w:p>
-      <w:pPr>
-        <w:numPr>
-          <w:ilvl w:val="0"/>
-          <w:numId w:val="18"/>
-        </w:numPr>
-        <w:spacing w:before="100" w:beforeAutospacing="1" w:after="100" w:afterAutospacing="1" w:line="240" w:lineRule="auto"/>
-        <w:rPr>
-          <w:lang w:val="en-US"/>
-        </w:rPr>
-      </w:pPr>
-      <w:r>
-        <w:rPr>
-          <w:rStyle w:val="a5"/>
-          <w:lang w:val="en-US"/>
-        </w:rPr>
-        <w:t>Önümçilik awtomatizasiýasy:</w:t>
-      </w:r>
-      <w:r>
-        <w:rPr>
-          <w:lang w:val="en-US"/>
-        </w:rPr>
-        <w:t xml:space="preserve"> Robotlar we awtomatlaşdyrylan ulgamlary önümçilik liniýalarynda ulanylýar.</w:t>
-      </w:r>
-    </w:p>
-    <w:p>
-      <w:pPr>
-        <w:numPr>
-          <w:ilvl w:val="0"/>
-          <w:numId w:val="18"/>
-        </w:numPr>
-        <w:spacing w:before="100" w:beforeAutospacing="1" w:after="100" w:afterAutospacing="1" w:line="240" w:lineRule="auto"/>
-      </w:pPr>
-      <w:r>
-        <w:rPr>
-          <w:rStyle w:val="a5"/>
-        </w:rPr>
-        <w:t>Dürli senagat datçikleri:</w:t>
-      </w:r>
-    </w:p>
-    <w:p>
-      <w:pPr>
-        <w:numPr>
-          <w:ilvl w:val="1"/>
-          <w:numId w:val="18"/>
-        </w:numPr>
-        <w:spacing w:before="100" w:beforeAutospacing="1" w:after="100" w:afterAutospacing="1" w:line="240" w:lineRule="auto"/>
-        <w:rPr>
-          <w:lang w:val="en-US"/>
-        </w:rPr>
-      </w:pPr>
-      <w:r>
-        <w:rPr>
-          <w:lang w:val="en-US"/>
-        </w:rPr>
-        <w:t>Temperaturany, basyşy, wibrasiýany gözegçilikde saklaýar.</w:t>
-      </w:r>
-    </w:p>
-    <w:p>
-      <w:pPr>
-        <w:numPr>
-          <w:ilvl w:val="1"/>
-          <w:numId w:val="18"/>
-        </w:numPr>
-        <w:spacing w:before="100" w:beforeAutospacing="1" w:after="100" w:afterAutospacing="1" w:line="240" w:lineRule="auto"/>
-        <w:rPr>
-          <w:lang w:val="en-US"/>
-        </w:rPr>
-      </w:pPr>
-      <w:r>
-        <w:rPr>
-          <w:lang w:val="en-US"/>
-        </w:rPr>
-        <w:t>Enjamlar ýalňyşlyk ýüze çykmazdan ozal problema barada habar berýär (ön öňüni alyş hyzmaty).</w:t>
-      </w:r>
-    </w:p>
-    <w:p>
-      <w:pPr>
-        <w:numPr>
-          <w:ilvl w:val="0"/>
-          <w:numId w:val="18"/>
-        </w:numPr>
-        <w:spacing w:before="100" w:beforeAutospacing="1" w:after="100" w:afterAutospacing="1" w:line="240" w:lineRule="auto"/>
-        <w:rPr>
-          <w:lang w:val="en-US"/>
-        </w:rPr>
-      </w:pPr>
-      <w:r>
-        <w:rPr>
-          <w:rStyle w:val="a5"/>
-          <w:lang w:val="en-US"/>
-        </w:rPr>
-        <w:t>Maddy akymlary dolandyrmak:</w:t>
-      </w:r>
-      <w:r>
-        <w:rPr>
-          <w:lang w:val="en-US"/>
-        </w:rPr>
-        <w:t xml:space="preserve"> Logistika we sklad dolandyryş ulgamlary (RFID, GPS-trackerler).</w:t>
-      </w:r>
-    </w:p>
-    <w:p>
-      <w:pPr>
-        <w:spacing w:after="0"/>
-      </w:pPr>
-      <w:r>
-        <w:pict w14:anchorId="7F6C4AD8">
-          <v:rect id="_x0000_i1026" style="width:0;height:1.5pt" o:hralign="center" o:hrstd="t" o:hr="t" fillcolor="#a0a0a0" stroked="f"/>
-        </w:pict>
-      </w:r>
-    </w:p>
-    <w:p>
-      <w:pPr>
-        <w:pStyle w:val="3"/>
-      </w:pPr>
-      <w:r>
-        <w:rPr>
-          <w:rStyle w:val="a5"/>
-          <w:b/>
-          <w:bCs/>
-        </w:rPr>
-        <w:t>3. Lukmançylyk IoT (IoMT)</w:t>
-      </w:r>
-    </w:p>
-    <w:p>
-      <w:pPr>
-        <w:pStyle w:val="a4"/>
-      </w:pPr>
-      <w:r>
-        <w:t>Saglygy goraýyş pudagynda IoT tehnologiýalary lukmançylyk hyzmatlarynyň elýeterliligini gowulandyrýar:</w:t>
-      </w:r>
-    </w:p>
-    <w:p>
-      <w:pPr>
-        <w:numPr>
-          <w:ilvl w:val="0"/>
-          <w:numId w:val="19"/>
-        </w:numPr>
-        <w:spacing w:before="100" w:beforeAutospacing="1" w:after="100" w:afterAutospacing="1" w:line="240" w:lineRule="auto"/>
-      </w:pPr>
-      <w:r>
-        <w:rPr>
-          <w:rStyle w:val="a5"/>
-        </w:rPr>
-        <w:t>Saglyk datçikleri:</w:t>
-      </w:r>
-      <w:r>
-        <w:t xml:space="preserve"> Näsaglaryň ýürek urşuny, gan basyşyny we gan derejesini yzarlamak üçin ulanylýar.</w:t>
-      </w:r>
-    </w:p>
-    <w:p>
-      <w:pPr>
-        <w:numPr>
-          <w:ilvl w:val="0"/>
-          <w:numId w:val="19"/>
-        </w:numPr>
-        <w:spacing w:before="100" w:beforeAutospacing="1" w:after="100" w:afterAutospacing="1" w:line="240" w:lineRule="auto"/>
-      </w:pPr>
-      <w:r>
-        <w:rPr>
-          <w:rStyle w:val="a5"/>
-        </w:rPr>
-        <w:t>Akylly enjamlary:</w:t>
-      </w:r>
-    </w:p>
-    <w:p>
-      <w:pPr>
-        <w:numPr>
-          <w:ilvl w:val="1"/>
-          <w:numId w:val="19"/>
-        </w:numPr>
-        <w:spacing w:before="100" w:beforeAutospacing="1" w:after="100" w:afterAutospacing="1" w:line="240" w:lineRule="auto"/>
-      </w:pPr>
-      <w:r>
-        <w:t>Akylly insulini pompasynyň ulanylmagy.</w:t>
-      </w:r>
-    </w:p>
-    <w:p>
-      <w:pPr>
-        <w:numPr>
-          <w:ilvl w:val="1"/>
-          <w:numId w:val="19"/>
-        </w:numPr>
-        <w:spacing w:before="100" w:beforeAutospacing="1" w:after="100" w:afterAutospacing="1" w:line="240" w:lineRule="auto"/>
-      </w:pPr>
-      <w:r>
-        <w:t>Elektron derman kapsulalary.</w:t>
-      </w:r>
-    </w:p>
-    <w:p>
-      <w:pPr>
-        <w:numPr>
-          <w:ilvl w:val="0"/>
-          <w:numId w:val="19"/>
-        </w:numPr>
-        <w:spacing w:before="100" w:beforeAutospacing="1" w:after="100" w:afterAutospacing="1" w:line="240" w:lineRule="auto"/>
-      </w:pPr>
-      <w:r>
-        <w:rPr>
-          <w:rStyle w:val="a5"/>
-        </w:rPr>
-        <w:t>Telemedisina:</w:t>
-      </w:r>
-      <w:r>
-        <w:t xml:space="preserve"> Lukmanlaryň näsaglara uzakdan gözegçilik etmegine mümkinçilik berýär.</w:t>
-      </w:r>
-    </w:p>
-    <w:p>
-      <w:pPr>
-        <w:spacing w:after="0"/>
-      </w:pPr>
-      <w:r>
-        <w:pict w14:anchorId="78804683">
-          <v:rect id="_x0000_i1027" style="width:0;height:1.5pt" o:hralign="center" o:hrstd="t" o:hr="t" fillcolor="#a0a0a0" stroked="f"/>
-        </w:pict>
-      </w:r>
-    </w:p>
-    <w:p>
-      <w:pPr>
-        <w:pStyle w:val="3"/>
-        <w:rPr>
-          <w:lang w:val="en-US"/>
-        </w:rPr>
-      </w:pPr>
-      <w:r>
-        <w:rPr>
-          <w:rStyle w:val="a5"/>
-          <w:b/>
-          <w:bCs/>
-          <w:lang w:val="en-US"/>
-        </w:rPr>
-        <w:t>4. Oba hojalyk IoT (Agri-IoT)</w:t>
-      </w:r>
-    </w:p>
-    <w:p>
-      <w:pPr>
-        <w:pStyle w:val="a4"/>
-        <w:rPr>
-          <w:lang w:val="en-US"/>
-        </w:rPr>
-      </w:pPr>
-      <w:r>
-        <w:rPr>
-          <w:lang w:val="en-US"/>
-        </w:rPr>
-        <w:t>Oba hojalyk işleriniň has netijeli bolmagyny gazanmak üçin ulanylýar:</w:t>
-      </w:r>
-    </w:p>
-    <w:p>
-      <w:pPr>
-        <w:numPr>
-          <w:ilvl w:val="0"/>
-          <w:numId w:val="20"/>
-        </w:numPr>
-        <w:spacing w:before="100" w:beforeAutospacing="1" w:after="100" w:afterAutospacing="1" w:line="240" w:lineRule="auto"/>
-      </w:pPr>
-      <w:r>
-        <w:rPr>
-          <w:rStyle w:val="a5"/>
-        </w:rPr>
-        <w:t>Akylly fermalar:</w:t>
-      </w:r>
-    </w:p>
-    <w:p>
-      <w:pPr>
-        <w:numPr>
-          <w:ilvl w:val="1"/>
-          <w:numId w:val="20"/>
-        </w:numPr>
-        <w:spacing w:before="100" w:beforeAutospacing="1" w:after="100" w:afterAutospacing="1" w:line="240" w:lineRule="auto"/>
-      </w:pPr>
-      <w:r>
-        <w:lastRenderedPageBreak/>
-        <w:t>Haywanlaryň saglygyna gözegçilik edýän datçikler.</w:t>
-      </w:r>
-    </w:p>
-    <w:p>
-      <w:pPr>
-        <w:numPr>
-          <w:ilvl w:val="1"/>
-          <w:numId w:val="20"/>
-        </w:numPr>
-        <w:spacing w:before="100" w:beforeAutospacing="1" w:after="100" w:afterAutospacing="1" w:line="240" w:lineRule="auto"/>
-        <w:rPr>
-          <w:lang w:val="en-US"/>
-        </w:rPr>
-      </w:pPr>
-      <w:r>
-        <w:rPr>
-          <w:lang w:val="en-US"/>
-        </w:rPr>
-        <w:t>Irrigasiýa ulgamlaryny awtomatlaşdyrmak üçin tehnologiýalar.</w:t>
-      </w:r>
-    </w:p>
-    <w:p>
-      <w:pPr>
-        <w:numPr>
-          <w:ilvl w:val="0"/>
-          <w:numId w:val="20"/>
-        </w:numPr>
-        <w:spacing w:before="100" w:beforeAutospacing="1" w:after="100" w:afterAutospacing="1" w:line="240" w:lineRule="auto"/>
-      </w:pPr>
-      <w:r>
-        <w:rPr>
-          <w:rStyle w:val="a5"/>
-        </w:rPr>
-        <w:t>Topragyň ýagdaýyny gözegçilikde saklamak:</w:t>
-      </w:r>
-    </w:p>
-    <w:p>
-      <w:pPr>
-        <w:numPr>
-          <w:ilvl w:val="1"/>
-          <w:numId w:val="20"/>
-        </w:numPr>
-        <w:spacing w:before="100" w:beforeAutospacing="1" w:after="100" w:afterAutospacing="1" w:line="240" w:lineRule="auto"/>
-        <w:rPr>
-          <w:lang w:val="en-US"/>
-        </w:rPr>
-      </w:pPr>
-      <w:r>
-        <w:rPr>
-          <w:lang w:val="en-US"/>
-        </w:rPr>
-        <w:t>Çyglylyk, temperaturany we topragyň mineral düzümini ölçemek üçin datçikler.</w:t>
-      </w:r>
-    </w:p>
-    <w:p>
-      <w:pPr>
-        <w:numPr>
-          <w:ilvl w:val="0"/>
-          <w:numId w:val="20"/>
-        </w:numPr>
-        <w:spacing w:before="100" w:beforeAutospacing="1" w:after="100" w:afterAutospacing="1" w:line="240" w:lineRule="auto"/>
-        <w:rPr>
-          <w:lang w:val="en-US"/>
-        </w:rPr>
-      </w:pPr>
-      <w:r>
-        <w:rPr>
-          <w:rStyle w:val="a5"/>
-          <w:lang w:val="en-US"/>
-        </w:rPr>
-        <w:t>Dronlar:</w:t>
-      </w:r>
-      <w:r>
-        <w:rPr>
-          <w:lang w:val="en-US"/>
-        </w:rPr>
-        <w:t xml:space="preserve"> Ekiş meýdanlaryny monitor etmek we dökün ýa-da pestisid sepmek üçin ulanylýar.</w:t>
-      </w:r>
-    </w:p>
-    <w:p>
-      <w:pPr>
-        <w:spacing w:after="0"/>
-      </w:pPr>
-      <w:r>
-        <w:pict w14:anchorId="6C1E0E24">
-          <v:rect id="_x0000_i1028" style="width:0;height:1.5pt" o:hralign="center" o:hrstd="t" o:hr="t" fillcolor="#a0a0a0" stroked="f"/>
-        </w:pict>
-      </w:r>
-    </w:p>
-    <w:p>
-      <w:pPr>
-        <w:pStyle w:val="3"/>
-        <w:rPr>
-          <w:lang w:val="en-US"/>
-        </w:rPr>
-      </w:pPr>
-      <w:r>
-        <w:rPr>
-          <w:rStyle w:val="a5"/>
-          <w:b/>
-          <w:bCs/>
-          <w:lang w:val="en-US"/>
-        </w:rPr>
-        <w:t>5. Transport IoT</w:t>
-      </w:r>
-    </w:p>
-    <w:p>
-      <w:pPr>
-        <w:pStyle w:val="a4"/>
-        <w:rPr>
-          <w:lang w:val="en-US"/>
-        </w:rPr>
-      </w:pPr>
-      <w:r>
-        <w:rPr>
-          <w:lang w:val="en-US"/>
-        </w:rPr>
-        <w:t>Transport we logistika ulgamlary IoT bilen has amatly we howpsuz bolýar:</w:t>
-      </w:r>
-    </w:p>
-    <w:p>
-      <w:pPr>
-        <w:numPr>
-          <w:ilvl w:val="0"/>
-          <w:numId w:val="21"/>
-        </w:numPr>
-        <w:spacing w:before="100" w:beforeAutospacing="1" w:after="100" w:afterAutospacing="1" w:line="240" w:lineRule="auto"/>
-      </w:pPr>
-      <w:r>
-        <w:rPr>
-          <w:rStyle w:val="a5"/>
-        </w:rPr>
-        <w:t>Öz-özüni dolandyrýan awtoulaglar:</w:t>
-      </w:r>
-    </w:p>
-    <w:p>
-      <w:pPr>
-        <w:numPr>
-          <w:ilvl w:val="1"/>
-          <w:numId w:val="21"/>
-        </w:numPr>
-        <w:spacing w:before="100" w:beforeAutospacing="1" w:after="100" w:afterAutospacing="1" w:line="240" w:lineRule="auto"/>
-      </w:pPr>
-      <w:r>
-        <w:t>Tesla ýaly awtoulaglar, daşky gurşawy seljermek üçin sensorlardan peýdalanýar.</w:t>
-      </w:r>
-    </w:p>
-    <w:p>
-      <w:pPr>
-        <w:numPr>
-          <w:ilvl w:val="0"/>
-          <w:numId w:val="21"/>
-        </w:numPr>
-        <w:spacing w:before="100" w:beforeAutospacing="1" w:after="100" w:afterAutospacing="1" w:line="240" w:lineRule="auto"/>
-      </w:pPr>
-      <w:r>
-        <w:rPr>
-          <w:rStyle w:val="a5"/>
-        </w:rPr>
-        <w:t>GPS we ýük yzarlamak:</w:t>
-      </w:r>
-    </w:p>
-    <w:p>
-      <w:pPr>
-        <w:numPr>
-          <w:ilvl w:val="1"/>
-          <w:numId w:val="21"/>
-        </w:numPr>
-        <w:spacing w:before="100" w:beforeAutospacing="1" w:after="100" w:afterAutospacing="1" w:line="240" w:lineRule="auto"/>
-      </w:pPr>
-      <w:r>
-        <w:t>Logistikada ýüküň ýerleşýän ýerini anyk görkezýär.</w:t>
-      </w:r>
-    </w:p>
-    <w:p>
-      <w:pPr>
-        <w:numPr>
-          <w:ilvl w:val="1"/>
-          <w:numId w:val="21"/>
-        </w:numPr>
-        <w:spacing w:before="100" w:beforeAutospacing="1" w:after="100" w:afterAutospacing="1" w:line="240" w:lineRule="auto"/>
-        <w:rPr>
-          <w:lang w:val="en-US"/>
-        </w:rPr>
-      </w:pPr>
-      <w:r>
-        <w:rPr>
-          <w:lang w:val="en-US"/>
-        </w:rPr>
-        <w:t>Transport serişdeleriniň tehniki ýagdaýyna gözegçilik edýär.</w:t>
-      </w:r>
-    </w:p>
-    <w:p>
-      <w:pPr>
-        <w:numPr>
-          <w:ilvl w:val="0"/>
-          <w:numId w:val="21"/>
-        </w:numPr>
-        <w:spacing w:before="100" w:beforeAutospacing="1" w:after="100" w:afterAutospacing="1" w:line="240" w:lineRule="auto"/>
-      </w:pPr>
-      <w:r>
-        <w:rPr>
-          <w:rStyle w:val="a5"/>
-        </w:rPr>
-        <w:t>Awtonom ulag ulgamlary:</w:t>
-      </w:r>
-    </w:p>
-    <w:p>
-      <w:pPr>
-        <w:numPr>
-          <w:ilvl w:val="1"/>
-          <w:numId w:val="21"/>
-        </w:numPr>
-        <w:spacing w:before="100" w:beforeAutospacing="1" w:after="100" w:afterAutospacing="1" w:line="240" w:lineRule="auto"/>
-        <w:rPr>
-          <w:lang w:val="en-US"/>
-        </w:rPr>
-      </w:pPr>
-      <w:r>
-        <w:rPr>
-          <w:lang w:val="en-US"/>
-        </w:rPr>
-        <w:t>Awtobuslar, metro ulgamlary ýol hereketini azaltmak üçin optimallaşdyrylýar.</w:t>
-      </w:r>
-    </w:p>
-    <w:p>
-      <w:pPr>
-        <w:spacing w:after="0"/>
-      </w:pPr>
-      <w:r>
-        <w:pict w14:anchorId="58117356">
-          <v:rect id="_x0000_i1029" style="width:0;height:1.5pt" o:hralign="center" o:hrstd="t" o:hr="t" fillcolor="#a0a0a0" stroked="f"/>
-        </w:pict>
-      </w:r>
-    </w:p>
-    <w:p>
-      <w:pPr>
-        <w:pStyle w:val="3"/>
-      </w:pPr>
-      <w:r>
-        <w:rPr>
-          <w:rStyle w:val="a5"/>
-          <w:b/>
-          <w:bCs/>
-        </w:rPr>
-        <w:t>6. Akylly şäher (Smart City)</w:t>
-      </w:r>
-    </w:p>
-    <w:p>
-      <w:pPr>
-        <w:pStyle w:val="a4"/>
-      </w:pPr>
-      <w:r>
-        <w:t>Akylly şäher konsepsiýasy IoT tehnologiýalarynyň ulanylmagyny talap edýär:</w:t>
-      </w:r>
-    </w:p>
-    <w:p>
-      <w:pPr>
-        <w:numPr>
-          <w:ilvl w:val="0"/>
-          <w:numId w:val="22"/>
-        </w:numPr>
-        <w:spacing w:before="100" w:beforeAutospacing="1" w:after="100" w:afterAutospacing="1" w:line="240" w:lineRule="auto"/>
-      </w:pPr>
-      <w:r>
-        <w:rPr>
-          <w:rStyle w:val="a5"/>
-        </w:rPr>
-        <w:t>Köçe yşyklaryny dolandyrmak:</w:t>
-      </w:r>
-      <w:r>
-        <w:t xml:space="preserve"> Sensorlaryň kömegi bilen energiýa tygşytlamak üçin yşyklandyryşy awtomatlaşdyrýar.</w:t>
-      </w:r>
-    </w:p>
-    <w:p>
-      <w:pPr>
-        <w:numPr>
-          <w:ilvl w:val="0"/>
-          <w:numId w:val="22"/>
-        </w:numPr>
-        <w:spacing w:before="100" w:beforeAutospacing="1" w:after="100" w:afterAutospacing="1" w:line="240" w:lineRule="auto"/>
-        <w:rPr>
-          <w:lang w:val="en-US"/>
-        </w:rPr>
-      </w:pPr>
-      <w:r>
-        <w:rPr>
-          <w:rStyle w:val="a5"/>
-          <w:lang w:val="en-US"/>
-        </w:rPr>
-        <w:t>Transport ulgamy:</w:t>
-      </w:r>
-      <w:r>
-        <w:rPr>
-          <w:lang w:val="en-US"/>
-        </w:rPr>
-        <w:t xml:space="preserve"> Akymlary dolandyrmak we köçelerde hereketi optimallaşdyrmak üçin ulanylýar.</w:t>
-      </w:r>
-    </w:p>
-    <w:p>
-      <w:pPr>
-        <w:numPr>
-          <w:ilvl w:val="0"/>
-          <w:numId w:val="22"/>
-        </w:numPr>
-        <w:spacing w:before="100" w:beforeAutospacing="1" w:after="100" w:afterAutospacing="1" w:line="240" w:lineRule="auto"/>
-      </w:pPr>
-      <w:r>
-        <w:rPr>
-          <w:rStyle w:val="a5"/>
-        </w:rPr>
-        <w:t>Daşky gurşawa gözegçilik:</w:t>
-      </w:r>
-    </w:p>
-    <w:p>
-      <w:pPr>
-        <w:numPr>
-          <w:ilvl w:val="1"/>
-          <w:numId w:val="22"/>
-        </w:numPr>
-        <w:spacing w:before="100" w:beforeAutospacing="1" w:after="100" w:afterAutospacing="1" w:line="240" w:lineRule="auto"/>
-        <w:rPr>
-          <w:lang w:val="en-US"/>
-        </w:rPr>
-      </w:pPr>
-      <w:r>
-        <w:rPr>
-          <w:lang w:val="en-US"/>
-        </w:rPr>
-        <w:t>Howanyň ýagdaýy, howanyň hili we ses derejesi barada maglumat berýär.</w:t>
-      </w:r>
-    </w:p>
-    <w:p>
-      <w:pPr>
-        <w:numPr>
-          <w:ilvl w:val="1"/>
-          <w:numId w:val="22"/>
-        </w:numPr>
-        <w:spacing w:before="100" w:beforeAutospacing="1" w:after="100" w:afterAutospacing="1" w:line="240" w:lineRule="auto"/>
-        <w:rPr>
-          <w:lang w:val="en-US"/>
-        </w:rPr>
-      </w:pPr>
-      <w:r>
-        <w:rPr>
-          <w:lang w:val="en-US"/>
-        </w:rPr>
-        <w:t>Ekologiýa meselelerine garşy çözgüt hödürleýär.</w:t>
-      </w:r>
-    </w:p>
-    <w:p>
-      <w:pPr>
-        <w:jc w:val="both"/>
-        <w:rPr>
-          <w:rFonts w:ascii="Times New Roman" w:hAnsi="Times New Roman" w:cs="Times New Roman"/>
-          <w:sz w:val="28"/>
-          <w:szCs w:val="28"/>
-          <w:lang w:val="en-US"/>
-        </w:rPr>
-      </w:pPr>
-    </w:p>
-    <w:p>
-      <w:pPr>
-        <w:jc w:val="both"/>
-        <w:rPr>
-          <w:rFonts w:ascii="Times New Roman" w:hAnsi="Times New Roman" w:cs="Times New Roman"/>
-          <w:sz w:val="28"/>
-          <w:szCs w:val="28"/>
-          <w:lang w:val="en-US"/>
-        </w:rPr>
-      </w:pPr>
-    </w:p>
-    <w:p>
-      <w:pPr>
-        <w:pStyle w:val="a4"/>
-        <w:spacing w:before="0" w:beforeAutospacing="0" w:after="300" w:afterAutospacing="0" w:line="384" w:lineRule="atLeast"/>
-        <w:rPr>
-          <w:rFonts w:ascii="Arial" w:hAnsi="Arial" w:cs="Arial"/>
-          <w:color w:val="232323"/>
-          <w:sz w:val="26"/>
-          <w:szCs w:val="26"/>
-          <w:lang w:val="en-US"/>
-        </w:rPr>
-      </w:pPr>
-      <w:r>
-        <w:rPr>
-          <w:rFonts w:ascii="Arial" w:hAnsi="Arial" w:cs="Arial"/>
-          <w:color w:val="232323"/>
-          <w:sz w:val="26"/>
-          <w:szCs w:val="26"/>
-          <w:lang w:val="en-US"/>
-        </w:rPr>
-        <w:t>Käbir çaklamalara görä,   2025-nji ýyla çenli dünýäde </w:t>
-      </w:r>
-      <w:hyperlink r:id="rId7" w:tgtFrame="_blank" w:history="1">
-        <w:r>
-          <w:rPr>
-            <w:rStyle w:val="a3"/>
-            <w:rFonts w:ascii="Arial" w:hAnsi="Arial" w:cs="Arial"/>
-            <w:color w:val="00AFEF"/>
-            <w:sz w:val="26"/>
-            <w:szCs w:val="26"/>
-            <w:lang w:val="en-US"/>
-          </w:rPr>
-          <w:t>75 milliarddan gowrak IoT enjamynyň</w:t>
-        </w:r>
-      </w:hyperlink>
-      <w:r>
-        <w:rPr>
-          <w:rFonts w:ascii="Arial" w:hAnsi="Arial" w:cs="Arial"/>
-          <w:color w:val="232323"/>
-          <w:sz w:val="26"/>
-          <w:szCs w:val="26"/>
-          <w:lang w:val="en-US"/>
-        </w:rPr>
-        <w:t> bolup biljekdigini göz öňünde tutuň. Tehnologiki innowasiýa, ykdysady ösüş we adamyň gülläp ösmegi üçin mümkinçilikler başyny aýlaýar.</w:t>
-      </w:r>
-    </w:p>
-    <w:p>
-      <w:pPr>
-        <w:pStyle w:val="a4"/>
-        <w:spacing w:before="0" w:beforeAutospacing="0" w:after="300" w:afterAutospacing="0" w:line="384" w:lineRule="atLeast"/>
-        <w:rPr>
-          <w:rFonts w:ascii="Arial" w:hAnsi="Arial" w:cs="Arial"/>
-          <w:color w:val="232323"/>
-          <w:sz w:val="26"/>
-          <w:szCs w:val="26"/>
-        </w:rPr>
-      </w:pPr>
-      <w:r>
-        <w:rPr>
-          <w:rFonts w:ascii="Arial" w:hAnsi="Arial" w:cs="Arial"/>
-          <w:color w:val="232323"/>
-          <w:sz w:val="26"/>
-          <w:szCs w:val="26"/>
-          <w:lang w:val="en-US"/>
-        </w:rPr>
-        <w:t xml:space="preserve">Şuny göz öňünde tutup, biraz wagt IoT-nyň bäş görnüşi bilen tanyşdyrmak isledik. </w:t>
-      </w:r>
-      <w:r>
-        <w:rPr>
-          <w:rFonts w:ascii="Arial" w:hAnsi="Arial" w:cs="Arial"/>
-          <w:color w:val="232323"/>
-          <w:sz w:val="26"/>
-          <w:szCs w:val="26"/>
-        </w:rPr>
-        <w:t>Bu barada maglumat bereris:</w:t>
-      </w:r>
-    </w:p>
-    <w:p>
-      <w:pPr>
-        <w:numPr>
-          <w:ilvl w:val="0"/>
-          <w:numId w:val="23"/>
-        </w:numPr>
-        <w:spacing w:before="100" w:beforeAutospacing="1" w:after="100" w:afterAutospacing="1" w:line="384" w:lineRule="atLeast"/>
-        <w:rPr>
-          <w:rFonts w:ascii="Arial" w:hAnsi="Arial" w:cs="Arial"/>
-          <w:color w:val="232323"/>
-          <w:sz w:val="26"/>
-          <w:szCs w:val="26"/>
-          <w:lang w:val="en-US"/>
-        </w:rPr>
-      </w:pPr>
-      <w:r>
-        <w:rPr>
-          <w:rStyle w:val="a5"/>
-          <w:rFonts w:ascii="Arial" w:hAnsi="Arial" w:cs="Arial"/>
-          <w:color w:val="232323"/>
-          <w:sz w:val="26"/>
-          <w:szCs w:val="26"/>
-          <w:lang w:val="en-US"/>
-        </w:rPr>
-        <w:t>Sarp ediji interneti (CIoT) näme? </w:t>
-      </w:r>
-    </w:p>
-    <w:p>
-      <w:pPr>
-        <w:numPr>
-          <w:ilvl w:val="0"/>
-          <w:numId w:val="23"/>
-        </w:numPr>
-        <w:spacing w:before="100" w:beforeAutospacing="1" w:after="100" w:afterAutospacing="1" w:line="384" w:lineRule="atLeast"/>
-        <w:rPr>
-          <w:rFonts w:ascii="Arial" w:hAnsi="Arial" w:cs="Arial"/>
-          <w:color w:val="232323"/>
-          <w:sz w:val="26"/>
-          <w:szCs w:val="26"/>
-        </w:rPr>
-      </w:pPr>
-      <w:r>
-        <w:rPr>
-          <w:rStyle w:val="a5"/>
-          <w:rFonts w:ascii="Arial" w:hAnsi="Arial" w:cs="Arial"/>
-          <w:color w:val="232323"/>
-          <w:sz w:val="26"/>
-          <w:szCs w:val="26"/>
-        </w:rPr>
-        <w:t>Söwda interneti näme? </w:t>
-      </w:r>
-    </w:p>
-    <w:p>
-      <w:pPr>
-        <w:numPr>
-          <w:ilvl w:val="0"/>
-          <w:numId w:val="23"/>
-        </w:numPr>
-        <w:spacing w:before="100" w:beforeAutospacing="1" w:after="100" w:afterAutospacing="1" w:line="384" w:lineRule="atLeast"/>
-        <w:rPr>
-          <w:rFonts w:ascii="Arial" w:hAnsi="Arial" w:cs="Arial"/>
-          <w:color w:val="232323"/>
-          <w:sz w:val="26"/>
-          <w:szCs w:val="26"/>
-        </w:rPr>
-      </w:pPr>
-      <w:r>
-        <w:rPr>
-          <w:rStyle w:val="a5"/>
-          <w:rFonts w:ascii="Arial" w:hAnsi="Arial" w:cs="Arial"/>
-          <w:color w:val="232323"/>
-          <w:sz w:val="26"/>
-          <w:szCs w:val="26"/>
-        </w:rPr>
-        <w:t>Senagat interneti (IIoT) näme? </w:t>
-      </w:r>
-    </w:p>
-    <w:p>
-      <w:pPr>
-        <w:numPr>
-          <w:ilvl w:val="0"/>
-          <w:numId w:val="23"/>
-        </w:numPr>
-        <w:spacing w:before="100" w:beforeAutospacing="1" w:after="100" w:afterAutospacing="1" w:line="384" w:lineRule="atLeast"/>
-        <w:rPr>
-          <w:rFonts w:ascii="Arial" w:hAnsi="Arial" w:cs="Arial"/>
-          <w:color w:val="232323"/>
-          <w:sz w:val="26"/>
-          <w:szCs w:val="26"/>
-        </w:rPr>
-      </w:pPr>
-      <w:r>
-        <w:rPr>
-          <w:rStyle w:val="a5"/>
-          <w:rFonts w:ascii="Arial" w:hAnsi="Arial" w:cs="Arial"/>
-          <w:color w:val="232323"/>
-          <w:sz w:val="26"/>
-          <w:szCs w:val="26"/>
-        </w:rPr>
-        <w:t>Zatlaryň infrastrukturasy näme? </w:t>
-      </w:r>
-    </w:p>
-    <w:p>
-      <w:pPr>
-        <w:numPr>
-          <w:ilvl w:val="0"/>
-          <w:numId w:val="23"/>
-        </w:numPr>
-        <w:spacing w:before="100" w:beforeAutospacing="1" w:after="100" w:afterAutospacing="1" w:line="384" w:lineRule="atLeast"/>
-        <w:rPr>
-          <w:rFonts w:ascii="Arial" w:hAnsi="Arial" w:cs="Arial"/>
-          <w:color w:val="232323"/>
-          <w:sz w:val="26"/>
-          <w:szCs w:val="26"/>
-          <w:lang w:val="en-US"/>
-        </w:rPr>
-      </w:pPr>
-      <w:r>
-        <w:rPr>
-          <w:rStyle w:val="a5"/>
-          <w:rFonts w:ascii="Arial" w:hAnsi="Arial" w:cs="Arial"/>
-          <w:color w:val="232323"/>
-          <w:sz w:val="26"/>
-          <w:szCs w:val="26"/>
-          <w:lang w:val="en-US"/>
-        </w:rPr>
-        <w:lastRenderedPageBreak/>
-        <w:t>Harby zatlaryň interneti (IoMT) näme? </w:t>
-      </w:r>
-    </w:p>
-    <w:p>
-      <w:pPr>
-        <w:pStyle w:val="a4"/>
-        <w:spacing w:before="300" w:beforeAutospacing="0" w:after="300" w:afterAutospacing="0" w:line="384" w:lineRule="atLeast"/>
-        <w:rPr>
-          <w:rFonts w:ascii="Arial" w:hAnsi="Arial" w:cs="Arial"/>
-          <w:color w:val="232323"/>
-          <w:sz w:val="26"/>
-          <w:szCs w:val="26"/>
-          <w:lang w:val="en-US"/>
-        </w:rPr>
-      </w:pPr>
-      <w:r>
-        <w:rPr>
-          <w:rFonts w:ascii="Arial" w:hAnsi="Arial" w:cs="Arial"/>
-          <w:color w:val="232323"/>
-          <w:sz w:val="26"/>
-          <w:szCs w:val="26"/>
-          <w:lang w:val="en-US"/>
-        </w:rPr>
-        <w:t> </w:t>
-      </w:r>
-    </w:p>
-    <w:p>
-      <w:pPr>
-        <w:pStyle w:val="2"/>
-        <w:spacing w:before="0" w:after="300" w:line="312" w:lineRule="atLeast"/>
-        <w:rPr>
-          <w:rFonts w:ascii="Arial" w:hAnsi="Arial" w:cs="Arial"/>
-          <w:color w:val="01A5E4"/>
-          <w:sz w:val="54"/>
-          <w:szCs w:val="54"/>
-          <w:lang w:val="en-US"/>
-        </w:rPr>
-      </w:pPr>
-      <w:hyperlink r:id="rId8" w:history="1">
-        <w:r>
-          <w:rPr>
-            <w:rStyle w:val="a3"/>
-            <w:rFonts w:ascii="Arial" w:hAnsi="Arial" w:cs="Arial"/>
-            <w:b/>
-            <w:bCs/>
-            <w:sz w:val="54"/>
-            <w:szCs w:val="54"/>
-            <w:lang w:val="en-US"/>
-          </w:rPr>
-          <w:t>IoT-nyň</w:t>
-        </w:r>
-      </w:hyperlink>
-      <w:r>
-        <w:rPr>
-          <w:rFonts w:ascii="Arial" w:hAnsi="Arial" w:cs="Arial"/>
-          <w:b/>
-          <w:bCs/>
-          <w:color w:val="01A5E4"/>
-          <w:sz w:val="54"/>
-          <w:szCs w:val="54"/>
-          <w:lang w:val="en-US"/>
-        </w:rPr>
-        <w:t> bäş görnüşi</w:t>
-      </w:r>
-    </w:p>
-    <w:p>
-      <w:pPr>
-        <w:pStyle w:val="a4"/>
-        <w:spacing w:before="0" w:beforeAutospacing="0" w:after="300" w:afterAutospacing="0" w:line="384" w:lineRule="atLeast"/>
-        <w:rPr>
-          <w:rFonts w:ascii="Arial" w:hAnsi="Arial" w:cs="Arial"/>
-          <w:color w:val="232323"/>
-          <w:sz w:val="26"/>
-          <w:szCs w:val="26"/>
-          <w:lang w:val="en-US"/>
-        </w:rPr>
-      </w:pPr>
-      <w:r>
-        <w:rPr>
-          <w:rFonts w:ascii="Arial" w:hAnsi="Arial" w:cs="Arial"/>
-          <w:color w:val="232323"/>
-          <w:sz w:val="26"/>
-          <w:szCs w:val="26"/>
-          <w:lang w:val="en-US"/>
-        </w:rPr>
-        <w:t> </w:t>
-      </w:r>
-    </w:p>
-    <w:p>
-      <w:pPr>
-        <w:pStyle w:val="3"/>
-        <w:spacing w:before="0" w:beforeAutospacing="0" w:after="300" w:afterAutospacing="0" w:line="324" w:lineRule="atLeast"/>
-        <w:rPr>
-          <w:rFonts w:ascii="Arial" w:hAnsi="Arial" w:cs="Arial"/>
-          <w:b w:val="0"/>
-          <w:bCs w:val="0"/>
-          <w:color w:val="00AFEF"/>
-          <w:sz w:val="42"/>
-          <w:szCs w:val="42"/>
-          <w:lang w:val="en-US"/>
-        </w:rPr>
-      </w:pPr>
-      <w:r>
-        <w:rPr>
-          <w:rFonts w:ascii="Arial" w:hAnsi="Arial" w:cs="Arial"/>
-          <w:b w:val="0"/>
-          <w:bCs w:val="0"/>
-          <w:color w:val="00AFEF"/>
-          <w:sz w:val="42"/>
-          <w:szCs w:val="42"/>
-          <w:lang w:val="en-US"/>
-        </w:rPr>
-        <w:t>Sarp ediji interneti (CIoT) näme?</w:t>
-      </w:r>
-    </w:p>
-    <w:p>
-      <w:pPr>
-        <w:pStyle w:val="a4"/>
-        <w:spacing w:before="0" w:beforeAutospacing="0" w:after="300" w:afterAutospacing="0" w:line="384" w:lineRule="atLeast"/>
-        <w:rPr>
-          <w:rFonts w:ascii="Arial" w:hAnsi="Arial" w:cs="Arial"/>
-          <w:color w:val="232323"/>
-          <w:sz w:val="26"/>
-          <w:szCs w:val="26"/>
-          <w:lang w:val="en-US"/>
-        </w:rPr>
-      </w:pPr>
-      <w:r>
-        <w:rPr>
-          <w:rFonts w:ascii="Arial" w:hAnsi="Arial" w:cs="Arial"/>
-          <w:color w:val="232323"/>
-          <w:sz w:val="26"/>
-          <w:szCs w:val="26"/>
-          <w:lang w:val="en-US"/>
-        </w:rPr>
-        <w:t>Sarp ediji IoT (CIoT), IoT-yň sarp ediji programmalary we enjamlary üçin ulanylmagyny aňladýar. Adaty CIoT önümlerine smartfonlar, geýilýän zatlar, akylly kömekçiler, öý enjamlary we ş.m. girýär.</w:t>
-      </w:r>
-    </w:p>
-    <w:p>
-      <w:pPr>
-        <w:pStyle w:val="a4"/>
-        <w:spacing w:before="0" w:beforeAutospacing="0" w:after="300" w:afterAutospacing="0" w:line="384" w:lineRule="atLeast"/>
-        <w:rPr>
-          <w:rFonts w:ascii="Arial" w:hAnsi="Arial" w:cs="Arial"/>
-          <w:color w:val="232323"/>
-          <w:sz w:val="26"/>
-          <w:szCs w:val="26"/>
-          <w:lang w:val="en-US"/>
-        </w:rPr>
-      </w:pPr>
-      <w:r>
-        <w:rPr>
-          <w:rFonts w:ascii="Arial" w:hAnsi="Arial" w:cs="Arial"/>
-          <w:color w:val="232323"/>
-          <w:sz w:val="26"/>
-          <w:szCs w:val="26"/>
-          <w:lang w:val="en-US"/>
-        </w:rPr>
-        <w:t>Adatça, CIoT çözgütleri birikmegi aňsatlaşdyrmak üçin Wi-Fi, Bluetooth we ZigBee ulanýar. Bu tehnologiýalar öýler we ofisler ýaly kiçi ýerlerde ýerleşdirmek üçin gysga aralyk aragatnaşygy hödürleýär.</w:t>
-      </w:r>
-    </w:p>
-    <w:p>
-      <w:pPr>
-        <w:pStyle w:val="a4"/>
-        <w:spacing w:before="0" w:beforeAutospacing="0" w:after="300" w:afterAutospacing="0" w:line="384" w:lineRule="atLeast"/>
-        <w:rPr>
-          <w:rFonts w:ascii="Arial" w:hAnsi="Arial" w:cs="Arial"/>
-          <w:color w:val="232323"/>
-          <w:sz w:val="26"/>
-          <w:szCs w:val="26"/>
-          <w:lang w:val="en-US"/>
-        </w:rPr>
-      </w:pPr>
-      <w:r>
-        <w:rPr>
-          <w:rFonts w:ascii="Arial" w:hAnsi="Arial" w:cs="Arial"/>
-          <w:color w:val="232323"/>
-          <w:sz w:val="26"/>
-          <w:szCs w:val="26"/>
-          <w:lang w:val="en-US"/>
-        </w:rPr>
-        <w:t> </w:t>
-      </w:r>
-    </w:p>
-    <w:p>
-      <w:pPr>
-        <w:pStyle w:val="3"/>
-        <w:spacing w:before="0" w:beforeAutospacing="0" w:after="300" w:afterAutospacing="0" w:line="324" w:lineRule="atLeast"/>
-        <w:rPr>
-          <w:rFonts w:ascii="Arial" w:hAnsi="Arial" w:cs="Arial"/>
-          <w:b w:val="0"/>
-          <w:bCs w:val="0"/>
-          <w:color w:val="00AFEF"/>
-          <w:sz w:val="42"/>
-          <w:szCs w:val="42"/>
-          <w:lang w:val="en-US"/>
-        </w:rPr>
-      </w:pPr>
-      <w:r>
-        <w:rPr>
-          <w:rFonts w:ascii="Arial" w:hAnsi="Arial" w:cs="Arial"/>
-          <w:b w:val="0"/>
-          <w:bCs w:val="0"/>
-          <w:color w:val="00AFEF"/>
-          <w:sz w:val="42"/>
-          <w:szCs w:val="42"/>
-          <w:lang w:val="en-US"/>
-        </w:rPr>
-        <w:t>Söwda interneti näme?</w:t>
-      </w:r>
-    </w:p>
-    <w:p>
-      <w:pPr>
-        <w:pStyle w:val="a4"/>
-        <w:spacing w:before="0" w:beforeAutospacing="0" w:after="300" w:afterAutospacing="0" w:line="384" w:lineRule="atLeast"/>
-        <w:rPr>
-          <w:rFonts w:ascii="Arial" w:hAnsi="Arial" w:cs="Arial"/>
-          <w:color w:val="232323"/>
-          <w:sz w:val="26"/>
-          <w:szCs w:val="26"/>
-          <w:lang w:val="en-US"/>
-        </w:rPr>
-      </w:pPr>
-      <w:r>
-        <w:rPr>
-          <w:rFonts w:ascii="Arial" w:hAnsi="Arial" w:cs="Arial"/>
-          <w:color w:val="232323"/>
-          <w:sz w:val="26"/>
-          <w:szCs w:val="26"/>
-          <w:lang w:val="en-US"/>
-        </w:rPr>
-        <w:t>CIoT şahsy we öý şertlerini köpeltmäge gönükdirilen bolsa, täjirçilik IoT IoT-iň artykmaçlyklaryny has uly ýerlere ýetirip, birneme öňe gidýär. Pikir ediň: täjirçilik ofis binalary, supermarketler, dükanlar, myhmanhanalar, saglyk öýleri we güýmenje ýerleri.</w:t>
-      </w:r>
-    </w:p>
-    <w:p>
-      <w:pPr>
-        <w:pStyle w:val="a4"/>
-        <w:spacing w:before="0" w:beforeAutospacing="0" w:after="300" w:afterAutospacing="0" w:line="384" w:lineRule="atLeast"/>
-        <w:rPr>
-          <w:rFonts w:ascii="Arial" w:hAnsi="Arial" w:cs="Arial"/>
-          <w:color w:val="232323"/>
-          <w:sz w:val="26"/>
-          <w:szCs w:val="26"/>
-          <w:lang w:val="en-US"/>
-        </w:rPr>
-      </w:pPr>
-      <w:r>
-        <w:rPr>
-          <w:rFonts w:ascii="Arial" w:hAnsi="Arial" w:cs="Arial"/>
-          <w:color w:val="232323"/>
-          <w:sz w:val="26"/>
-          <w:szCs w:val="26"/>
-          <w:lang w:val="en-US"/>
-        </w:rPr>
-        <w:t>Täjirçilik IoT üçin daşky gurşawyň ýagdaýyna gözegçilik etmek, korporatiw desgalara girişi dolandyrmak, myhmanhanalarda we beýleki uly ýerlerde kommunal hyzmatlary we sarp etmegi tygşytlamak ýaly köp sanly ýagdaý bar. Köp täjirçilik IoT çözgütleri müşderileriň tejribelerini we iş şertlerini gowulandyrmaga gönükdirilendir.</w:t>
-      </w:r>
-    </w:p>
-    <w:p>
-      <w:pPr>
-        <w:pStyle w:val="a4"/>
-        <w:spacing w:before="0" w:beforeAutospacing="0" w:after="300" w:afterAutospacing="0" w:line="384" w:lineRule="atLeast"/>
-        <w:rPr>
-          <w:rFonts w:ascii="Arial" w:hAnsi="Arial" w:cs="Arial"/>
-          <w:color w:val="232323"/>
-          <w:sz w:val="26"/>
-          <w:szCs w:val="26"/>
-          <w:lang w:val="en-US"/>
-        </w:rPr>
-      </w:pPr>
-      <w:r>
-        <w:rPr>
-          <w:rFonts w:ascii="Arial" w:hAnsi="Arial" w:cs="Arial"/>
-          <w:color w:val="232323"/>
-          <w:sz w:val="26"/>
-          <w:szCs w:val="26"/>
-          <w:lang w:val="en-US"/>
-        </w:rPr>
-        <w:t> </w:t>
-      </w:r>
-    </w:p>
-    <w:p>
-      <w:pPr>
-        <w:pStyle w:val="3"/>
-        <w:spacing w:before="0" w:beforeAutospacing="0" w:after="300" w:afterAutospacing="0" w:line="324" w:lineRule="atLeast"/>
-        <w:rPr>
-          <w:rFonts w:ascii="Arial" w:hAnsi="Arial" w:cs="Arial"/>
-          <w:b w:val="0"/>
-          <w:bCs w:val="0"/>
-          <w:color w:val="00AFEF"/>
-          <w:sz w:val="42"/>
-          <w:szCs w:val="42"/>
-          <w:lang w:val="en-US"/>
-        </w:rPr>
-      </w:pPr>
-      <w:r>
-        <w:rPr>
-          <w:rFonts w:ascii="Arial" w:hAnsi="Arial" w:cs="Arial"/>
-          <w:b w:val="0"/>
-          <w:bCs w:val="0"/>
-          <w:color w:val="00AFEF"/>
-          <w:sz w:val="42"/>
-          <w:szCs w:val="42"/>
-          <w:lang w:val="en-US"/>
-        </w:rPr>
-        <w:t>Senagat interneti (IIoT) näme?</w:t>
-      </w:r>
-    </w:p>
-    <w:p>
-      <w:pPr>
-        <w:pStyle w:val="a4"/>
-        <w:spacing w:before="0" w:beforeAutospacing="0" w:after="300" w:afterAutospacing="0" w:line="384" w:lineRule="atLeast"/>
-        <w:rPr>
-          <w:rFonts w:ascii="Arial" w:hAnsi="Arial" w:cs="Arial"/>
-          <w:color w:val="232323"/>
-          <w:sz w:val="26"/>
-          <w:szCs w:val="26"/>
-          <w:lang w:val="en-US"/>
-        </w:rPr>
-      </w:pPr>
-      <w:r>
-        <w:rPr>
-          <w:rFonts w:ascii="Arial" w:hAnsi="Arial" w:cs="Arial"/>
-          <w:color w:val="232323"/>
-          <w:sz w:val="26"/>
-          <w:szCs w:val="26"/>
-          <w:lang w:val="en-US"/>
-        </w:rPr>
-        <w:t xml:space="preserve">Senagat IoT (IIoT), IoT pudagynyň iň dinamiki ganatydyr. Esasy maksady, bar bolan senagat ulgamlaryny köpeltmek we olary has öndürijilikli we has netijeli </w:t>
-      </w:r>
-      <w:r>
-        <w:rPr>
-          <w:rFonts w:ascii="Arial" w:hAnsi="Arial" w:cs="Arial"/>
-          <w:color w:val="232323"/>
-          <w:sz w:val="26"/>
-          <w:szCs w:val="26"/>
-          <w:lang w:val="en-US"/>
-        </w:rPr>
-        <w:lastRenderedPageBreak/>
-        <w:t>etmek. IIoT enjamlaşdyryşlary adatça iri zawodlarda we önümçilik zawodlarynda bolýar we köplenç saglygy goraýyş, oba hojalygy, awtoulag we logistika ýaly pudaklar bilen baglanyşykly.</w:t>
-      </w:r>
-    </w:p>
-    <w:p>
-      <w:pPr>
-        <w:pStyle w:val="a4"/>
-        <w:spacing w:before="0" w:beforeAutospacing="0" w:after="300" w:afterAutospacing="0" w:line="384" w:lineRule="atLeast"/>
-        <w:rPr>
-          <w:rFonts w:ascii="Arial" w:hAnsi="Arial" w:cs="Arial"/>
-          <w:color w:val="232323"/>
-          <w:sz w:val="26"/>
-          <w:szCs w:val="26"/>
-          <w:lang w:val="en-US"/>
-        </w:rPr>
-      </w:pPr>
-      <w:r>
-        <w:rPr>
-          <w:rFonts w:ascii="Arial" w:hAnsi="Arial" w:cs="Arial"/>
-          <w:color w:val="232323"/>
-          <w:sz w:val="26"/>
-          <w:szCs w:val="26"/>
-          <w:lang w:val="en-US"/>
-        </w:rPr>
-        <w:t>Senagat interneti, IIoT-iň iň meşhur mysalydyr.</w:t>
-      </w:r>
-    </w:p>
-    <w:p>
-      <w:pPr>
-        <w:pStyle w:val="a4"/>
-        <w:spacing w:before="0" w:beforeAutospacing="0" w:after="300" w:afterAutospacing="0" w:line="384" w:lineRule="atLeast"/>
-        <w:rPr>
-          <w:rFonts w:ascii="Arial" w:hAnsi="Arial" w:cs="Arial"/>
-          <w:color w:val="232323"/>
-          <w:sz w:val="26"/>
-          <w:szCs w:val="26"/>
-          <w:lang w:val="en-US"/>
-        </w:rPr>
-      </w:pPr>
-      <w:r>
-        <w:rPr>
-          <w:rFonts w:ascii="Arial" w:hAnsi="Arial" w:cs="Arial"/>
-          <w:color w:val="232323"/>
-          <w:sz w:val="26"/>
-          <w:szCs w:val="26"/>
-          <w:lang w:val="en-US"/>
-        </w:rPr>
-        <w:t> </w:t>
-      </w:r>
-    </w:p>
-    <w:p>
-      <w:pPr>
-        <w:pStyle w:val="3"/>
-        <w:spacing w:before="0" w:beforeAutospacing="0" w:after="300" w:afterAutospacing="0" w:line="324" w:lineRule="atLeast"/>
-        <w:rPr>
-          <w:rFonts w:ascii="Arial" w:hAnsi="Arial" w:cs="Arial"/>
-          <w:b w:val="0"/>
-          <w:bCs w:val="0"/>
-          <w:color w:val="00AFEF"/>
-          <w:sz w:val="42"/>
-          <w:szCs w:val="42"/>
-          <w:lang w:val="en-US"/>
-        </w:rPr>
-      </w:pPr>
-      <w:r>
-        <w:rPr>
-          <w:rFonts w:ascii="Arial" w:hAnsi="Arial" w:cs="Arial"/>
-          <w:b w:val="0"/>
-          <w:bCs w:val="0"/>
-          <w:color w:val="00AFEF"/>
-          <w:sz w:val="42"/>
-          <w:szCs w:val="42"/>
-          <w:lang w:val="en-US"/>
-        </w:rPr>
-        <w:t>Zatlaryň infrastrukturasy näme?</w:t>
-      </w:r>
-    </w:p>
-    <w:p>
-      <w:pPr>
-        <w:pStyle w:val="a4"/>
-        <w:spacing w:before="0" w:beforeAutospacing="0" w:after="300" w:afterAutospacing="0" w:line="384" w:lineRule="atLeast"/>
-        <w:rPr>
-          <w:rFonts w:ascii="Arial" w:hAnsi="Arial" w:cs="Arial"/>
-          <w:color w:val="232323"/>
-          <w:sz w:val="26"/>
-          <w:szCs w:val="26"/>
-          <w:lang w:val="en-US"/>
-        </w:rPr>
-      </w:pPr>
-      <w:r>
-        <w:rPr>
-          <w:rFonts w:ascii="Arial" w:hAnsi="Arial" w:cs="Arial"/>
-          <w:color w:val="232323"/>
-          <w:sz w:val="26"/>
-          <w:szCs w:val="26"/>
-          <w:lang w:val="en-US"/>
-        </w:rPr>
-        <w:t>Infrastruktura IoT, netijeliligi, çykdajylary tygşytlamak, tehniki hyzmat we ş.m. ýokarlandyrmak üçin IoT tehnologiýalaryny öz içine alýan akylly infrastrukturany ösdürmek bilen gyzyklanýar, bu köprüler, demir ýollar we şäher ýaly şäher we oba infrastrukturasynyň işine gözegçilik we gözegçilik etmek ukybyny öz içine alýar. we deňizdäki ýel ýaraglary.</w:t>
-      </w:r>
-    </w:p>
-    <w:p>
-      <w:pPr>
-        <w:pStyle w:val="a4"/>
-        <w:spacing w:before="0" w:beforeAutospacing="0" w:after="300" w:afterAutospacing="0" w:line="384" w:lineRule="atLeast"/>
-        <w:rPr>
-          <w:rFonts w:ascii="Arial" w:hAnsi="Arial" w:cs="Arial"/>
-          <w:color w:val="232323"/>
-          <w:sz w:val="26"/>
-          <w:szCs w:val="26"/>
-          <w:lang w:val="en-US"/>
-        </w:rPr>
-      </w:pPr>
-      <w:r>
-        <w:rPr>
-          <w:rFonts w:ascii="Arial" w:hAnsi="Arial" w:cs="Arial"/>
-          <w:color w:val="232323"/>
-          <w:sz w:val="26"/>
-          <w:szCs w:val="26"/>
-          <w:lang w:val="en-US"/>
-        </w:rPr>
-        <w:t>Tehniki taýdan aýtsak, IoT infrastrukturasy IIoT-nyň bir bölegi. Muňa garamazdan, ähmiýeti sebäpli köplenç özüne mahsus zat hökmünde garalýar.</w:t>
-      </w:r>
-    </w:p>
-    <w:p>
-      <w:pPr>
-        <w:pStyle w:val="a4"/>
-        <w:spacing w:before="0" w:beforeAutospacing="0" w:after="300" w:afterAutospacing="0" w:line="384" w:lineRule="atLeast"/>
-        <w:rPr>
-          <w:rFonts w:ascii="Arial" w:hAnsi="Arial" w:cs="Arial"/>
-          <w:color w:val="232323"/>
-          <w:sz w:val="26"/>
-          <w:szCs w:val="26"/>
-          <w:lang w:val="en-US"/>
-        </w:rPr>
-      </w:pPr>
-      <w:r>
-        <w:rPr>
-          <w:rFonts w:ascii="Arial" w:hAnsi="Arial" w:cs="Arial"/>
-          <w:color w:val="232323"/>
-          <w:sz w:val="26"/>
-          <w:szCs w:val="26"/>
-          <w:lang w:val="en-US"/>
-        </w:rPr>
-        <w:t> </w:t>
-      </w:r>
-    </w:p>
-    <w:p>
-      <w:pPr>
-        <w:pStyle w:val="3"/>
-        <w:spacing w:before="0" w:beforeAutospacing="0" w:after="300" w:afterAutospacing="0" w:line="324" w:lineRule="atLeast"/>
-        <w:rPr>
-          <w:rFonts w:ascii="Arial" w:hAnsi="Arial" w:cs="Arial"/>
-          <w:b w:val="0"/>
-          <w:bCs w:val="0"/>
-          <w:color w:val="00AFEF"/>
-          <w:sz w:val="42"/>
-          <w:szCs w:val="42"/>
-          <w:lang w:val="en-US"/>
-        </w:rPr>
-      </w:pPr>
-      <w:r>
-        <w:rPr>
-          <w:rFonts w:ascii="Arial" w:hAnsi="Arial" w:cs="Arial"/>
-          <w:b w:val="0"/>
-          <w:bCs w:val="0"/>
-          <w:color w:val="00AFEF"/>
-          <w:sz w:val="42"/>
-          <w:szCs w:val="42"/>
-          <w:lang w:val="en-US"/>
-        </w:rPr>
-        <w:t>Harby zatlaryň interneti (IoMT) näme?</w:t>
-      </w:r>
-    </w:p>
-    <w:p>
-      <w:pPr>
-        <w:pStyle w:val="a4"/>
-        <w:spacing w:before="0" w:beforeAutospacing="0" w:after="300" w:afterAutospacing="0" w:line="384" w:lineRule="atLeast"/>
-        <w:rPr>
-          <w:rFonts w:ascii="Arial" w:hAnsi="Arial" w:cs="Arial"/>
-          <w:color w:val="232323"/>
-          <w:sz w:val="26"/>
-          <w:szCs w:val="26"/>
-          <w:lang w:val="en-US"/>
-        </w:rPr>
-      </w:pPr>
-      <w:r>
-        <w:rPr>
-          <w:rFonts w:ascii="Arial" w:hAnsi="Arial" w:cs="Arial"/>
-          <w:color w:val="232323"/>
-          <w:sz w:val="26"/>
-          <w:szCs w:val="26"/>
-          <w:lang w:val="en-US"/>
-        </w:rPr>
-        <w:t>IoT-iň soňky görnüşi, “Battlefield IoT”, “Battlefield Things Internet” ýa-da diňe IoBT diýlip atlandyrylýan Harby zatlaryň interneti (IoMT). IoMT edil şonuň ýaly - IoT-ny harby şertlerde we söweş meýdanynda ulanmak. Esasan ýagdaý habarlylygyny ýokarlandyrmaga, töwekgelçilige baha bermegi güýçlendirmäge we jogap wagtyny gowulandyrmaga gönükdirilendir.</w:t>
-      </w:r>
-    </w:p>
-    <w:p>
-      <w:pPr>
-        <w:pStyle w:val="a4"/>
-        <w:spacing w:before="0" w:beforeAutospacing="0" w:after="300" w:afterAutospacing="0" w:line="384" w:lineRule="atLeast"/>
-        <w:rPr>
-          <w:rFonts w:ascii="Arial" w:hAnsi="Arial" w:cs="Arial"/>
-          <w:color w:val="232323"/>
-          <w:sz w:val="26"/>
-          <w:szCs w:val="26"/>
-          <w:lang w:val="en-US"/>
-        </w:rPr>
-      </w:pPr>
-      <w:r>
-        <w:rPr>
-          <w:rFonts w:ascii="Arial" w:hAnsi="Arial" w:cs="Arial"/>
-          <w:color w:val="232323"/>
-          <w:sz w:val="26"/>
-          <w:szCs w:val="26"/>
-          <w:lang w:val="en-US"/>
-        </w:rPr>
-        <w:t>Adaty IoMT amaly programmalary gämileri, uçarlary, tanklary, esgerleri, dronlary we hatda özara baglanyşykly ulgam arkaly Forward Operating Base-ni birleşdirýär. Mundan başga-da, IoMT harby tejribäni, ulgamlary, enjamlary we strategiýany gowulandyrmak üçin ulanyp boljak maglumatlary öndürýär.</w:t>
-      </w:r>
-    </w:p>
-    <w:p>
-      <w:pPr>
-        <w:pStyle w:val="a4"/>
-        <w:spacing w:before="0" w:beforeAutospacing="0" w:after="300" w:afterAutospacing="0" w:line="384" w:lineRule="atLeast"/>
-        <w:rPr>
-          <w:rFonts w:ascii="Arial" w:hAnsi="Arial" w:cs="Arial"/>
-          <w:color w:val="FFFFFF"/>
-          <w:sz w:val="26"/>
-          <w:szCs w:val="26"/>
-          <w:lang w:val="en-US"/>
-        </w:rPr>
-      </w:pPr>
-      <w:r>
-        <w:rPr>
-          <w:rFonts w:ascii="Arial" w:hAnsi="Arial" w:cs="Arial"/>
-          <w:color w:val="FFFFFF"/>
-          <w:sz w:val="26"/>
-          <w:szCs w:val="26"/>
-          <w:lang w:val="en-US"/>
-        </w:rPr>
-        <w:t>Znajdź najlepsze kasyna onlaýn w Polsce na </w:t>
-      </w:r>
-      <w:hyperlink r:id="rId9" w:history="1">
-        <w:r>
-          <w:rPr>
-            <w:rStyle w:val="a3"/>
-            <w:rFonts w:ascii="Arial" w:hAnsi="Arial" w:cs="Arial"/>
-            <w:color w:val="FFFFFF"/>
-            <w:sz w:val="26"/>
-            <w:szCs w:val="26"/>
-            <w:lang w:val="en-US"/>
-          </w:rPr>
-          <w:t>pl.kasynopolska10.com</w:t>
-        </w:r>
-      </w:hyperlink>
-      <w:r>
-        <w:rPr>
-          <w:rFonts w:ascii="Arial" w:hAnsi="Arial" w:cs="Arial"/>
-          <w:color w:val="FFFFFF"/>
-          <w:sz w:val="26"/>
-          <w:szCs w:val="26"/>
-          <w:lang w:val="en-US"/>
-        </w:rPr>
-        <w:t> , hyzmatdaş naszej strony recenzującej kasyna onlaýn - kasynopolska10.</w:t>
-      </w:r>
-    </w:p>
-    <w:p>
-      <w:pPr>
-        <w:pStyle w:val="4"/>
-        <w:spacing w:before="0" w:after="300" w:line="324" w:lineRule="atLeast"/>
-        <w:rPr>
-          <w:rFonts w:ascii="Arial" w:hAnsi="Arial" w:cs="Arial"/>
-          <w:color w:val="565656"/>
-          <w:sz w:val="30"/>
-          <w:szCs w:val="30"/>
-          <w:lang w:val="en-US"/>
-        </w:rPr>
-      </w:pPr>
-      <w:r>
-        <w:rPr>
-          <w:rFonts w:ascii="Arial" w:hAnsi="Arial" w:cs="Arial"/>
-          <w:b/>
-          <w:bCs/>
-          <w:color w:val="565656"/>
-          <w:sz w:val="30"/>
-          <w:szCs w:val="30"/>
-          <w:lang w:val="en-US"/>
-        </w:rPr>
-        <w:lastRenderedPageBreak/>
-        <w:t>Syntegra hakda</w:t>
-      </w:r>
-    </w:p>
-    <w:p>
-      <w:pPr>
-        <w:pStyle w:val="a4"/>
-        <w:spacing w:before="0" w:beforeAutospacing="0" w:after="300" w:afterAutospacing="0" w:line="384" w:lineRule="atLeast"/>
-        <w:rPr>
-          <w:rFonts w:ascii="Arial" w:hAnsi="Arial" w:cs="Arial"/>
-          <w:color w:val="232323"/>
-          <w:sz w:val="26"/>
-          <w:szCs w:val="26"/>
-          <w:lang w:val="en-US"/>
-        </w:rPr>
-      </w:pPr>
-      <w:r>
-        <w:rPr>
-          <w:rFonts w:ascii="Arial" w:hAnsi="Arial" w:cs="Arial"/>
-          <w:color w:val="232323"/>
-          <w:lang w:val="en-US"/>
-        </w:rPr>
-        <w:t>Syntegra, Hyzmat çözgütleri hökmünde Aragatnaşyk platformasynyň tejribeli üpjünçisidir   . Kärhanalara, aragatnaşyk hyzmatyny üpjün edijilere, internet hyzmatyny üpjün edijilere, ykjam operatorlara,  </w:t>
-      </w:r>
-      <w:hyperlink r:id="rId10" w:history="1">
-        <w:r>
-          <w:rPr>
-            <w:rStyle w:val="a3"/>
-            <w:rFonts w:ascii="Arial" w:hAnsi="Arial" w:cs="Arial"/>
-            <w:color w:val="00AFEF"/>
-            <w:lang w:val="en-US"/>
-          </w:rPr>
-          <w:t>doly MVNO-lara</w:t>
-        </w:r>
-      </w:hyperlink>
-      <w:r>
-        <w:rPr>
-          <w:rFonts w:ascii="Arial" w:hAnsi="Arial" w:cs="Arial"/>
-          <w:color w:val="232323"/>
-          <w:lang w:val="en-US"/>
-        </w:rPr>
-        <w:t> ,  </w:t>
-      </w:r>
-      <w:hyperlink r:id="rId11" w:history="1">
-        <w:r>
-          <w:rPr>
-            <w:rStyle w:val="a3"/>
-            <w:rFonts w:ascii="Arial" w:hAnsi="Arial" w:cs="Arial"/>
-            <w:color w:val="00AFEF"/>
-            <w:lang w:val="en-US"/>
-          </w:rPr>
-          <w:t>ýeňil MVNO-lara</w:t>
-        </w:r>
-      </w:hyperlink>
-      <w:r>
-        <w:rPr>
-          <w:rFonts w:ascii="Arial" w:hAnsi="Arial" w:cs="Arial"/>
-          <w:color w:val="232323"/>
-          <w:lang w:val="en-US"/>
-        </w:rPr>
-        <w:t> , başlangyç täzelikçilere, işläp düzüjilere,  </w:t>
-      </w:r>
-      <w:hyperlink r:id="rId12" w:history="1">
-        <w:r>
-          <w:rPr>
-            <w:rStyle w:val="a3"/>
-            <w:rFonts w:ascii="Arial" w:hAnsi="Arial" w:cs="Arial"/>
-            <w:color w:val="00AFEF"/>
-            <w:lang w:val="en-US"/>
-          </w:rPr>
-          <w:t>IoT (Zatlar interneti)</w:t>
-        </w:r>
-      </w:hyperlink>
-      <w:r>
-        <w:rPr>
-          <w:rFonts w:ascii="Arial" w:hAnsi="Arial" w:cs="Arial"/>
-          <w:color w:val="232323"/>
-          <w:lang w:val="en-US"/>
-        </w:rPr>
-        <w:t> we telekommunikasiýa infrastrukturasyny üpjün edijilere döretmek, gowşurmak we gözegçilik etmek erkinligi we gözegçiligi berýäris. giň innowasion aragatnaşyk tejribeleri. </w:t>
-      </w:r>
-    </w:p>
-    <w:p>
-      <w:pPr>
-        <w:pStyle w:val="a4"/>
-        <w:spacing w:before="0" w:beforeAutospacing="0" w:after="300" w:afterAutospacing="0" w:line="384" w:lineRule="atLeast"/>
-        <w:rPr>
-          <w:rFonts w:ascii="Arial" w:hAnsi="Arial" w:cs="Arial"/>
-          <w:color w:val="232323"/>
-          <w:sz w:val="26"/>
-          <w:szCs w:val="26"/>
-          <w:lang w:val="en-US"/>
-        </w:rPr>
-      </w:pPr>
-      <w:r>
-        <w:rPr>
-          <w:rFonts w:ascii="Arial" w:hAnsi="Arial" w:cs="Arial"/>
-          <w:color w:val="232323"/>
-          <w:lang w:val="en-US"/>
-        </w:rPr>
-        <w:t>“Syntegra” , maglumatlary, </w:t>
-      </w:r>
-      <w:hyperlink r:id="rId13" w:history="1">
-        <w:r>
-          <w:rPr>
-            <w:rStyle w:val="a3"/>
-            <w:rFonts w:ascii="Arial" w:hAnsi="Arial" w:cs="Arial"/>
-            <w:color w:val="00AFEF"/>
-            <w:lang w:val="en-US"/>
-          </w:rPr>
-          <w:t>ses</w:t>
-        </w:r>
-      </w:hyperlink>
-      <w:r>
-        <w:rPr>
-          <w:rFonts w:ascii="Arial" w:hAnsi="Arial" w:cs="Arial"/>
-          <w:color w:val="232323"/>
-          <w:lang w:val="en-US"/>
-        </w:rPr>
-        <w:t> , wideo , metbugat we başgalary ýetirmek üçin ygtybarly, hemme ýerde we ýokary göwrümli çözgütleri ulanyp, dünýädäki adamlary we enjamlary birleşdirýär  . </w:t>
-      </w:r>
-    </w:p>
-    <w:p>
-      <w:pPr>
-        <w:rPr>
-          <w:rFonts w:ascii="Times New Roman" w:hAnsi="Times New Roman" w:cs="Times New Roman"/>
-          <w:sz w:val="28"/>
-          <w:szCs w:val="28"/>
-          <w:lang w:val="en-US"/>
-        </w:rPr>
-      </w:pPr>
-      <w:r>
-        <w:rPr>
-          <w:rFonts w:ascii="Times New Roman" w:hAnsi="Times New Roman" w:cs="Times New Roman"/>
-          <w:sz w:val="28"/>
-          <w:szCs w:val="28"/>
-          <w:lang w:val="en-US"/>
-        </w:rPr>
-        <w:br w:type="page"/>
-      </w:r>
-    </w:p>
-    <w:p>
-      <w:pPr>
-        <w:pStyle w:val="2"/>
-        <w:spacing w:before="0" w:line="240" w:lineRule="atLeast"/>
-        <w:ind w:left="225" w:right="225"/>
-        <w:textAlignment w:val="baseline"/>
-        <w:rPr>
-          <w:color w:val="333333"/>
-          <w:sz w:val="39"/>
-          <w:szCs w:val="39"/>
-          <w:lang w:val="en-US"/>
-        </w:rPr>
-      </w:pPr>
-      <w:r>
-        <w:rPr>
-          <w:color w:val="333333"/>
-          <w:sz w:val="39"/>
-          <w:szCs w:val="39"/>
-          <w:bdr w:val="none" w:sz="0" w:space="0" w:color="auto" w:frame="1"/>
-          <w:lang w:val="en-US"/>
-        </w:rPr>
-        <w:lastRenderedPageBreak/>
-        <w:t>IoT-nyň dört görnüşi bilen tanyşlyk</w:t>
-      </w:r>
-    </w:p>
-    <w:p>
-      <w:pPr>
-        <w:pStyle w:val="a4"/>
-        <w:spacing w:before="0" w:after="0"/>
-        <w:jc w:val="both"/>
-        <w:textAlignment w:val="baseline"/>
-        <w:rPr>
-          <w:color w:val="333333"/>
-          <w:sz w:val="27"/>
-          <w:szCs w:val="27"/>
-          <w:lang w:val="en-US"/>
-        </w:rPr>
-      </w:pPr>
-      <w:r>
-        <w:rPr>
-          <w:color w:val="333333"/>
-          <w:sz w:val="27"/>
-          <w:szCs w:val="27"/>
-          <w:bdr w:val="none" w:sz="0" w:space="0" w:color="auto" w:frame="1"/>
-          <w:lang w:val="en-US"/>
-        </w:rPr>
-        <w:t>Zatlar interneti (IoT) dürli pudaklarda dürli programmalary öz içine alýar. Giň manyda IoT dört esasy görnüşe bölünip bilner: Sarp ediji IoT, Söwda IoT, Senagat IoT we Infrastruktura IoT. Her görnüş, gündelik durmuşy ösdürmekden başlap, senagat proseslerini optimizirlemek we şäher infrastrukturasyny dolandyrmak ýaly aýratyn maksatlara hyzmat edýär. Bu kategoriýalara düşünmek IoT-nyň doly potensialyny ulanmaga we aýratyn zerurlyklar üçin degişli çözgütleri durmuşa geçirmäge kömek edýär.</w:t>
-      </w:r>
-    </w:p>
-    <w:p>
-      <w:pPr>
-        <w:textAlignment w:val="baseline"/>
-        <w:rPr>
-          <w:color w:val="666666"/>
-          <w:sz w:val="27"/>
-          <w:szCs w:val="27"/>
-        </w:rPr>
-      </w:pPr>
-      <w:r>
-        <w:rPr>
-          <w:color w:val="666666"/>
-          <w:sz w:val="27"/>
-          <w:szCs w:val="27"/>
+        <w:rPr>
+          <w:rFonts w:ascii="Times New Roman" w:hAnsi="Times New Roman" w:cs="Times New Roman"/>
+          <w:sz w:val="28"/>
+          <w:szCs w:val="28"/>
+        </w:rPr>
+      </w:pPr>
+      <w:r>
+        <w:rPr>
+          <w:rFonts w:ascii="Times New Roman" w:hAnsi="Times New Roman" w:cs="Times New Roman"/>
+          <w:sz w:val="28"/>
+          <w:szCs w:val="28"/>
         </w:rPr>
         <w:drawing>
-          <wp:inline distT="0" distB="0" distL="0" distR="0" wp14:anchorId="140A8E9F" wp14:editId="455E8453">
-            <wp:extent cx="3810000" cy="2857500"/>
+          <wp:anchor distT="0" distB="0" distL="114300" distR="114300" simplePos="0" relativeHeight="251658240" behindDoc="1" locked="0" layoutInCell="1" allowOverlap="1" wp14:anchorId="1E625F2B" wp14:editId="05BEBBE0">
+            <wp:simplePos x="0" y="0"/>
+            <wp:positionH relativeFrom="page">
+              <wp:posOffset>1031173</wp:posOffset>
+            </wp:positionH>
+            <wp:positionV relativeFrom="paragraph">
+              <wp:posOffset>224790</wp:posOffset>
+            </wp:positionV>
+            <wp:extent cx="5969635" cy="3735070"/>
             <wp:effectExtent l="0" t="0" r="0" b="0"/>
-            <wp:docPr id="1" name="Рисунок 1" descr="Sorag-jogap suraty"/>
+            <wp:wrapTight wrapText="bothSides">
+              <wp:wrapPolygon edited="0">
+                <wp:start x="7858" y="220"/>
+                <wp:lineTo x="7720" y="661"/>
+                <wp:lineTo x="7789" y="1212"/>
+                <wp:lineTo x="8271" y="2203"/>
+                <wp:lineTo x="7031" y="2313"/>
+                <wp:lineTo x="5583" y="3305"/>
+                <wp:lineTo x="5583" y="3966"/>
+                <wp:lineTo x="0" y="4517"/>
+                <wp:lineTo x="0" y="7051"/>
+                <wp:lineTo x="1516" y="7491"/>
+                <wp:lineTo x="1516" y="8152"/>
+                <wp:lineTo x="9926" y="9254"/>
+                <wp:lineTo x="14406" y="9254"/>
+                <wp:lineTo x="15233" y="11017"/>
+                <wp:lineTo x="3102" y="12779"/>
+                <wp:lineTo x="1103" y="14322"/>
+                <wp:lineTo x="1103" y="15423"/>
+                <wp:lineTo x="1861" y="16305"/>
+                <wp:lineTo x="2619" y="16305"/>
+                <wp:lineTo x="2550" y="17186"/>
+                <wp:lineTo x="4549" y="18067"/>
+                <wp:lineTo x="6479" y="18288"/>
+                <wp:lineTo x="8961" y="18288"/>
+                <wp:lineTo x="12683" y="18067"/>
+                <wp:lineTo x="14475" y="17516"/>
+                <wp:lineTo x="14337" y="16305"/>
+                <wp:lineTo x="14889" y="14542"/>
+                <wp:lineTo x="16750" y="14542"/>
+                <wp:lineTo x="20196" y="13440"/>
+                <wp:lineTo x="20127" y="12779"/>
+                <wp:lineTo x="21437" y="12779"/>
+                <wp:lineTo x="21437" y="12008"/>
+                <wp:lineTo x="19507" y="11017"/>
+                <wp:lineTo x="19645" y="10796"/>
+                <wp:lineTo x="14889" y="9254"/>
+                <wp:lineTo x="14958" y="8813"/>
+                <wp:lineTo x="12338" y="8373"/>
+                <wp:lineTo x="5997" y="7491"/>
+                <wp:lineTo x="7169" y="7491"/>
+                <wp:lineTo x="17715" y="5949"/>
+                <wp:lineTo x="17921" y="5729"/>
+                <wp:lineTo x="18680" y="4296"/>
+                <wp:lineTo x="18680" y="3966"/>
+                <wp:lineTo x="20265" y="2864"/>
+                <wp:lineTo x="20610" y="2424"/>
+                <wp:lineTo x="20196" y="2203"/>
+                <wp:lineTo x="20265" y="1102"/>
+                <wp:lineTo x="17439" y="441"/>
+                <wp:lineTo x="12959" y="220"/>
+                <wp:lineTo x="7858" y="220"/>
+              </wp:wrapPolygon>
+            </wp:wrapTight>
+            <wp:docPr id="1" name="Рисунок 1"/>
             <wp:cNvGraphicFramePr>
               <a:graphicFrameLocks xmlns:a="http://schemas.openxmlformats.org/drawingml/2006/main" noChangeAspect="1"/>
             </wp:cNvGraphicFramePr>
@@ -6189,13 +2456,13 @@
               <a:graphicData uri="http://schemas.openxmlformats.org/drawingml/2006/picture">
                 <pic:pic xmlns:pic="http://schemas.openxmlformats.org/drawingml/2006/picture">
                   <pic:nvPicPr>
-                    <pic:cNvPr id="0" name="Picture 43" descr="Sorag-jogap suraty"/>
+                    <pic:cNvPr id="0" name="Picture 1"/>
                     <pic:cNvPicPr>
                       <a:picLocks noChangeAspect="1" noChangeArrowheads="1"/>
                     </pic:cNvPicPr>
                   </pic:nvPicPr>
                   <pic:blipFill>
-                    <a:blip r:embed="rId14">
+                    <a:blip r:embed="rId7" cstate="print">
                       <a:extLst>
                         <a:ext uri="{28A0092B-C50C-407E-A947-70E740481C1C}">
                           <a14:useLocalDpi xmlns:a14="http://schemas.microsoft.com/office/drawing/2010/main" val="0"/>
@@ -6210,7 +2477,7 @@
                   <pic:spPr bwMode="auto">
                     <a:xfrm>
                       <a:off x="0" y="0"/>
-                      <a:ext cx="3810000" cy="2857500"/>
+                      <a:ext cx="5969635" cy="3735070"/>
                     </a:xfrm>
                     <a:prstGeom prst="rect">
                       <a:avLst/>
@@ -6223,621 +2490,2174 @@
                 </pic:pic>
               </a:graphicData>
             </a:graphic>
+          </wp:anchor>
+        </w:drawing>
+      </w:r>
+    </w:p>
+    <w:p>
+      <w:pPr>
+        <w:rPr>
+          <w:rFonts w:ascii="Times New Roman" w:hAnsi="Times New Roman" w:cs="Times New Roman"/>
+          <w:sz w:val="28"/>
+          <w:szCs w:val="28"/>
+        </w:rPr>
+      </w:pPr>
+    </w:p>
+    <w:p>
+      <w:pPr>
+        <w:rPr>
+          <w:rFonts w:ascii="Times New Roman" w:hAnsi="Times New Roman" w:cs="Times New Roman"/>
+          <w:sz w:val="28"/>
+          <w:szCs w:val="28"/>
+        </w:rPr>
+      </w:pPr>
+    </w:p>
+    <w:p>
+      <w:pPr>
+        <w:rPr>
+          <w:rFonts w:ascii="Times New Roman" w:hAnsi="Times New Roman" w:cs="Times New Roman"/>
+          <w:sz w:val="28"/>
+          <w:szCs w:val="28"/>
+        </w:rPr>
+      </w:pPr>
+    </w:p>
+    <w:p>
+      <w:pPr>
+        <w:rPr>
+          <w:rFonts w:ascii="Times New Roman" w:hAnsi="Times New Roman" w:cs="Times New Roman"/>
+          <w:sz w:val="28"/>
+          <w:szCs w:val="28"/>
+        </w:rPr>
+      </w:pPr>
+    </w:p>
+    <w:p>
+      <w:pPr>
+        <w:rPr>
+          <w:rFonts w:ascii="Times New Roman" w:hAnsi="Times New Roman" w:cs="Times New Roman"/>
+          <w:sz w:val="28"/>
+          <w:szCs w:val="28"/>
+        </w:rPr>
+      </w:pPr>
+    </w:p>
+    <w:p>
+      <w:pPr>
+        <w:rPr>
+          <w:rFonts w:ascii="Times New Roman" w:hAnsi="Times New Roman" w:cs="Times New Roman"/>
+          <w:sz w:val="28"/>
+          <w:szCs w:val="28"/>
+        </w:rPr>
+      </w:pPr>
+    </w:p>
+    <w:p>
+      <w:pPr>
+        <w:rPr>
+          <w:rFonts w:ascii="Times New Roman" w:hAnsi="Times New Roman" w:cs="Times New Roman"/>
+          <w:sz w:val="28"/>
+          <w:szCs w:val="28"/>
+        </w:rPr>
+      </w:pPr>
+    </w:p>
+    <w:p>
+      <w:pPr>
+        <w:rPr>
+          <w:rFonts w:ascii="Times New Roman" w:hAnsi="Times New Roman" w:cs="Times New Roman"/>
+          <w:sz w:val="28"/>
+          <w:szCs w:val="28"/>
+        </w:rPr>
+      </w:pPr>
+    </w:p>
+    <w:p>
+      <w:pPr>
+        <w:rPr>
+          <w:rFonts w:ascii="Times New Roman" w:hAnsi="Times New Roman" w:cs="Times New Roman"/>
+          <w:sz w:val="28"/>
+          <w:szCs w:val="28"/>
+        </w:rPr>
+      </w:pPr>
+    </w:p>
+    <w:p>
+      <w:pPr>
+        <w:rPr>
+          <w:rFonts w:ascii="Times New Roman" w:hAnsi="Times New Roman" w:cs="Times New Roman"/>
+          <w:sz w:val="28"/>
+          <w:szCs w:val="28"/>
+        </w:rPr>
+      </w:pPr>
+    </w:p>
+    <w:p>
+      <w:pPr>
+        <w:spacing w:after="0"/>
+        <w:jc w:val="center"/>
+        <w:rPr>
+          <w:rFonts w:ascii="Times New Roman" w:hAnsi="Times New Roman" w:cs="Times New Roman"/>
+          <w:i/>
+          <w:sz w:val="28"/>
+          <w:szCs w:val="28"/>
+        </w:rPr>
+      </w:pPr>
+    </w:p>
+    <w:p>
+      <w:pPr>
+        <w:spacing w:after="0"/>
+        <w:jc w:val="center"/>
+        <w:rPr>
+          <w:rFonts w:ascii="Times New Roman" w:hAnsi="Times New Roman" w:cs="Times New Roman"/>
+          <w:i/>
+          <w:sz w:val="28"/>
+          <w:szCs w:val="28"/>
+        </w:rPr>
+      </w:pPr>
+      <w:r>
+        <w:rPr>
+          <w:rFonts w:ascii="Times New Roman" w:hAnsi="Times New Roman" w:cs="Times New Roman"/>
+          <w:i/>
+          <w:sz w:val="28"/>
+          <w:szCs w:val="28"/>
+        </w:rPr>
+        <w:t xml:space="preserve">1-nji surat </w:t>
+      </w:r>
+    </w:p>
+    <w:p>
+      <w:pPr>
+        <w:spacing w:after="0"/>
+        <w:jc w:val="center"/>
+        <w:rPr>
+          <w:rFonts w:ascii="Times New Roman" w:hAnsi="Times New Roman" w:cs="Times New Roman"/>
+          <w:i/>
+          <w:sz w:val="28"/>
+          <w:szCs w:val="28"/>
+        </w:rPr>
+      </w:pPr>
+      <w:r>
+        <w:rPr>
+          <w:rFonts w:ascii="Times New Roman" w:hAnsi="Times New Roman" w:cs="Times New Roman"/>
+          <w:i/>
+          <w:sz w:val="28"/>
+          <w:szCs w:val="28"/>
+        </w:rPr>
+        <w:t>Internet zatlaryň ösüşi</w:t>
+      </w:r>
+    </w:p>
+    <w:p>
+      <w:pPr>
+        <w:tabs>
+          <w:tab w:val="left" w:pos="1170"/>
+        </w:tabs>
+        <w:spacing w:after="0"/>
+        <w:jc w:val="both"/>
+        <w:rPr>
+          <w:rFonts w:ascii="Times New Roman" w:hAnsi="Times New Roman" w:cs="Times New Roman"/>
+          <w:sz w:val="28"/>
+          <w:szCs w:val="28"/>
+        </w:rPr>
+      </w:pPr>
+    </w:p>
+    <w:p>
+      <w:pPr>
+        <w:tabs>
+          <w:tab w:val="left" w:pos="1170"/>
+        </w:tabs>
+        <w:spacing w:after="0"/>
+        <w:jc w:val="both"/>
+        <w:rPr>
+          <w:rFonts w:ascii="Times New Roman" w:hAnsi="Times New Roman" w:cs="Times New Roman"/>
+          <w:sz w:val="28"/>
+          <w:szCs w:val="28"/>
+        </w:rPr>
+      </w:pPr>
+      <w:r>
+        <w:rPr>
+          <w:rFonts w:ascii="Times New Roman" w:hAnsi="Times New Roman" w:cs="Times New Roman"/>
+          <w:sz w:val="28"/>
+          <w:szCs w:val="28"/>
+        </w:rPr>
+        <w:tab/>
+      </w:r>
+      <w:r>
+        <w:rPr>
+          <w:rFonts w:ascii="Times New Roman" w:hAnsi="Times New Roman" w:cs="Times New Roman"/>
+          <w:sz w:val="28"/>
+          <w:szCs w:val="28"/>
+        </w:rPr>
+        <w:t xml:space="preserve">Häzirki </w:t>
+      </w:r>
+      <w:r>
+        <w:rPr>
+          <w:rFonts w:ascii="Times New Roman" w:hAnsi="Times New Roman" w:cs="Times New Roman"/>
+          <w:sz w:val="28"/>
+          <w:szCs w:val="28"/>
+        </w:rPr>
+        <w:t>wagtda</w:t>
+      </w:r>
+      <w:r>
+        <w:rPr>
+          <w:rFonts w:ascii="Times New Roman" w:hAnsi="Times New Roman" w:cs="Times New Roman"/>
+          <w:sz w:val="28"/>
+          <w:szCs w:val="28"/>
+        </w:rPr>
+        <w:t xml:space="preserve"> Internet zatlar eýýäm köp adamyň durmuşynyň aýrylmaz bölegine öwrüldi. Simsiz torlaryň peýda bolmagy, internet birikmesiniň yzygiderli ösmegi we täze birikdirilen enjamlaryň ornaşmagy netijesinde adamlar özlerini g</w:t>
+      </w:r>
+      <w:r>
+        <w:rPr>
+          <w:rFonts w:ascii="Times New Roman" w:hAnsi="Times New Roman" w:cs="Times New Roman"/>
+          <w:sz w:val="28"/>
+          <w:szCs w:val="28"/>
+        </w:rPr>
+        <w:t>ü</w:t>
+      </w:r>
+      <w:r>
+        <w:rPr>
+          <w:rFonts w:ascii="Times New Roman" w:hAnsi="Times New Roman" w:cs="Times New Roman"/>
+          <w:sz w:val="28"/>
+          <w:szCs w:val="28"/>
+        </w:rPr>
+        <w:t xml:space="preserve">ndelik çözülmeli meseleleri çözmäge kömek edýän we infrastruktura bilen gurşadylar. Analitik kompaniýalaryň köp hasabatlaryna we çaklamalaryna görä, birikdirilen enjamlar (awtoulaglar, fitnes yzarlaýjylary, akylly şäherler, jaýlar we ş.m. çözgütleri) has giňden ýaýrap başlar. Şol bir wagtyň özünde </w:t>
+      </w:r>
+      <w:r>
+        <w:rPr>
+          <w:rFonts w:ascii="Times New Roman" w:hAnsi="Times New Roman" w:cs="Times New Roman"/>
+          <w:sz w:val="28"/>
+          <w:szCs w:val="28"/>
+        </w:rPr>
+        <w:t xml:space="preserve">Internet zatlar </w:t>
+      </w:r>
+      <w:r>
+        <w:rPr>
+          <w:rFonts w:ascii="Times New Roman" w:hAnsi="Times New Roman" w:cs="Times New Roman"/>
+          <w:sz w:val="28"/>
+          <w:szCs w:val="28"/>
+        </w:rPr>
+        <w:t xml:space="preserve">düşünjesi giňeler. IoT dünýä inenden 15 ýyl soň, eýýäm “Internet of Things” ýokary tehnologiýanyň esasy ugurlarynyň birine öwrüldi - indi bu ugurda ösüşi we taslamasy bolmadyk IT kompaniýasyny tapmak kyn. </w:t>
+      </w:r>
+      <w:r>
+        <w:rPr>
+          <w:rFonts w:ascii="Times New Roman" w:hAnsi="Times New Roman" w:cs="Times New Roman"/>
+          <w:sz w:val="28"/>
+          <w:szCs w:val="28"/>
+        </w:rPr>
+        <w:t>Ý</w:t>
+      </w:r>
+      <w:r>
+        <w:rPr>
+          <w:rFonts w:ascii="Times New Roman" w:hAnsi="Times New Roman" w:cs="Times New Roman"/>
+          <w:sz w:val="28"/>
+          <w:szCs w:val="28"/>
+        </w:rPr>
+        <w:t xml:space="preserve">akyn geljekde </w:t>
+      </w:r>
+      <w:r>
+        <w:rPr>
+          <w:rFonts w:ascii="Times New Roman" w:hAnsi="Times New Roman" w:cs="Times New Roman"/>
+          <w:sz w:val="28"/>
+          <w:szCs w:val="28"/>
+        </w:rPr>
+        <w:t>I</w:t>
+      </w:r>
+      <w:r>
+        <w:rPr>
+          <w:rFonts w:ascii="Times New Roman" w:hAnsi="Times New Roman" w:cs="Times New Roman"/>
+          <w:sz w:val="28"/>
+          <w:szCs w:val="28"/>
+        </w:rPr>
+        <w:t xml:space="preserve">nternet zatlar bilen internetiň arasyndaky araçäkler ýok ediler, sebäbi ähliumumy tor standarty </w:t>
+      </w:r>
+      <w:r>
+        <w:rPr>
+          <w:rFonts w:ascii="Times New Roman" w:hAnsi="Times New Roman" w:cs="Times New Roman"/>
+          <w:sz w:val="28"/>
+          <w:szCs w:val="28"/>
+        </w:rPr>
+        <w:lastRenderedPageBreak/>
+        <w:t>peýda bolar we IoT, düşünje hökmünde täze we has giň</w:t>
+      </w:r>
+      <w:r>
+        <w:rPr>
+          <w:rFonts w:ascii="Times New Roman" w:hAnsi="Times New Roman" w:cs="Times New Roman"/>
+          <w:sz w:val="28"/>
+          <w:szCs w:val="28"/>
+        </w:rPr>
+        <w:t xml:space="preserve"> mana eýe bolar (</w:t>
+      </w:r>
+      <w:r>
+        <w:rPr>
+          <w:rFonts w:ascii="Times New Roman" w:hAnsi="Times New Roman" w:cs="Times New Roman"/>
+          <w:sz w:val="28"/>
+          <w:szCs w:val="28"/>
+        </w:rPr>
+        <w:t xml:space="preserve"> </w:t>
+      </w:r>
+      <w:r>
+        <w:rPr>
+          <w:rFonts w:ascii="Times New Roman" w:hAnsi="Times New Roman" w:cs="Times New Roman"/>
+          <w:sz w:val="28"/>
+          <w:szCs w:val="28"/>
+        </w:rPr>
+        <w:t>M</w:t>
+      </w:r>
+      <w:r>
+        <w:rPr>
+          <w:rFonts w:ascii="Times New Roman" w:hAnsi="Times New Roman" w:cs="Times New Roman"/>
+          <w:sz w:val="28"/>
+          <w:szCs w:val="28"/>
+        </w:rPr>
+        <w:t>ysal üçin</w:t>
+      </w:r>
+      <w:r>
+        <w:rPr>
+          <w:rFonts w:ascii="Times New Roman" w:hAnsi="Times New Roman" w:cs="Times New Roman"/>
+          <w:sz w:val="28"/>
+          <w:szCs w:val="28"/>
+        </w:rPr>
+        <w:t>:</w:t>
+      </w:r>
+      <w:r>
+        <w:rPr>
+          <w:rFonts w:ascii="Times New Roman" w:hAnsi="Times New Roman" w:cs="Times New Roman"/>
+          <w:sz w:val="28"/>
+          <w:szCs w:val="28"/>
+        </w:rPr>
+        <w:t xml:space="preserve"> “Internet of Everything” </w:t>
+      </w:r>
+      <w:r>
+        <w:rPr>
+          <w:rFonts w:ascii="Times New Roman" w:hAnsi="Times New Roman" w:cs="Times New Roman"/>
+          <w:sz w:val="28"/>
+          <w:szCs w:val="28"/>
+        </w:rPr>
+        <w:t>).</w:t>
+      </w:r>
+    </w:p>
+    <w:p>
+      <w:pPr>
+        <w:tabs>
+          <w:tab w:val="left" w:pos="1170"/>
+        </w:tabs>
+        <w:spacing w:after="0"/>
+        <w:jc w:val="both"/>
+        <w:rPr>
+          <w:rFonts w:ascii="Times New Roman" w:hAnsi="Times New Roman" w:cs="Times New Roman"/>
+          <w:sz w:val="28"/>
+          <w:szCs w:val="28"/>
+        </w:rPr>
+      </w:pPr>
+    </w:p>
+    <w:p>
+      <w:pPr>
+        <w:tabs>
+          <w:tab w:val="left" w:pos="2400"/>
+        </w:tabs>
+        <w:jc w:val="center"/>
+        <w:rPr>
+          <w:rFonts w:ascii="Times New Roman" w:hAnsi="Times New Roman" w:cs="Times New Roman"/>
+          <w:b/>
+          <w:sz w:val="28"/>
+          <w:szCs w:val="28"/>
+        </w:rPr>
+      </w:pPr>
+      <w:r>
+        <w:rPr>
+          <w:rFonts w:ascii="Times New Roman" w:hAnsi="Times New Roman" w:cs="Times New Roman"/>
+          <w:b/>
+          <w:sz w:val="28"/>
+          <w:szCs w:val="28"/>
+        </w:rPr>
+        <w:t>Internet zatlaryň klassifikasiýasy.</w:t>
+      </w:r>
+    </w:p>
+    <w:p>
+      <w:pPr>
+        <w:tabs>
+          <w:tab w:val="left" w:pos="2400"/>
+        </w:tabs>
+        <w:jc w:val="both"/>
+        <w:rPr>
+          <w:rFonts w:ascii="Times New Roman" w:hAnsi="Times New Roman" w:cs="Times New Roman"/>
+          <w:sz w:val="28"/>
+          <w:szCs w:val="28"/>
+        </w:rPr>
+      </w:pPr>
+      <w:r>
+        <w:rPr>
+          <w:rFonts w:ascii="Times New Roman" w:hAnsi="Times New Roman" w:cs="Times New Roman"/>
+          <w:sz w:val="28"/>
+          <w:szCs w:val="28"/>
+        </w:rPr>
+        <w:t>IoT enjamlaryny</w:t>
+      </w:r>
+      <w:r>
+        <w:rPr>
+          <w:rFonts w:ascii="Times New Roman" w:hAnsi="Times New Roman" w:cs="Times New Roman"/>
+          <w:sz w:val="28"/>
+          <w:szCs w:val="28"/>
+        </w:rPr>
+        <w:t>ň sanynyň armagy bilen olary dürli görkezijileri boýunça toparlara bölmek bolýar.</w:t>
+      </w:r>
+    </w:p>
+    <w:p>
+      <w:pPr>
+        <w:pStyle w:val="aa"/>
+        <w:numPr>
+          <w:ilvl w:val="0"/>
+          <w:numId w:val="29"/>
+        </w:numPr>
+        <w:tabs>
+          <w:tab w:val="left" w:pos="2400"/>
+        </w:tabs>
+        <w:jc w:val="both"/>
+        <w:rPr>
+          <w:rFonts w:ascii="Times New Roman" w:hAnsi="Times New Roman" w:cs="Times New Roman"/>
+          <w:b/>
+          <w:sz w:val="28"/>
+          <w:szCs w:val="28"/>
+        </w:rPr>
+      </w:pPr>
+      <w:r>
+        <w:rPr>
+          <w:rFonts w:ascii="Times New Roman" w:hAnsi="Times New Roman" w:cs="Times New Roman"/>
+          <w:b/>
+          <w:sz w:val="28"/>
+          <w:szCs w:val="28"/>
+        </w:rPr>
+        <w:t>IoT enjamlaryny ulanylýan ýerleri boýunça:</w:t>
+      </w:r>
+    </w:p>
+    <w:p>
+      <w:pPr>
+        <w:pStyle w:val="aa"/>
+        <w:numPr>
+          <w:ilvl w:val="0"/>
+          <w:numId w:val="25"/>
+        </w:numPr>
+        <w:tabs>
+          <w:tab w:val="left" w:pos="2400"/>
+        </w:tabs>
+        <w:jc w:val="both"/>
+        <w:rPr>
+          <w:rFonts w:ascii="Times New Roman" w:hAnsi="Times New Roman" w:cs="Times New Roman"/>
+          <w:i/>
+          <w:sz w:val="28"/>
+          <w:szCs w:val="28"/>
+        </w:rPr>
+      </w:pPr>
+      <w:r>
+        <w:rPr>
+          <w:rFonts w:ascii="Times New Roman" w:hAnsi="Times New Roman" w:cs="Times New Roman"/>
+          <w:b/>
+          <w:sz w:val="28"/>
+          <w:szCs w:val="28"/>
+        </w:rPr>
+        <w:t>Consumer IoT:</w:t>
+      </w:r>
+      <w:r>
+        <w:rPr>
+          <w:rFonts w:ascii="Times New Roman" w:hAnsi="Times New Roman" w:cs="Times New Roman"/>
+          <w:sz w:val="28"/>
+          <w:szCs w:val="28"/>
+        </w:rPr>
+        <w:t xml:space="preserve"> </w:t>
+      </w:r>
+      <w:r>
+        <w:rPr>
+          <w:rFonts w:ascii="Times New Roman" w:hAnsi="Times New Roman" w:cs="Times New Roman"/>
+          <w:i/>
+          <w:sz w:val="28"/>
+          <w:szCs w:val="28"/>
+        </w:rPr>
+        <w:t>akylly öý, geýilýän enjamlary, dynç alyş ulgamlary.</w:t>
+      </w:r>
+    </w:p>
+    <w:p>
+      <w:pPr>
+        <w:pStyle w:val="aa"/>
+        <w:numPr>
+          <w:ilvl w:val="0"/>
+          <w:numId w:val="25"/>
+        </w:numPr>
+        <w:tabs>
+          <w:tab w:val="left" w:pos="2400"/>
+        </w:tabs>
+        <w:jc w:val="both"/>
+        <w:rPr>
+          <w:rFonts w:ascii="Times New Roman" w:hAnsi="Times New Roman" w:cs="Times New Roman"/>
+          <w:i/>
+          <w:sz w:val="28"/>
+          <w:szCs w:val="28"/>
+        </w:rPr>
+      </w:pPr>
+      <w:r>
+        <w:rPr>
+          <w:rFonts w:ascii="Times New Roman" w:hAnsi="Times New Roman" w:cs="Times New Roman"/>
+          <w:b/>
+          <w:sz w:val="28"/>
+          <w:szCs w:val="28"/>
+        </w:rPr>
+        <w:t>Industrial IoT( IIoT):</w:t>
+      </w:r>
+      <w:r>
+        <w:rPr>
+          <w:rFonts w:ascii="Times New Roman" w:hAnsi="Times New Roman" w:cs="Times New Roman"/>
+          <w:i/>
+          <w:sz w:val="28"/>
+          <w:szCs w:val="28"/>
+        </w:rPr>
+        <w:t xml:space="preserve"> önümçilik awtomatizasiýasy, enjamlary dolandyrmak.</w:t>
+      </w:r>
+    </w:p>
+    <w:p>
+      <w:pPr>
+        <w:pStyle w:val="aa"/>
+        <w:numPr>
+          <w:ilvl w:val="0"/>
+          <w:numId w:val="25"/>
+        </w:numPr>
+        <w:tabs>
+          <w:tab w:val="left" w:pos="2400"/>
+        </w:tabs>
+        <w:jc w:val="both"/>
+        <w:rPr>
+          <w:rFonts w:ascii="Times New Roman" w:hAnsi="Times New Roman" w:cs="Times New Roman"/>
+          <w:sz w:val="28"/>
+          <w:szCs w:val="28"/>
+        </w:rPr>
+      </w:pPr>
+      <w:r>
+        <w:rPr>
+          <w:rFonts w:ascii="Times New Roman" w:hAnsi="Times New Roman" w:cs="Times New Roman"/>
+          <w:b/>
+          <w:sz w:val="28"/>
+          <w:szCs w:val="28"/>
+        </w:rPr>
+        <w:t>Medical IoT (IoMT):</w:t>
+      </w:r>
+      <w:r>
+        <w:rPr>
+          <w:rFonts w:ascii="Times New Roman" w:hAnsi="Times New Roman" w:cs="Times New Roman"/>
+          <w:i/>
+          <w:sz w:val="28"/>
+          <w:szCs w:val="28"/>
+        </w:rPr>
+        <w:t xml:space="preserve"> näsaglary uzakdan gözegçilikde saklamak, akylly lukmançylyk enjamlary.</w:t>
+      </w:r>
+    </w:p>
+    <w:p>
+      <w:pPr>
+        <w:pStyle w:val="aa"/>
+        <w:numPr>
+          <w:ilvl w:val="0"/>
+          <w:numId w:val="25"/>
+        </w:numPr>
+        <w:tabs>
+          <w:tab w:val="left" w:pos="2400"/>
+        </w:tabs>
+        <w:jc w:val="both"/>
+        <w:rPr>
+          <w:rFonts w:ascii="Times New Roman" w:hAnsi="Times New Roman" w:cs="Times New Roman"/>
+          <w:sz w:val="28"/>
+          <w:szCs w:val="28"/>
+        </w:rPr>
+      </w:pPr>
+      <w:r>
+        <w:rPr>
+          <w:rFonts w:ascii="Times New Roman" w:hAnsi="Times New Roman" w:cs="Times New Roman"/>
+          <w:b/>
+          <w:sz w:val="28"/>
+          <w:szCs w:val="28"/>
+        </w:rPr>
+        <w:t>Agricultural IoT (Agri-IoT):</w:t>
+      </w:r>
+      <w:r>
+        <w:rPr>
+          <w:rFonts w:ascii="Times New Roman" w:hAnsi="Times New Roman" w:cs="Times New Roman"/>
+          <w:sz w:val="28"/>
+          <w:szCs w:val="28"/>
+        </w:rPr>
+        <w:t xml:space="preserve"> </w:t>
+      </w:r>
+      <w:r>
+        <w:rPr>
+          <w:rFonts w:ascii="Times New Roman" w:hAnsi="Times New Roman" w:cs="Times New Roman"/>
+          <w:i/>
+          <w:sz w:val="28"/>
+          <w:szCs w:val="28"/>
+        </w:rPr>
+        <w:t>akylly fermalar, topragyň ýagdaýyny gözegçilikde saklamak, dronlar</w:t>
+      </w:r>
+      <w:r>
+        <w:rPr>
+          <w:rFonts w:ascii="Times New Roman" w:hAnsi="Times New Roman" w:cs="Times New Roman"/>
+          <w:sz w:val="28"/>
+          <w:szCs w:val="28"/>
+        </w:rPr>
+        <w:t>.</w:t>
+      </w:r>
+    </w:p>
+    <w:p>
+      <w:pPr>
+        <w:pStyle w:val="aa"/>
+        <w:numPr>
+          <w:ilvl w:val="0"/>
+          <w:numId w:val="25"/>
+        </w:numPr>
+        <w:tabs>
+          <w:tab w:val="left" w:pos="2400"/>
+        </w:tabs>
+        <w:jc w:val="both"/>
+        <w:rPr>
+          <w:rFonts w:ascii="Times New Roman" w:hAnsi="Times New Roman" w:cs="Times New Roman"/>
+          <w:i/>
+          <w:sz w:val="28"/>
+          <w:szCs w:val="28"/>
+        </w:rPr>
+      </w:pPr>
+      <w:r>
+        <w:rPr>
+          <w:rFonts w:ascii="Times New Roman" w:hAnsi="Times New Roman" w:cs="Times New Roman"/>
+          <w:b/>
+          <w:sz w:val="28"/>
+          <w:szCs w:val="28"/>
+        </w:rPr>
+        <w:t>Transport IoT:</w:t>
+      </w:r>
+      <w:r>
+        <w:rPr>
+          <w:rFonts w:ascii="Times New Roman" w:hAnsi="Times New Roman" w:cs="Times New Roman"/>
+          <w:i/>
+          <w:sz w:val="28"/>
+          <w:szCs w:val="28"/>
+        </w:rPr>
+        <w:t xml:space="preserve"> öz-özüni dolandyrýan awtoulaglar, logistika çözgütleri.</w:t>
+      </w:r>
+    </w:p>
+    <w:p>
+      <w:pPr>
+        <w:pStyle w:val="aa"/>
+        <w:numPr>
+          <w:ilvl w:val="0"/>
+          <w:numId w:val="25"/>
+        </w:numPr>
+        <w:tabs>
+          <w:tab w:val="left" w:pos="2400"/>
+        </w:tabs>
+        <w:jc w:val="both"/>
+        <w:rPr>
+          <w:rFonts w:ascii="Times New Roman" w:hAnsi="Times New Roman" w:cs="Times New Roman"/>
+          <w:i/>
+          <w:sz w:val="28"/>
+          <w:szCs w:val="28"/>
+        </w:rPr>
+      </w:pPr>
+      <w:r>
+        <w:rPr>
+          <w:rFonts w:ascii="Times New Roman" w:hAnsi="Times New Roman" w:cs="Times New Roman"/>
+          <w:b/>
+          <w:sz w:val="28"/>
+          <w:szCs w:val="28"/>
+        </w:rPr>
+        <w:t>Smart City:</w:t>
+      </w:r>
+      <w:r>
+        <w:rPr>
+          <w:rFonts w:ascii="Times New Roman" w:hAnsi="Times New Roman" w:cs="Times New Roman"/>
+          <w:sz w:val="28"/>
+          <w:szCs w:val="28"/>
+        </w:rPr>
+        <w:t xml:space="preserve"> </w:t>
+      </w:r>
+      <w:r>
+        <w:rPr>
+          <w:rFonts w:ascii="Times New Roman" w:hAnsi="Times New Roman" w:cs="Times New Roman"/>
+          <w:i/>
+          <w:sz w:val="28"/>
+          <w:szCs w:val="28"/>
+        </w:rPr>
+        <w:t>köçe yşyklaryny dolandyrmak, daşky gurşawy gözegçilikde saklamak</w:t>
+      </w:r>
+      <w:r>
+        <w:rPr>
+          <w:rFonts w:ascii="Times New Roman" w:hAnsi="Times New Roman" w:cs="Times New Roman"/>
+          <w:i/>
+          <w:sz w:val="28"/>
+          <w:szCs w:val="28"/>
+        </w:rPr>
+        <w:t>.</w:t>
+      </w:r>
+    </w:p>
+    <w:p>
+      <w:pPr>
+        <w:pStyle w:val="aa"/>
+        <w:numPr>
+          <w:ilvl w:val="0"/>
+          <w:numId w:val="25"/>
+        </w:numPr>
+        <w:tabs>
+          <w:tab w:val="left" w:pos="2400"/>
+        </w:tabs>
+        <w:spacing w:before="100" w:beforeAutospacing="1" w:after="0" w:afterAutospacing="1" w:line="240" w:lineRule="auto"/>
+        <w:jc w:val="both"/>
+        <w:rPr>
+          <w:rFonts w:ascii="Times New Roman" w:hAnsi="Times New Roman" w:cs="Times New Roman"/>
+          <w:i/>
+          <w:sz w:val="28"/>
+          <w:szCs w:val="28"/>
+        </w:rPr>
+      </w:pPr>
+      <w:r>
+        <w:rPr>
+          <w:rFonts w:ascii="Times New Roman" w:eastAsia="Times New Roman" w:hAnsi="Times New Roman" w:cs="Times New Roman"/>
+          <w:b/>
+          <w:bCs/>
+          <w:noProof w:val="0"/>
+          <w:sz w:val="28"/>
+          <w:szCs w:val="28"/>
+          <w:lang w:val="en-US" w:eastAsia="ru-RU"/>
+        </w:rPr>
+        <w:t>Battlefield IoT</w:t>
+      </w:r>
+      <w:r>
+        <w:rPr>
+          <w:rFonts w:ascii="Times New Roman" w:eastAsia="Times New Roman" w:hAnsi="Times New Roman" w:cs="Times New Roman"/>
+          <w:noProof w:val="0"/>
+          <w:sz w:val="28"/>
+          <w:szCs w:val="28"/>
+          <w:lang w:val="en-US" w:eastAsia="ru-RU"/>
+        </w:rPr>
+        <w:t xml:space="preserve"> </w:t>
+      </w:r>
+      <w:r>
+        <w:rPr>
+          <w:rFonts w:ascii="Times New Roman" w:eastAsia="Times New Roman" w:hAnsi="Times New Roman" w:cs="Times New Roman"/>
+          <w:b/>
+          <w:noProof w:val="0"/>
+          <w:sz w:val="28"/>
+          <w:szCs w:val="28"/>
+          <w:lang w:val="en-US" w:eastAsia="ru-RU"/>
+        </w:rPr>
+        <w:t>(</w:t>
+      </w:r>
+      <w:r>
+        <w:rPr>
+          <w:rFonts w:ascii="Times New Roman" w:eastAsia="Times New Roman" w:hAnsi="Times New Roman" w:cs="Times New Roman"/>
+          <w:b/>
+          <w:noProof w:val="0"/>
+          <w:sz w:val="28"/>
+          <w:szCs w:val="28"/>
+          <w:lang w:eastAsia="ru-RU"/>
+        </w:rPr>
+        <w:t>B</w:t>
+      </w:r>
+      <w:r>
+        <w:rPr>
+          <w:rFonts w:ascii="Times New Roman" w:eastAsia="Times New Roman" w:hAnsi="Times New Roman" w:cs="Times New Roman"/>
+          <w:b/>
+          <w:noProof w:val="0"/>
+          <w:sz w:val="28"/>
+          <w:szCs w:val="28"/>
+          <w:lang w:val="en-US" w:eastAsia="ru-RU"/>
+        </w:rPr>
+        <w:t>IoT)</w:t>
+      </w:r>
+      <w:r>
+        <w:rPr>
+          <w:rFonts w:ascii="Times New Roman" w:eastAsia="Times New Roman" w:hAnsi="Times New Roman" w:cs="Times New Roman"/>
+          <w:b/>
+          <w:noProof w:val="0"/>
+          <w:sz w:val="28"/>
+          <w:szCs w:val="28"/>
+          <w:lang w:eastAsia="ru-RU"/>
+        </w:rPr>
+        <w:t>:</w:t>
+      </w:r>
+      <w:r>
+        <w:rPr>
+          <w:rFonts w:ascii="Times New Roman" w:eastAsia="Times New Roman" w:hAnsi="Times New Roman" w:cs="Times New Roman"/>
+          <w:noProof w:val="0"/>
+          <w:sz w:val="28"/>
+          <w:szCs w:val="28"/>
+          <w:lang w:val="en-US" w:eastAsia="ru-RU"/>
+        </w:rPr>
+        <w:t xml:space="preserve"> </w:t>
+      </w:r>
+      <w:r>
+        <w:rPr>
+          <w:rFonts w:ascii="Times New Roman" w:eastAsia="Times New Roman" w:hAnsi="Times New Roman" w:cs="Times New Roman"/>
+          <w:bCs/>
+          <w:i/>
+          <w:sz w:val="28"/>
+          <w:szCs w:val="28"/>
+          <w:lang w:eastAsia="ru-RU"/>
+        </w:rPr>
+        <w:t>Durnukly monitoring, Autonom uçuşlar we dronlar</w:t>
+      </w:r>
+      <w:r>
+        <w:rPr>
+          <w:rFonts w:ascii="Times New Roman" w:eastAsia="Times New Roman" w:hAnsi="Times New Roman" w:cs="Times New Roman"/>
+          <w:bCs/>
+          <w:i/>
+          <w:sz w:val="28"/>
+          <w:szCs w:val="28"/>
+          <w:lang w:eastAsia="ru-RU"/>
+        </w:rPr>
+        <w:t>, harby</w:t>
+      </w:r>
+      <w:r>
+        <w:rPr>
+          <w:rFonts w:ascii="Times New Roman" w:eastAsia="Times New Roman" w:hAnsi="Times New Roman" w:cs="Times New Roman"/>
+          <w:bCs/>
+          <w:i/>
+          <w:sz w:val="28"/>
+          <w:szCs w:val="28"/>
+          <w:lang w:eastAsia="ru-RU"/>
+        </w:rPr>
+        <w:t xml:space="preserve"> we üpjünçilik ulgamlary</w:t>
+      </w:r>
+      <w:r>
+        <w:rPr>
+          <w:rFonts w:ascii="Times New Roman" w:eastAsia="Times New Roman" w:hAnsi="Times New Roman" w:cs="Times New Roman"/>
+          <w:bCs/>
+          <w:i/>
+          <w:sz w:val="28"/>
+          <w:szCs w:val="28"/>
+          <w:lang w:eastAsia="ru-RU"/>
+        </w:rPr>
+        <w:t>, g</w:t>
+      </w:r>
+      <w:r>
+        <w:rPr>
+          <w:rFonts w:ascii="Times New Roman" w:eastAsia="Times New Roman" w:hAnsi="Times New Roman" w:cs="Times New Roman"/>
+          <w:bCs/>
+          <w:i/>
+          <w:sz w:val="28"/>
+          <w:szCs w:val="28"/>
+          <w:lang w:eastAsia="ru-RU"/>
+        </w:rPr>
+        <w:t>eýi</w:t>
+      </w:r>
+      <w:r>
+        <w:rPr>
+          <w:rFonts w:ascii="Times New Roman" w:eastAsia="Times New Roman" w:hAnsi="Times New Roman" w:cs="Times New Roman"/>
+          <w:bCs/>
+          <w:i/>
+          <w:sz w:val="28"/>
+          <w:szCs w:val="28"/>
+          <w:lang w:eastAsia="ru-RU"/>
+        </w:rPr>
+        <w:t>m</w:t>
+      </w:r>
+      <w:r>
+        <w:rPr>
+          <w:rFonts w:ascii="Times New Roman" w:eastAsia="Times New Roman" w:hAnsi="Times New Roman" w:cs="Times New Roman"/>
+          <w:bCs/>
+          <w:i/>
+          <w:sz w:val="28"/>
+          <w:szCs w:val="28"/>
+          <w:lang w:eastAsia="ru-RU"/>
+        </w:rPr>
+        <w:t xml:space="preserve"> enjamlary</w:t>
+      </w:r>
+      <w:r>
+        <w:rPr>
+          <w:rFonts w:ascii="Times New Roman" w:eastAsia="Times New Roman" w:hAnsi="Times New Roman" w:cs="Times New Roman"/>
+          <w:i/>
+          <w:sz w:val="28"/>
+          <w:szCs w:val="28"/>
+          <w:lang w:eastAsia="ru-RU"/>
+        </w:rPr>
+        <w:t>,</w:t>
+      </w:r>
+      <w:r>
+        <w:rPr>
+          <w:rFonts w:ascii="Times New Roman" w:eastAsia="Times New Roman" w:hAnsi="Times New Roman" w:cs="Times New Roman"/>
+          <w:i/>
+          <w:sz w:val="28"/>
+          <w:szCs w:val="28"/>
+          <w:lang w:eastAsia="ru-RU"/>
+        </w:rPr>
+        <w:t xml:space="preserve"> </w:t>
+      </w:r>
+      <w:r>
+        <w:rPr>
+          <w:rFonts w:ascii="Times New Roman" w:eastAsia="Times New Roman" w:hAnsi="Times New Roman" w:cs="Times New Roman"/>
+          <w:bCs/>
+          <w:i/>
+          <w:sz w:val="28"/>
+          <w:szCs w:val="28"/>
+          <w:lang w:eastAsia="ru-RU"/>
+        </w:rPr>
+        <w:t>t</w:t>
+      </w:r>
+      <w:r>
+        <w:rPr>
+          <w:rFonts w:ascii="Times New Roman" w:eastAsia="Times New Roman" w:hAnsi="Times New Roman" w:cs="Times New Roman"/>
+          <w:bCs/>
+          <w:i/>
+          <w:sz w:val="28"/>
+          <w:szCs w:val="28"/>
+          <w:lang w:eastAsia="ru-RU"/>
+        </w:rPr>
+        <w:t>älim</w:t>
+      </w:r>
+      <w:r>
+        <w:rPr>
+          <w:rFonts w:ascii="Times New Roman" w:eastAsia="Times New Roman" w:hAnsi="Times New Roman" w:cs="Times New Roman"/>
+          <w:bCs/>
+          <w:i/>
+          <w:sz w:val="28"/>
+          <w:szCs w:val="28"/>
+          <w:lang w:eastAsia="ru-RU"/>
+        </w:rPr>
+        <w:t xml:space="preserve"> bermek</w:t>
+      </w:r>
+    </w:p>
+    <w:p>
+      <w:pPr>
+        <w:tabs>
+          <w:tab w:val="left" w:pos="2400"/>
+        </w:tabs>
+        <w:spacing w:after="0" w:afterAutospacing="1" w:line="240" w:lineRule="auto"/>
+        <w:jc w:val="center"/>
+        <w:rPr>
+          <w:rFonts w:ascii="Times New Roman" w:hAnsi="Times New Roman" w:cs="Times New Roman"/>
+          <w:i/>
+          <w:sz w:val="28"/>
+          <w:szCs w:val="28"/>
+        </w:rPr>
+      </w:pPr>
+      <w:r>
+        <w:rPr>
+          <w:rFonts w:ascii="Times New Roman" w:hAnsi="Times New Roman" w:cs="Times New Roman"/>
+          <w:i/>
+          <w:sz w:val="28"/>
+          <w:szCs w:val="28"/>
+        </w:rPr>
+        <w:drawing>
+          <wp:inline distT="0" distB="0" distL="0" distR="0" wp14:anchorId="6CE84D58" wp14:editId="384BA21C">
+            <wp:extent cx="5932097" cy="3827234"/>
+            <wp:effectExtent l="0" t="0" r="0" b="1905"/>
+            <wp:docPr id="3" name="Рисунок 3"/>
+            <wp:cNvGraphicFramePr>
+              <a:graphicFrameLocks xmlns:a="http://schemas.openxmlformats.org/drawingml/2006/main" noChangeAspect="1"/>
+            </wp:cNvGraphicFramePr>
+            <a:graphic xmlns:a="http://schemas.openxmlformats.org/drawingml/2006/main">
+              <a:graphicData uri="http://schemas.openxmlformats.org/drawingml/2006/picture">
+                <pic:pic xmlns:pic="http://schemas.openxmlformats.org/drawingml/2006/picture">
+                  <pic:nvPicPr>
+                    <pic:cNvPr id="0" name="Picture 3"/>
+                    <pic:cNvPicPr>
+                      <a:picLocks noChangeAspect="1" noChangeArrowheads="1"/>
+                    </pic:cNvPicPr>
+                  </pic:nvPicPr>
+                  <pic:blipFill rotWithShape="1">
+                    <a:blip r:embed="rId8" cstate="print">
+                      <a:extLst>
+                        <a:ext uri="{28A0092B-C50C-407E-A947-70E740481C1C}">
+                          <a14:useLocalDpi xmlns:a14="http://schemas.microsoft.com/office/drawing/2010/main" val="0"/>
+                        </a:ext>
+                      </a:extLst>
+                    </a:blip>
+                    <a:srcRect t="5543" b="11313"/>
+                    <a:stretch/>
+                  </pic:blipFill>
+                  <pic:spPr bwMode="auto">
+                    <a:xfrm>
+                      <a:off x="0" y="0"/>
+                      <a:ext cx="5932805" cy="3827691"/>
+                    </a:xfrm>
+                    <a:prstGeom prst="rect">
+                      <a:avLst/>
+                    </a:prstGeom>
+                    <a:noFill/>
+                    <a:ln>
+                      <a:noFill/>
+                    </a:ln>
+                    <a:extLst>
+                      <a:ext uri="{53640926-AAD7-44D8-BBD7-CCE9431645EC}">
+                        <a14:shadowObscured xmlns:a14="http://schemas.microsoft.com/office/drawing/2010/main"/>
+                      </a:ext>
+                    </a:extLst>
+                  </pic:spPr>
+                </pic:pic>
+              </a:graphicData>
+            </a:graphic>
           </wp:inline>
         </w:drawing>
       </w:r>
     </w:p>
     <w:p>
       <w:pPr>
-        <w:pStyle w:val="2"/>
-        <w:spacing w:before="0" w:line="240" w:lineRule="atLeast"/>
-        <w:ind w:left="225" w:right="225"/>
-        <w:textAlignment w:val="baseline"/>
-        <w:rPr>
-          <w:color w:val="333333"/>
-          <w:sz w:val="39"/>
-          <w:szCs w:val="39"/>
+        <w:tabs>
+          <w:tab w:val="left" w:pos="2400"/>
+        </w:tabs>
+        <w:spacing w:after="0" w:afterAutospacing="1" w:line="240" w:lineRule="auto"/>
+        <w:jc w:val="center"/>
+        <w:rPr>
+          <w:rFonts w:ascii="Times New Roman" w:hAnsi="Times New Roman" w:cs="Times New Roman"/>
+          <w:i/>
+          <w:sz w:val="28"/>
+          <w:szCs w:val="28"/>
+        </w:rPr>
+      </w:pPr>
+      <w:r>
+        <w:rPr>
+          <w:rFonts w:ascii="Times New Roman" w:hAnsi="Times New Roman" w:cs="Times New Roman"/>
+          <w:i/>
+          <w:sz w:val="28"/>
+          <w:szCs w:val="28"/>
           <w:lang w:val="en-US"/>
         </w:rPr>
-      </w:pPr>
-      <w:r>
-        <w:rPr>
-          <w:color w:val="333333"/>
-          <w:sz w:val="39"/>
-          <w:szCs w:val="39"/>
-          <w:bdr w:val="none" w:sz="0" w:space="0" w:color="auto" w:frame="1"/>
-          <w:lang w:val="en-US"/>
-        </w:rPr>
-        <w:t>Sarp ediji IoT: Enjamlar we goýmalar</w:t>
+        <w:t>2</w:t>
+      </w:r>
+      <w:r>
+        <w:rPr>
+          <w:rFonts w:ascii="Times New Roman" w:hAnsi="Times New Roman" w:cs="Times New Roman"/>
+          <w:i/>
+          <w:sz w:val="28"/>
+          <w:szCs w:val="28"/>
+        </w:rPr>
+        <w:t>-nji surat</w:t>
       </w:r>
     </w:p>
     <w:p>
       <w:pPr>
-        <w:pStyle w:val="a4"/>
-        <w:spacing w:before="0" w:after="0"/>
-        <w:jc w:val="both"/>
-        <w:textAlignment w:val="baseline"/>
-        <w:rPr>
-          <w:color w:val="333333"/>
-          <w:sz w:val="27"/>
-          <w:szCs w:val="27"/>
+        <w:tabs>
+          <w:tab w:val="left" w:pos="2400"/>
+        </w:tabs>
+        <w:spacing w:after="0" w:afterAutospacing="1" w:line="240" w:lineRule="auto"/>
+        <w:jc w:val="center"/>
+        <w:rPr>
+          <w:rFonts w:ascii="Times New Roman" w:hAnsi="Times New Roman" w:cs="Times New Roman"/>
+          <w:i/>
+          <w:sz w:val="28"/>
+          <w:szCs w:val="28"/>
+        </w:rPr>
+      </w:pPr>
+      <w:r>
+        <w:rPr>
+          <w:rFonts w:ascii="Times New Roman" w:hAnsi="Times New Roman" w:cs="Times New Roman"/>
+          <w:i/>
+          <w:sz w:val="28"/>
+          <w:szCs w:val="28"/>
+        </w:rPr>
+        <w:t xml:space="preserve">Internet zatlaryň </w:t>
+      </w:r>
+      <w:r>
+        <w:rPr>
+          <w:rFonts w:ascii="Times New Roman" w:hAnsi="Times New Roman" w:cs="Times New Roman"/>
+          <w:i/>
+          <w:sz w:val="28"/>
+          <w:szCs w:val="28"/>
           <w:lang w:val="en-US"/>
         </w:rPr>
-      </w:pPr>
-      <w:r>
-        <w:rPr>
-          <w:color w:val="333333"/>
-          <w:sz w:val="27"/>
-          <w:szCs w:val="27"/>
-          <w:bdr w:val="none" w:sz="0" w:space="0" w:color="auto" w:frame="1"/>
-          <w:lang w:val="en-US"/>
-        </w:rPr>
-        <w:t>Sarp ediji IoT, dürli enjamlary internete birikdirip, has akylly we has täsirli edip gündelik durmuşy ösdürýär. Termostatlar, howpsuzlyk kameralary we “Alexa” we “Google Home” ýaly ses işjeňleşdirilen kömekçiler ýaly akylly öý enjamlary esasy mysal bolup biler. Bu enjamlar şahsylaşdyrylan tejribe bermek, amatlylygy ýokarlandyrmak we howpsuzlygy ýokarlandyrmak üçin maglumatlary ýygnaýar we derňeýär.</w:t>
-      </w:r>
+        <w:t>g</w:t>
+      </w:r>
+      <w:r>
+        <w:rPr>
+          <w:rFonts w:ascii="Times New Roman" w:hAnsi="Times New Roman" w:cs="Times New Roman"/>
+          <w:i/>
+          <w:sz w:val="28"/>
+          <w:szCs w:val="28"/>
+        </w:rPr>
+        <w:t>örnüşleri</w:t>
+      </w:r>
+      <w:bookmarkStart w:id="0" w:name="_GoBack"/>
+      <w:bookmarkEnd w:id="0"/>
     </w:p>
     <w:p>
       <w:pPr>
-        <w:pStyle w:val="a4"/>
-        <w:spacing w:before="0" w:after="0"/>
+        <w:pStyle w:val="aa"/>
+        <w:tabs>
+          <w:tab w:val="left" w:pos="2400"/>
+        </w:tabs>
         <w:jc w:val="both"/>
-        <w:textAlignment w:val="baseline"/>
-        <w:rPr>
-          <w:color w:val="333333"/>
-          <w:sz w:val="27"/>
-          <w:szCs w:val="27"/>
-          <w:lang w:val="en-US"/>
-        </w:rPr>
-      </w:pPr>
-      <w:r>
-        <w:rPr>
-          <w:color w:val="333333"/>
-          <w:sz w:val="27"/>
-          <w:szCs w:val="27"/>
-          <w:bdr w:val="none" w:sz="0" w:space="0" w:color="auto" w:frame="1"/>
-          <w:lang w:val="en-US"/>
-        </w:rPr>
-        <w:t>Akylly termostatlar rahatlygy we energiýa tygşytlamak üçin ulanyjy isleglerine görä temperaturany sazlaýar. Howpsuzlyk kameralary real wagt gözegçiligi we adaty bolmadyk işler üçin duýduryşlary hödürleýär. Ses bilen işleýän kömekçiler, ýatlatmalary düzmekden başlap, beýleki akylly enjamlary ses buýruklary bilen dolandyrmak ýaly meseleleri ýönekeýleşdirýär.</w:t>
-      </w:r>
+        <w:rPr>
+          <w:rFonts w:ascii="Times New Roman" w:hAnsi="Times New Roman" w:cs="Times New Roman"/>
+          <w:i/>
+          <w:sz w:val="28"/>
+          <w:szCs w:val="28"/>
+        </w:rPr>
+      </w:pPr>
     </w:p>
     <w:p>
       <w:pPr>
-        <w:pStyle w:val="a4"/>
-        <w:spacing w:before="0" w:after="0"/>
+        <w:pStyle w:val="aa"/>
+        <w:numPr>
+          <w:ilvl w:val="0"/>
+          <w:numId w:val="29"/>
+        </w:numPr>
+        <w:tabs>
+          <w:tab w:val="left" w:pos="2400"/>
+        </w:tabs>
+        <w:spacing w:before="240"/>
         <w:jc w:val="both"/>
-        <w:textAlignment w:val="baseline"/>
-        <w:rPr>
-          <w:color w:val="333333"/>
-          <w:sz w:val="27"/>
-          <w:szCs w:val="27"/>
+        <w:rPr>
+          <w:rFonts w:ascii="Times New Roman" w:hAnsi="Times New Roman" w:cs="Times New Roman"/>
+          <w:b/>
+          <w:sz w:val="28"/>
+          <w:szCs w:val="28"/>
+        </w:rPr>
+      </w:pPr>
+      <w:r>
+        <w:rPr>
+          <w:rFonts w:ascii="Times New Roman" w:hAnsi="Times New Roman" w:cs="Times New Roman"/>
+          <w:b/>
+          <w:sz w:val="28"/>
+          <w:szCs w:val="28"/>
+        </w:rPr>
+        <w:t>Ýerine ýetirýän f</w:t>
+      </w:r>
+      <w:r>
+        <w:rPr>
+          <w:rFonts w:ascii="Times New Roman" w:hAnsi="Times New Roman" w:cs="Times New Roman"/>
+          <w:b/>
+          <w:sz w:val="28"/>
+          <w:szCs w:val="28"/>
           <w:lang w:val="en-US"/>
         </w:rPr>
-      </w:pPr>
-      <w:r>
-        <w:rPr>
-          <w:color w:val="333333"/>
-          <w:sz w:val="27"/>
-          <w:szCs w:val="27"/>
-          <w:bdr w:val="none" w:sz="0" w:space="0" w:color="auto" w:frame="1"/>
-          <w:lang w:val="en-US"/>
-        </w:rPr>
-        <w:t>Fitnes yzarlaýjylary we akylly sagatlar ýaly geýip bolýan tehnologiýa, ýürek urşy we uky görnüşleri ýaly saglyk ölçeglerine gözegçilik edýär, şahsy saglygyňyza düşünje berýär. Bu enjamlar sagdyn durmuş ýörelgelerini wagyz edip, giňişleýin saglyk hasabatlaryny we ýatlatmalary bermek üçin smartfonlar bilen sinhronlanýar.</w:t>
+        <w:t>unksiýasy boýunça</w:t>
+      </w:r>
+      <w:r>
+        <w:rPr>
+          <w:rFonts w:ascii="Times New Roman" w:hAnsi="Times New Roman" w:cs="Times New Roman"/>
+          <w:b/>
+          <w:sz w:val="28"/>
+          <w:szCs w:val="28"/>
+        </w:rPr>
+        <w:t>:</w:t>
       </w:r>
     </w:p>
     <w:p>
       <w:pPr>
-        <w:pStyle w:val="a4"/>
-        <w:spacing w:before="0" w:after="0"/>
+        <w:pStyle w:val="aa"/>
+        <w:numPr>
+          <w:ilvl w:val="0"/>
+          <w:numId w:val="28"/>
+        </w:numPr>
+        <w:tabs>
+          <w:tab w:val="left" w:pos="2400"/>
+        </w:tabs>
         <w:jc w:val="both"/>
-        <w:textAlignment w:val="baseline"/>
-        <w:rPr>
-          <w:color w:val="333333"/>
-          <w:sz w:val="27"/>
-          <w:szCs w:val="27"/>
+        <w:rPr>
+          <w:rFonts w:ascii="Times New Roman" w:hAnsi="Times New Roman" w:cs="Times New Roman"/>
+          <w:i/>
+          <w:sz w:val="28"/>
+          <w:szCs w:val="28"/>
           <w:lang w:val="en-US"/>
         </w:rPr>
       </w:pPr>
       <w:r>
         <w:rPr>
-          <w:color w:val="333333"/>
-          <w:sz w:val="27"/>
-          <w:szCs w:val="27"/>
-          <w:bdr w:val="none" w:sz="0" w:space="0" w:color="auto" w:frame="1"/>
+          <w:rFonts w:ascii="Times New Roman" w:hAnsi="Times New Roman" w:cs="Times New Roman"/>
+          <w:b/>
+          <w:sz w:val="28"/>
+          <w:szCs w:val="28"/>
           <w:lang w:val="en-US"/>
         </w:rPr>
-        <w:lastRenderedPageBreak/>
-        <w:t>Täze döredilen inersenerler üçin Consumer IoT-a düşünmek, bu enjamlaryň ulanyjy tejribesini ýokarlandyrmak üçin maglumatlary nähili ulanýandygyny ykrar etmegi öz içine alýar. Sarp edijileriň isleglerini kanagatlandyrmak üçin bökdençsiz birikmä, ygtybarly maglumat howpsuzlygyna we ulanyjy üçin amatly interfeýslere üns beriň. Sarp ediji IoT-da täzelik, has içgin, täsirli we peýdaly gündelik tehnologiýalara alyp barýar.</w:t>
+        <w:t>Sensorlar (Sensors):</w:t>
+      </w:r>
+      <w:r>
+        <w:rPr>
+          <w:rFonts w:ascii="Times New Roman" w:hAnsi="Times New Roman" w:cs="Times New Roman"/>
+          <w:sz w:val="28"/>
+          <w:szCs w:val="28"/>
+          <w:lang w:val="en-US"/>
+        </w:rPr>
+        <w:t xml:space="preserve"> </w:t>
+      </w:r>
+      <w:r>
+        <w:rPr>
+          <w:rFonts w:ascii="Times New Roman" w:hAnsi="Times New Roman" w:cs="Times New Roman"/>
+          <w:i/>
+          <w:sz w:val="28"/>
+          <w:szCs w:val="28"/>
+          <w:lang w:val="en-US"/>
+        </w:rPr>
+        <w:t>temperatura, çyglylyk, basyş ýaly parametrleri ölçemek üçin ulanylýar.</w:t>
       </w:r>
     </w:p>
     <w:p>
       <w:pPr>
-        <w:pStyle w:val="2"/>
-        <w:spacing w:before="0" w:line="240" w:lineRule="atLeast"/>
-        <w:ind w:left="225" w:right="225"/>
-        <w:textAlignment w:val="baseline"/>
-        <w:rPr>
-          <w:color w:val="333333"/>
-          <w:sz w:val="39"/>
-          <w:szCs w:val="39"/>
-        </w:rPr>
-      </w:pPr>
-      <w:r>
-        <w:rPr>
-          <w:color w:val="333333"/>
-          <w:sz w:val="39"/>
-          <w:szCs w:val="39"/>
-          <w:bdr w:val="none" w:sz="0" w:space="0" w:color="auto" w:frame="1"/>
-        </w:rPr>
-        <w:t>Okamagy halaýarsyňyz</w:t>
+        <w:pStyle w:val="aa"/>
+        <w:numPr>
+          <w:ilvl w:val="0"/>
+          <w:numId w:val="28"/>
+        </w:numPr>
+        <w:tabs>
+          <w:tab w:val="left" w:pos="2400"/>
+        </w:tabs>
+        <w:jc w:val="both"/>
+        <w:rPr>
+          <w:rFonts w:ascii="Times New Roman" w:hAnsi="Times New Roman" w:cs="Times New Roman"/>
+          <w:i/>
+          <w:sz w:val="28"/>
+          <w:szCs w:val="28"/>
+          <w:lang w:val="en-US"/>
+        </w:rPr>
+      </w:pPr>
+      <w:r>
+        <w:rPr>
+          <w:rFonts w:ascii="Times New Roman" w:hAnsi="Times New Roman" w:cs="Times New Roman"/>
+          <w:b/>
+          <w:sz w:val="28"/>
+          <w:szCs w:val="28"/>
+          <w:lang w:val="en-US"/>
+        </w:rPr>
+        <w:t>Iş ýerine ýetirijiler (Actuators):</w:t>
+      </w:r>
+      <w:r>
+        <w:rPr>
+          <w:rFonts w:ascii="Times New Roman" w:hAnsi="Times New Roman" w:cs="Times New Roman"/>
+          <w:sz w:val="28"/>
+          <w:szCs w:val="28"/>
+          <w:lang w:val="en-US"/>
+        </w:rPr>
+        <w:t xml:space="preserve"> </w:t>
+      </w:r>
+      <w:r>
+        <w:rPr>
+          <w:rFonts w:ascii="Times New Roman" w:hAnsi="Times New Roman" w:cs="Times New Roman"/>
+          <w:i/>
+          <w:sz w:val="28"/>
+          <w:szCs w:val="28"/>
+          <w:lang w:val="en-US"/>
+        </w:rPr>
+        <w:t>yşyklandyryşy ýakmak, gapylary açmak ýaly buýruklary ýerine ýetirýär.</w:t>
       </w:r>
     </w:p>
     <w:p>
       <w:pPr>
+        <w:pStyle w:val="aa"/>
         <w:numPr>
           <w:ilvl w:val="0"/>
-          <w:numId w:val="24"/>
+          <w:numId w:val="28"/>
         </w:numPr>
-        <w:pBdr>
-          <w:top w:val="single" w:sz="6" w:space="0" w:color="F9F9F9"/>
-          <w:left w:val="single" w:sz="6" w:space="0" w:color="F9F9F9"/>
-          <w:bottom w:val="single" w:sz="6" w:space="0" w:color="F9F9F9"/>
-          <w:right w:val="single" w:sz="6" w:space="0" w:color="F9F9F9"/>
-        </w:pBdr>
-        <w:shd w:val="clear" w:color="auto" w:fill="F8F8F8"/>
-        <w:spacing w:after="0" w:line="390" w:lineRule="atLeast"/>
-        <w:ind w:left="225" w:right="225"/>
-        <w:textAlignment w:val="baseline"/>
-        <w:rPr>
-          <w:color w:val="333333"/>
-          <w:sz w:val="27"/>
-          <w:szCs w:val="27"/>
+        <w:tabs>
+          <w:tab w:val="left" w:pos="2400"/>
+        </w:tabs>
+        <w:jc w:val="both"/>
+        <w:rPr>
+          <w:rFonts w:ascii="Times New Roman" w:hAnsi="Times New Roman" w:cs="Times New Roman"/>
+          <w:i/>
+          <w:sz w:val="28"/>
+          <w:szCs w:val="28"/>
           <w:lang w:val="en-US"/>
         </w:rPr>
       </w:pPr>
-      <w:hyperlink r:id="rId15" w:history="1">
-        <w:r>
-          <w:rPr>
-            <w:rStyle w:val="a3"/>
-            <w:color w:val="2EA3F2"/>
-            <w:sz w:val="27"/>
-            <w:szCs w:val="27"/>
-            <w:bdr w:val="none" w:sz="0" w:space="0" w:color="auto" w:frame="1"/>
-            <w:lang w:val="en-US"/>
-          </w:rPr>
-          <w:t>Senagat IoT-a abanýan howplar näme?</w:t>
-        </w:r>
-      </w:hyperlink>
+      <w:r>
+        <w:rPr>
+          <w:rFonts w:ascii="Times New Roman" w:hAnsi="Times New Roman" w:cs="Times New Roman"/>
+          <w:b/>
+          <w:sz w:val="28"/>
+          <w:szCs w:val="28"/>
+          <w:lang w:val="en-US"/>
+        </w:rPr>
+        <w:t>Maglumat işlemek enjamlary:</w:t>
+      </w:r>
+      <w:r>
+        <w:rPr>
+          <w:rFonts w:ascii="Times New Roman" w:hAnsi="Times New Roman" w:cs="Times New Roman"/>
+          <w:sz w:val="28"/>
+          <w:szCs w:val="28"/>
+          <w:lang w:val="en-US"/>
+        </w:rPr>
+        <w:t xml:space="preserve"> </w:t>
+      </w:r>
+      <w:r>
+        <w:rPr>
+          <w:rFonts w:ascii="Times New Roman" w:hAnsi="Times New Roman" w:cs="Times New Roman"/>
+          <w:i/>
+          <w:sz w:val="28"/>
+          <w:szCs w:val="28"/>
+          <w:lang w:val="en-US"/>
+        </w:rPr>
+        <w:t>dolandyryjylar, mikrokompýuterler (meselem, Raspberry Pi).</w:t>
+      </w:r>
     </w:p>
     <w:p>
       <w:pPr>
+        <w:pStyle w:val="aa"/>
         <w:numPr>
           <w:ilvl w:val="0"/>
-          <w:numId w:val="24"/>
+          <w:numId w:val="28"/>
         </w:numPr>
-        <w:pBdr>
-          <w:top w:val="single" w:sz="6" w:space="0" w:color="F9F9F9"/>
-          <w:left w:val="single" w:sz="6" w:space="0" w:color="F9F9F9"/>
-          <w:bottom w:val="single" w:sz="6" w:space="0" w:color="F9F9F9"/>
-          <w:right w:val="single" w:sz="6" w:space="0" w:color="F9F9F9"/>
-        </w:pBdr>
-        <w:shd w:val="clear" w:color="auto" w:fill="F8F8F8"/>
-        <w:spacing w:after="0" w:line="390" w:lineRule="atLeast"/>
-        <w:ind w:left="225" w:right="225"/>
-        <w:textAlignment w:val="baseline"/>
-        <w:rPr>
-          <w:color w:val="333333"/>
-          <w:sz w:val="27"/>
-          <w:szCs w:val="27"/>
+        <w:tabs>
+          <w:tab w:val="left" w:pos="2400"/>
+        </w:tabs>
+        <w:jc w:val="both"/>
+        <w:rPr>
+          <w:rFonts w:ascii="Times New Roman" w:hAnsi="Times New Roman" w:cs="Times New Roman"/>
+          <w:i/>
+          <w:sz w:val="28"/>
+          <w:szCs w:val="28"/>
           <w:lang w:val="en-US"/>
         </w:rPr>
       </w:pPr>
-      <w:hyperlink r:id="rId16" w:history="1">
-        <w:r>
-          <w:rPr>
-            <w:rStyle w:val="a3"/>
-            <w:color w:val="2EA3F2"/>
-            <w:sz w:val="27"/>
-            <w:szCs w:val="27"/>
-            <w:bdr w:val="none" w:sz="0" w:space="0" w:color="auto" w:frame="1"/>
-            <w:lang w:val="en-US"/>
-          </w:rPr>
-          <w:t>Senagat awtomatizasiýasynda IIoT durmuşa geçirilende haýsy howpsuzlyk çäreleri möhümdir?</w:t>
-        </w:r>
-      </w:hyperlink>
+      <w:r>
+        <w:rPr>
+          <w:rFonts w:ascii="Times New Roman" w:hAnsi="Times New Roman" w:cs="Times New Roman"/>
+          <w:b/>
+          <w:sz w:val="28"/>
+          <w:szCs w:val="28"/>
+          <w:lang w:val="en-US"/>
+        </w:rPr>
+        <w:t>Aragatnaşyk enjamlary:</w:t>
+      </w:r>
+      <w:r>
+        <w:rPr>
+          <w:rFonts w:ascii="Times New Roman" w:hAnsi="Times New Roman" w:cs="Times New Roman"/>
+          <w:b/>
+          <w:i/>
+          <w:sz w:val="28"/>
+          <w:szCs w:val="28"/>
+          <w:lang w:val="en-US"/>
+        </w:rPr>
+        <w:t xml:space="preserve"> </w:t>
+      </w:r>
+      <w:r>
+        <w:rPr>
+          <w:rFonts w:ascii="Times New Roman" w:hAnsi="Times New Roman" w:cs="Times New Roman"/>
+          <w:i/>
+          <w:sz w:val="28"/>
+          <w:szCs w:val="28"/>
+          <w:lang w:val="en-US"/>
+        </w:rPr>
+        <w:t>marşrutizatorlar, geçiriş nokatlary, Wi-Fi, Bluetooth modullary.</w:t>
+      </w:r>
     </w:p>
     <w:p>
       <w:pPr>
+        <w:pStyle w:val="aa"/>
+        <w:tabs>
+          <w:tab w:val="left" w:pos="2400"/>
+        </w:tabs>
+        <w:jc w:val="both"/>
+        <w:rPr>
+          <w:rFonts w:ascii="Times New Roman" w:hAnsi="Times New Roman" w:cs="Times New Roman"/>
+          <w:i/>
+          <w:sz w:val="28"/>
+          <w:szCs w:val="28"/>
+          <w:lang w:val="en-US"/>
+        </w:rPr>
+      </w:pPr>
+    </w:p>
+    <w:p>
+      <w:pPr>
+        <w:pStyle w:val="aa"/>
         <w:numPr>
           <w:ilvl w:val="0"/>
-          <w:numId w:val="24"/>
+          <w:numId w:val="29"/>
         </w:numPr>
-        <w:pBdr>
-          <w:top w:val="single" w:sz="6" w:space="0" w:color="F9F9F9"/>
-          <w:left w:val="single" w:sz="6" w:space="0" w:color="F9F9F9"/>
-          <w:bottom w:val="single" w:sz="6" w:space="0" w:color="F9F9F9"/>
-          <w:right w:val="single" w:sz="6" w:space="0" w:color="F9F9F9"/>
-        </w:pBdr>
-        <w:shd w:val="clear" w:color="auto" w:fill="F8F8F8"/>
-        <w:spacing w:after="0" w:line="390" w:lineRule="atLeast"/>
-        <w:ind w:left="225" w:right="225"/>
-        <w:textAlignment w:val="baseline"/>
-        <w:rPr>
-          <w:color w:val="333333"/>
-          <w:sz w:val="27"/>
-          <w:szCs w:val="27"/>
-          <w:lang w:val="en-US"/>
-        </w:rPr>
-      </w:pPr>
-      <w:hyperlink r:id="rId17" w:history="1">
-        <w:r>
-          <w:rPr>
-            <w:rStyle w:val="a3"/>
-            <w:color w:val="2EA3F2"/>
-            <w:sz w:val="27"/>
-            <w:szCs w:val="27"/>
-            <w:bdr w:val="none" w:sz="0" w:space="0" w:color="auto" w:frame="1"/>
-            <w:lang w:val="en-US"/>
-          </w:rPr>
-          <w:t>IoT-nyň iň uly töwekgelçiligi näme?</w:t>
-        </w:r>
-      </w:hyperlink>
+        <w:tabs>
+          <w:tab w:val="left" w:pos="2400"/>
+        </w:tabs>
+        <w:jc w:val="both"/>
+        <w:rPr>
+          <w:rFonts w:ascii="Times New Roman" w:hAnsi="Times New Roman" w:cs="Times New Roman"/>
+          <w:b/>
+          <w:sz w:val="28"/>
+          <w:szCs w:val="28"/>
+        </w:rPr>
+      </w:pPr>
+      <w:r>
+        <w:rPr>
+          <w:rFonts w:ascii="Times New Roman" w:hAnsi="Times New Roman" w:cs="Times New Roman"/>
+          <w:b/>
+          <w:sz w:val="28"/>
+          <w:szCs w:val="28"/>
+        </w:rPr>
+        <w:t xml:space="preserve"> </w:t>
+      </w:r>
+      <w:r>
+        <w:rPr>
+          <w:rFonts w:ascii="Times New Roman" w:hAnsi="Times New Roman" w:cs="Times New Roman"/>
+          <w:b/>
+          <w:sz w:val="28"/>
+          <w:szCs w:val="28"/>
+        </w:rPr>
+        <w:t>Birikmek usuly boýunça:</w:t>
+      </w:r>
     </w:p>
     <w:p>
       <w:pPr>
-        <w:pStyle w:val="2"/>
-        <w:spacing w:before="0" w:line="240" w:lineRule="atLeast"/>
-        <w:ind w:left="225" w:right="225"/>
-        <w:textAlignment w:val="baseline"/>
-        <w:rPr>
-          <w:color w:val="333333"/>
-          <w:sz w:val="39"/>
-          <w:szCs w:val="39"/>
+        <w:pStyle w:val="aa"/>
+        <w:numPr>
+          <w:ilvl w:val="0"/>
+          <w:numId w:val="28"/>
+        </w:numPr>
+        <w:tabs>
+          <w:tab w:val="left" w:pos="2400"/>
+        </w:tabs>
+        <w:jc w:val="both"/>
+        <w:rPr>
+          <w:rFonts w:ascii="Times New Roman" w:hAnsi="Times New Roman" w:cs="Times New Roman"/>
+          <w:i/>
+          <w:sz w:val="28"/>
+          <w:szCs w:val="28"/>
           <w:lang w:val="en-US"/>
         </w:rPr>
       </w:pPr>
       <w:r>
         <w:rPr>
-          <w:color w:val="333333"/>
-          <w:sz w:val="39"/>
-          <w:szCs w:val="39"/>
-          <w:bdr w:val="none" w:sz="0" w:space="0" w:color="auto" w:frame="1"/>
+          <w:rFonts w:ascii="Times New Roman" w:hAnsi="Times New Roman" w:cs="Times New Roman"/>
+          <w:b/>
+          <w:bCs/>
+          <w:sz w:val="28"/>
+          <w:szCs w:val="28"/>
           <w:lang w:val="en-US"/>
         </w:rPr>
-        <w:t>Söwda IoT: Biznes we hyzmat pudagy</w:t>
+        <w:t>Simli enjamlar</w:t>
+      </w:r>
+      <w:r>
+        <w:rPr>
+          <w:rFonts w:ascii="Times New Roman" w:hAnsi="Times New Roman" w:cs="Times New Roman"/>
+          <w:b/>
+          <w:sz w:val="28"/>
+          <w:szCs w:val="28"/>
+          <w:lang w:val="en-US"/>
+        </w:rPr>
+        <w:t xml:space="preserve">: </w:t>
+      </w:r>
+      <w:r>
+        <w:rPr>
+          <w:rFonts w:ascii="Times New Roman" w:hAnsi="Times New Roman" w:cs="Times New Roman"/>
+          <w:i/>
+          <w:sz w:val="28"/>
+          <w:szCs w:val="28"/>
+          <w:lang w:val="en-US"/>
+        </w:rPr>
+        <w:t>Ethernet ýa-da beýleki kabeller arkaly birikdirilýär.</w:t>
       </w:r>
     </w:p>
     <w:p>
       <w:pPr>
-        <w:pStyle w:val="a4"/>
-        <w:spacing w:before="0" w:after="0"/>
+        <w:pStyle w:val="aa"/>
+        <w:numPr>
+          <w:ilvl w:val="0"/>
+          <w:numId w:val="28"/>
+        </w:numPr>
+        <w:tabs>
+          <w:tab w:val="left" w:pos="2400"/>
+        </w:tabs>
         <w:jc w:val="both"/>
-        <w:textAlignment w:val="baseline"/>
-        <w:rPr>
-          <w:color w:val="333333"/>
-          <w:sz w:val="27"/>
-          <w:szCs w:val="27"/>
+        <w:rPr>
+          <w:rFonts w:ascii="Times New Roman" w:hAnsi="Times New Roman" w:cs="Times New Roman"/>
+          <w:b/>
+          <w:sz w:val="28"/>
+          <w:szCs w:val="28"/>
           <w:lang w:val="en-US"/>
         </w:rPr>
       </w:pPr>
       <w:r>
         <w:rPr>
-          <w:color w:val="333333"/>
-          <w:sz w:val="27"/>
-          <w:szCs w:val="27"/>
-          <w:bdr w:val="none" w:sz="0" w:space="0" w:color="auto" w:frame="1"/>
+          <w:rFonts w:ascii="Times New Roman" w:hAnsi="Times New Roman" w:cs="Times New Roman"/>
+          <w:b/>
+          <w:bCs/>
+          <w:sz w:val="28"/>
+          <w:szCs w:val="28"/>
           <w:lang w:val="en-US"/>
         </w:rPr>
-        <w:t>Söwda IoT, iş amallaryny we müşderileriň tejribesini ýokarlandyrýar. Bölek satuwda, IoT datçikleri inwentarlary hakyky wagtda dolandyrýar, üpjünçilik zynjyrlaryny optimallaşdyrýar we galyndylary azaldýar. Bu tehnologiýa amallary tertipleşdirýär, çykdajylary azaldýar we hyzmaty gowulandyrýar.</w:t>
+        <w:t>Simsyz enjamlar</w:t>
+      </w:r>
+      <w:r>
+        <w:rPr>
+          <w:rFonts w:ascii="Times New Roman" w:hAnsi="Times New Roman" w:cs="Times New Roman"/>
+          <w:b/>
+          <w:sz w:val="28"/>
+          <w:szCs w:val="28"/>
+        </w:rPr>
+        <w:t>:</w:t>
+      </w:r>
+      <w:r>
+        <w:rPr>
+          <w:rFonts w:ascii="Times New Roman" w:hAnsi="Times New Roman" w:cs="Times New Roman"/>
+          <w:i/>
+          <w:sz w:val="28"/>
+          <w:szCs w:val="28"/>
+          <w:lang w:val="en-US"/>
+        </w:rPr>
+        <w:t xml:space="preserve"> Wi-Fi, Bluetooth, Zigbee, Z-Wave, LoRaWAN, NB-IoT ýaly tehnologiýalary ulanýar.</w:t>
       </w:r>
     </w:p>
     <w:p>
       <w:pPr>
-        <w:pStyle w:val="a4"/>
-        <w:spacing w:before="0" w:after="0"/>
+        <w:pStyle w:val="aa"/>
+        <w:tabs>
+          <w:tab w:val="left" w:pos="2400"/>
+        </w:tabs>
         <w:jc w:val="both"/>
-        <w:textAlignment w:val="baseline"/>
-        <w:rPr>
-          <w:color w:val="333333"/>
-          <w:sz w:val="27"/>
-          <w:szCs w:val="27"/>
+        <w:rPr>
+          <w:rStyle w:val="a5"/>
+          <w:rFonts w:ascii="Times New Roman" w:hAnsi="Times New Roman" w:cs="Times New Roman"/>
+          <w:bCs w:val="0"/>
+          <w:sz w:val="28"/>
+          <w:szCs w:val="28"/>
           <w:lang w:val="en-US"/>
         </w:rPr>
       </w:pPr>
-      <w:r>
-        <w:rPr>
-          <w:color w:val="333333"/>
-          <w:sz w:val="27"/>
-          <w:szCs w:val="27"/>
-          <w:bdr w:val="none" w:sz="0" w:space="0" w:color="auto" w:frame="1"/>
-          <w:lang w:val="en-US"/>
-        </w:rPr>
-        <w:t>Saglygy goraýyşda IoT enjamlary hassalara uzakdan gözegçilik etmäge, hassahanalara barmagy azaltmaga we näsaglaryň netijelerini gowulandyrmaga mümkinçilik berýär. Lukmanlar öz wagtynda ideg edip, saglyk ýagdaýlaryny uzakdan yzarlap bilerler.</w:t>
-      </w:r>
     </w:p>
     <w:p>
       <w:pPr>
-        <w:pStyle w:val="a4"/>
-        <w:spacing w:before="0" w:after="0"/>
+        <w:pStyle w:val="aa"/>
+        <w:numPr>
+          <w:ilvl w:val="0"/>
+          <w:numId w:val="29"/>
+        </w:numPr>
+        <w:spacing w:after="0" w:line="240" w:lineRule="auto"/>
         <w:jc w:val="both"/>
-        <w:textAlignment w:val="baseline"/>
-        <w:rPr>
-          <w:color w:val="333333"/>
-          <w:sz w:val="27"/>
-          <w:szCs w:val="27"/>
-          <w:lang w:val="en-US"/>
-        </w:rPr>
-      </w:pPr>
-      <w:r>
-        <w:rPr>
-          <w:color w:val="333333"/>
-          <w:sz w:val="27"/>
-          <w:szCs w:val="27"/>
-          <w:bdr w:val="none" w:sz="0" w:space="0" w:color="auto" w:frame="1"/>
-          <w:lang w:val="en-US"/>
-        </w:rPr>
-        <w:t>Akylly binalar IoT-ny energiýa dolandyryşy we howpsuzlygy üçin ulanýarlar. Awtomatlaşdyrylan ulgamlar, sarp edilişine baglylykda yşyklandyryşa we temperatura gözegçilik edýär. IoT bilen işleýän howpsuzlyk ulgamlary, howpsuzlygy üpjün edip, hakyky wagtda howplara gözegçilik edýär we jogap berýär.</w:t>
+        <w:rPr>
+          <w:rStyle w:val="a5"/>
+          <w:rFonts w:ascii="Times New Roman" w:hAnsi="Times New Roman" w:cs="Times New Roman"/>
+          <w:bCs w:val="0"/>
+          <w:sz w:val="28"/>
+          <w:szCs w:val="28"/>
+        </w:rPr>
+      </w:pPr>
+      <w:r>
+        <w:rPr>
+          <w:rStyle w:val="a5"/>
+          <w:rFonts w:ascii="Times New Roman" w:hAnsi="Times New Roman" w:cs="Times New Roman"/>
+          <w:bCs w:val="0"/>
+          <w:sz w:val="28"/>
+          <w:szCs w:val="28"/>
+        </w:rPr>
+        <w:t>Awtonomiýa derejedi boýunça</w:t>
       </w:r>
     </w:p>
     <w:p>
       <w:pPr>
-        <w:pStyle w:val="a4"/>
-        <w:spacing w:before="0" w:after="0"/>
+        <w:numPr>
+          <w:ilvl w:val="0"/>
+          <w:numId w:val="12"/>
+        </w:numPr>
+        <w:spacing w:after="0" w:line="240" w:lineRule="auto"/>
         <w:jc w:val="both"/>
-        <w:textAlignment w:val="baseline"/>
-        <w:rPr>
-          <w:color w:val="333333"/>
-          <w:sz w:val="27"/>
-          <w:szCs w:val="27"/>
-          <w:lang w:val="en-US"/>
-        </w:rPr>
-      </w:pPr>
-      <w:r>
-        <w:rPr>
-          <w:color w:val="333333"/>
-          <w:sz w:val="27"/>
-          <w:szCs w:val="27"/>
-          <w:bdr w:val="none" w:sz="0" w:space="0" w:color="auto" w:frame="1"/>
-          <w:lang w:val="en-US"/>
-        </w:rPr>
-        <w:t>Täze goşulan inersenerler, täjirçilik IoT-ny netijeli ulanmak üçin ulaldylan çözgütlere, maglumatlaryň howpsuzlygyna we ulanyjy üçin amatly interfeýslere üns bermeli.</w:t>
+        <w:rPr>
+          <w:rFonts w:ascii="Times New Roman" w:hAnsi="Times New Roman" w:cs="Times New Roman"/>
+          <w:i/>
+          <w:sz w:val="28"/>
+          <w:szCs w:val="28"/>
+        </w:rPr>
+      </w:pPr>
+      <w:r>
+        <w:rPr>
+          <w:rStyle w:val="a5"/>
+          <w:rFonts w:ascii="Times New Roman" w:hAnsi="Times New Roman" w:cs="Times New Roman"/>
+          <w:sz w:val="28"/>
+          <w:szCs w:val="28"/>
+        </w:rPr>
+        <w:t>Pasyw</w:t>
+      </w:r>
+      <w:r>
+        <w:rPr>
+          <w:rFonts w:ascii="Times New Roman" w:hAnsi="Times New Roman" w:cs="Times New Roman"/>
+          <w:sz w:val="28"/>
+          <w:szCs w:val="28"/>
+        </w:rPr>
+        <w:t xml:space="preserve">: </w:t>
+      </w:r>
+      <w:r>
+        <w:rPr>
+          <w:rFonts w:ascii="Times New Roman" w:hAnsi="Times New Roman" w:cs="Times New Roman"/>
+          <w:i/>
+          <w:sz w:val="28"/>
+          <w:szCs w:val="28"/>
+        </w:rPr>
+        <w:t>diňe maglumat geçirýär (meselem, RFID bellikleri).</w:t>
       </w:r>
     </w:p>
     <w:p>
       <w:pPr>
-        <w:pStyle w:val="2"/>
-        <w:spacing w:before="0" w:line="240" w:lineRule="atLeast"/>
-        <w:ind w:left="225" w:right="225"/>
-        <w:textAlignment w:val="baseline"/>
-        <w:rPr>
-          <w:color w:val="333333"/>
-          <w:sz w:val="39"/>
-          <w:szCs w:val="39"/>
-          <w:lang w:val="en-US"/>
-        </w:rPr>
-      </w:pPr>
-      <w:r>
-        <w:rPr>
-          <w:color w:val="333333"/>
-          <w:sz w:val="39"/>
-          <w:szCs w:val="39"/>
-          <w:bdr w:val="none" w:sz="0" w:space="0" w:color="auto" w:frame="1"/>
-          <w:lang w:val="en-US"/>
-        </w:rPr>
-        <w:t>Senagat IoT: Önümçilik we önümçilik goşundylary</w:t>
+        <w:numPr>
+          <w:ilvl w:val="0"/>
+          <w:numId w:val="12"/>
+        </w:numPr>
+        <w:spacing w:after="0" w:line="240" w:lineRule="auto"/>
+        <w:jc w:val="both"/>
+        <w:rPr>
+          <w:rFonts w:ascii="Times New Roman" w:hAnsi="Times New Roman" w:cs="Times New Roman"/>
+          <w:i/>
+          <w:sz w:val="28"/>
+          <w:szCs w:val="28"/>
+        </w:rPr>
+      </w:pPr>
+      <w:r>
+        <w:rPr>
+          <w:rStyle w:val="a5"/>
+          <w:rFonts w:ascii="Times New Roman" w:hAnsi="Times New Roman" w:cs="Times New Roman"/>
+          <w:sz w:val="28"/>
+          <w:szCs w:val="28"/>
+        </w:rPr>
+        <w:t>Aktiw</w:t>
+      </w:r>
+      <w:r>
+        <w:rPr>
+          <w:rFonts w:ascii="Times New Roman" w:hAnsi="Times New Roman" w:cs="Times New Roman"/>
+          <w:sz w:val="28"/>
+          <w:szCs w:val="28"/>
+        </w:rPr>
+        <w:t xml:space="preserve">: </w:t>
+      </w:r>
+      <w:r>
+        <w:rPr>
+          <w:rFonts w:ascii="Times New Roman" w:hAnsi="Times New Roman" w:cs="Times New Roman"/>
+          <w:i/>
+          <w:sz w:val="28"/>
+          <w:szCs w:val="28"/>
+        </w:rPr>
+        <w:t>maglumatlary işläp, beýleki ulgamlara täsir edýär (meselem, akylly termostatlar).</w:t>
       </w:r>
     </w:p>
     <w:p>
       <w:pPr>
-        <w:pStyle w:val="a4"/>
-        <w:spacing w:before="0" w:after="0"/>
+        <w:spacing w:after="0" w:line="240" w:lineRule="auto"/>
+        <w:ind w:left="720"/>
         <w:jc w:val="both"/>
-        <w:textAlignment w:val="baseline"/>
-        <w:rPr>
-          <w:color w:val="333333"/>
-          <w:sz w:val="27"/>
-          <w:szCs w:val="27"/>
-          <w:lang w:val="en-US"/>
-        </w:rPr>
-      </w:pPr>
-      <w:r>
-        <w:rPr>
-          <w:color w:val="333333"/>
-          <w:sz w:val="27"/>
-          <w:szCs w:val="27"/>
-          <w:bdr w:val="none" w:sz="0" w:space="0" w:color="auto" w:frame="1"/>
-          <w:lang w:val="en-US"/>
-        </w:rPr>
-        <w:t>Senagat IoT (IIoT) ösen awtomatlaşdyryş we maglumatlara esaslanýan karar bermek arkaly önümçilik we senagat pudaklaryny üýtgedýär. IIoT senagat proseslerine gözegçilik etmek we optimizirlemek üçin datçikleri, enjamlary we analitikleri birleşdirmegi öz içine alýar. Mysal üçin, önümçilikde IoT bilen işleýän enjamlar, çykdajylaryň azalmagynyň öňüni alyp, tehniki hyzmat zerurlyklaryny çaklap biler. Bu çaklaýyş hyzmaty üznüksiz işlemegi üpjün edýär we garaşylmadyk şowsuzlyklary azaldýar.</w:t>
-      </w:r>
+        <w:rPr>
+          <w:rFonts w:ascii="Times New Roman" w:hAnsi="Times New Roman" w:cs="Times New Roman"/>
+          <w:sz w:val="28"/>
+          <w:szCs w:val="28"/>
+        </w:rPr>
+      </w:pPr>
     </w:p>
     <w:p>
       <w:pPr>
-        <w:pStyle w:val="a4"/>
-        <w:spacing w:before="0" w:after="0"/>
+        <w:pStyle w:val="aa"/>
+        <w:numPr>
+          <w:ilvl w:val="0"/>
+          <w:numId w:val="29"/>
+        </w:numPr>
+        <w:spacing w:after="0"/>
         <w:jc w:val="both"/>
-        <w:textAlignment w:val="baseline"/>
-        <w:rPr>
-          <w:color w:val="333333"/>
-          <w:sz w:val="27"/>
-          <w:szCs w:val="27"/>
-          <w:lang w:val="en-US"/>
-        </w:rPr>
-      </w:pPr>
-      <w:r>
-        <w:rPr>
-          <w:color w:val="333333"/>
-          <w:sz w:val="27"/>
-          <w:szCs w:val="27"/>
-          <w:bdr w:val="none" w:sz="0" w:space="0" w:color="auto" w:frame="1"/>
-          <w:lang w:val="en-US"/>
-        </w:rPr>
-        <w:t xml:space="preserve">Logistikada, IIoT enjamlary üpjünçilik zynjyrynyň netijeli dolandyrylmagyny üpjün edip, harytlary hakyky wagtda yzarlaýarlar. Bu real wagt yzarlamak inwentar dolandyryşy gowulandyrýar we gijikdirmeleri azaldýar, netijede müşderiniň </w:t>
-      </w:r>
-      <w:r>
-        <w:rPr>
-          <w:color w:val="333333"/>
-          <w:sz w:val="27"/>
-          <w:szCs w:val="27"/>
-          <w:bdr w:val="none" w:sz="0" w:space="0" w:color="auto" w:frame="1"/>
-          <w:lang w:val="en-US"/>
-        </w:rPr>
-        <w:lastRenderedPageBreak/>
-        <w:t>kanagatlylygyny ýokarlandyrýar. IIoT-da işleýän inersenerler öndürijiligi, howpsuzlygy we amaly netijeliligi ýokarlandyrmak üçin AI we maşyn öwrenmek ýaly ösen tehnologiýalary birleşdirmäge ünsi jemleýärler.</w:t>
+        <w:rPr>
+          <w:rFonts w:ascii="Times New Roman" w:hAnsi="Times New Roman" w:cs="Times New Roman"/>
+          <w:sz w:val="28"/>
+          <w:szCs w:val="28"/>
+        </w:rPr>
+      </w:pPr>
+      <w:r>
+        <w:rPr>
+          <w:rStyle w:val="a5"/>
+          <w:rFonts w:ascii="Times New Roman" w:hAnsi="Times New Roman" w:cs="Times New Roman"/>
+          <w:bCs w:val="0"/>
+          <w:sz w:val="28"/>
+          <w:szCs w:val="28"/>
+        </w:rPr>
+        <w:t>Ulgam arhitekturasy boýunça</w:t>
       </w:r>
     </w:p>
     <w:p>
       <w:pPr>
-        <w:pStyle w:val="a4"/>
-        <w:spacing w:before="0" w:after="0"/>
+        <w:numPr>
+          <w:ilvl w:val="0"/>
+          <w:numId w:val="13"/>
+        </w:numPr>
+        <w:spacing w:after="100" w:afterAutospacing="1" w:line="240" w:lineRule="auto"/>
         <w:jc w:val="both"/>
-        <w:textAlignment w:val="baseline"/>
-        <w:rPr>
-          <w:color w:val="333333"/>
-          <w:sz w:val="27"/>
-          <w:szCs w:val="27"/>
-          <w:lang w:val="en-US"/>
-        </w:rPr>
-      </w:pPr>
-      <w:r>
-        <w:rPr>
-          <w:color w:val="333333"/>
-          <w:sz w:val="27"/>
-          <w:szCs w:val="27"/>
-          <w:bdr w:val="none" w:sz="0" w:space="0" w:color="auto" w:frame="1"/>
-          <w:lang w:val="en-US"/>
-        </w:rPr>
-        <w:t>Täze döredilen inersenerler üçin IIoT-a düşünmek, senagat amallaryny rewolýusiýa etmek mümkinçiligini ykrar etmegi aňladýar. Sensor integrasiýasy, maglumat seljerişi we ulgamyň sazlaşyklylygy barada öwrenmegi ileri tutmalydyrlar. IIoT-dan peýdalanmak bilen, pudaklar has ýokary netijeliligi, serişdeleri has gowy dolandyrmagy we howpsuzlyk standartlaryny gowulandyryp bilerler. Bu, IIoT-ny geljekde senagat amallarynyň möhüm bölegi edýär, möhüm ösüşlere we bäsdeşlik artykmaçlyklaryna itergi berýär.</w:t>
+        <w:rPr>
+          <w:rFonts w:ascii="Times New Roman" w:hAnsi="Times New Roman" w:cs="Times New Roman"/>
+          <w:i/>
+          <w:sz w:val="28"/>
+          <w:szCs w:val="28"/>
+        </w:rPr>
+      </w:pPr>
+      <w:r>
+        <w:rPr>
+          <w:rStyle w:val="a5"/>
+          <w:rFonts w:ascii="Times New Roman" w:hAnsi="Times New Roman" w:cs="Times New Roman"/>
+          <w:sz w:val="28"/>
+          <w:szCs w:val="28"/>
+        </w:rPr>
+        <w:t>Merkezi däl</w:t>
+      </w:r>
+      <w:r>
+        <w:rPr>
+          <w:rFonts w:ascii="Times New Roman" w:hAnsi="Times New Roman" w:cs="Times New Roman"/>
+          <w:sz w:val="28"/>
+          <w:szCs w:val="28"/>
+        </w:rPr>
+        <w:t xml:space="preserve">: </w:t>
+      </w:r>
+      <w:r>
+        <w:rPr>
+          <w:rFonts w:ascii="Times New Roman" w:hAnsi="Times New Roman" w:cs="Times New Roman"/>
+          <w:i/>
+          <w:sz w:val="28"/>
+          <w:szCs w:val="28"/>
+        </w:rPr>
+        <w:t>enjamlaryň biri-biri bilen göni aragatnaşyk saklamagy (peer-to-peer).</w:t>
       </w:r>
     </w:p>
     <w:p>
       <w:pPr>
-        <w:pStyle w:val="2"/>
-        <w:spacing w:before="0" w:line="240" w:lineRule="atLeast"/>
-        <w:ind w:left="225" w:right="225"/>
-        <w:textAlignment w:val="baseline"/>
-        <w:rPr>
-          <w:color w:val="333333"/>
-          <w:sz w:val="39"/>
-          <w:szCs w:val="39"/>
-          <w:lang w:val="en-US"/>
-        </w:rPr>
-      </w:pPr>
-      <w:r>
-        <w:rPr>
-          <w:color w:val="333333"/>
-          <w:sz w:val="39"/>
-          <w:szCs w:val="39"/>
-          <w:bdr w:val="none" w:sz="0" w:space="0" w:color="auto" w:frame="1"/>
-          <w:lang w:val="en-US"/>
-        </w:rPr>
-        <w:t>Infrastruktura IoT: Şäher we raýat programmalary</w:t>
+        <w:numPr>
+          <w:ilvl w:val="0"/>
+          <w:numId w:val="13"/>
+        </w:numPr>
+        <w:spacing w:after="100" w:afterAutospacing="1" w:line="240" w:lineRule="auto"/>
+        <w:jc w:val="both"/>
+        <w:rPr>
+          <w:rFonts w:ascii="Times New Roman" w:hAnsi="Times New Roman" w:cs="Times New Roman"/>
+          <w:i/>
+          <w:sz w:val="28"/>
+          <w:szCs w:val="28"/>
+        </w:rPr>
+      </w:pPr>
+      <w:r>
+        <w:rPr>
+          <w:rStyle w:val="a5"/>
+          <w:rFonts w:ascii="Times New Roman" w:hAnsi="Times New Roman" w:cs="Times New Roman"/>
+          <w:sz w:val="28"/>
+          <w:szCs w:val="28"/>
+        </w:rPr>
+        <w:t>Merkezi</w:t>
+      </w:r>
+      <w:r>
+        <w:rPr>
+          <w:rFonts w:ascii="Times New Roman" w:hAnsi="Times New Roman" w:cs="Times New Roman"/>
+          <w:sz w:val="28"/>
+          <w:szCs w:val="28"/>
+        </w:rPr>
+        <w:t xml:space="preserve">: </w:t>
+      </w:r>
+      <w:r>
+        <w:rPr>
+          <w:rFonts w:ascii="Times New Roman" w:hAnsi="Times New Roman" w:cs="Times New Roman"/>
+          <w:i/>
+          <w:sz w:val="28"/>
+          <w:szCs w:val="28"/>
+        </w:rPr>
+        <w:t>maglumatlar serwerde ýa-da bulutda ýygnalýar we analiz edilýär.</w:t>
       </w:r>
     </w:p>
     <w:p>
       <w:pPr>
-        <w:pStyle w:val="a4"/>
-        <w:spacing w:before="0" w:after="0"/>
+        <w:numPr>
+          <w:ilvl w:val="0"/>
+          <w:numId w:val="13"/>
+        </w:numPr>
+        <w:spacing w:after="100" w:afterAutospacing="1" w:line="240" w:lineRule="auto"/>
         <w:jc w:val="both"/>
-        <w:textAlignment w:val="baseline"/>
-        <w:rPr>
-          <w:color w:val="333333"/>
-          <w:sz w:val="27"/>
-          <w:szCs w:val="27"/>
-          <w:lang w:val="en-US"/>
-        </w:rPr>
-      </w:pPr>
-      <w:r>
-        <w:rPr>
-          <w:color w:val="333333"/>
-          <w:sz w:val="27"/>
-          <w:szCs w:val="27"/>
-          <w:bdr w:val="none" w:sz="0" w:space="0" w:color="auto" w:frame="1"/>
-          <w:lang w:val="en-US"/>
-        </w:rPr>
-        <w:t>Infrastruktura IoT şäher ulgamlaryny ösdürýär, şäherleri has akylly we has netijeli edýär. Esasy ugurlar ýol hereketini dolandyrmak, galyndylary dolandyrmak we jemgyýetçilik howpsuzlygy.</w:t>
+        <w:rPr>
+          <w:rFonts w:ascii="Times New Roman" w:hAnsi="Times New Roman" w:cs="Times New Roman"/>
+          <w:sz w:val="28"/>
+          <w:szCs w:val="28"/>
+        </w:rPr>
+      </w:pPr>
+      <w:r>
+        <w:rPr>
+          <w:rStyle w:val="a5"/>
+          <w:rFonts w:ascii="Times New Roman" w:hAnsi="Times New Roman" w:cs="Times New Roman"/>
+          <w:sz w:val="28"/>
+          <w:szCs w:val="28"/>
+        </w:rPr>
+        <w:t>Hýibrid</w:t>
+      </w:r>
+      <w:r>
+        <w:rPr>
+          <w:rFonts w:ascii="Times New Roman" w:hAnsi="Times New Roman" w:cs="Times New Roman"/>
+          <w:sz w:val="28"/>
+          <w:szCs w:val="28"/>
+        </w:rPr>
+        <w:t xml:space="preserve">: </w:t>
+      </w:r>
+      <w:r>
+        <w:rPr>
+          <w:rFonts w:ascii="Times New Roman" w:hAnsi="Times New Roman" w:cs="Times New Roman"/>
+          <w:i/>
+          <w:sz w:val="28"/>
+          <w:szCs w:val="28"/>
+        </w:rPr>
+        <w:t>ýerli maglumat işlemek we bulut hyzmatlaryny birleşdirýär.</w:t>
       </w:r>
     </w:p>
     <w:p>
       <w:pPr>
-        <w:pStyle w:val="a4"/>
-        <w:spacing w:before="0" w:after="0"/>
+        <w:spacing w:after="0" w:line="240" w:lineRule="auto"/>
+        <w:ind w:left="360"/>
         <w:jc w:val="both"/>
-        <w:textAlignment w:val="baseline"/>
-        <w:rPr>
-          <w:color w:val="333333"/>
-          <w:sz w:val="27"/>
-          <w:szCs w:val="27"/>
-          <w:lang w:val="en-US"/>
-        </w:rPr>
-      </w:pPr>
-      <w:r>
-        <w:rPr>
-          <w:color w:val="333333"/>
-          <w:sz w:val="27"/>
-          <w:szCs w:val="27"/>
-          <w:bdr w:val="none" w:sz="0" w:space="0" w:color="auto" w:frame="1"/>
-          <w:lang w:val="en-US"/>
-        </w:rPr>
-        <w:t>Trafik dolandyryşy, dykyzlygy azaltmak, nagyşlara gözegçilik etmek we signal wagtyny optimizirlemek üçin IoT datçiklerini ulanýar. Akylly galyndylary dolandyrmak, binanyň derejesini yzarlamak, ýygnamak ugurlaryny optimallaşdyrmak we çykdajylary azaltmak üçin datçikleri ulanýar.</w:t>
+        <w:rPr>
+          <w:rFonts w:ascii="Times New Roman" w:hAnsi="Times New Roman" w:cs="Times New Roman"/>
+          <w:sz w:val="28"/>
+          <w:szCs w:val="28"/>
+        </w:rPr>
+      </w:pPr>
+      <w:r>
+        <w:rPr>
+          <w:rStyle w:val="a5"/>
+          <w:rFonts w:ascii="Times New Roman" w:hAnsi="Times New Roman" w:cs="Times New Roman"/>
+          <w:sz w:val="28"/>
+          <w:szCs w:val="28"/>
+        </w:rPr>
+        <w:t>6. Energiýa çeşmesi boýunça</w:t>
       </w:r>
     </w:p>
     <w:p>
       <w:pPr>
-        <w:pStyle w:val="a4"/>
-        <w:spacing w:before="0" w:after="0"/>
+        <w:numPr>
+          <w:ilvl w:val="0"/>
+          <w:numId w:val="14"/>
+        </w:numPr>
+        <w:spacing w:after="0" w:line="240" w:lineRule="auto"/>
         <w:jc w:val="both"/>
-        <w:textAlignment w:val="baseline"/>
-        <w:rPr>
-          <w:color w:val="333333"/>
-          <w:sz w:val="27"/>
-          <w:szCs w:val="27"/>
-          <w:lang w:val="en-US"/>
-        </w:rPr>
-      </w:pPr>
-      <w:r>
-        <w:rPr>
-          <w:color w:val="333333"/>
-          <w:sz w:val="27"/>
-          <w:szCs w:val="27"/>
-          <w:bdr w:val="none" w:sz="0" w:space="0" w:color="auto" w:frame="1"/>
-          <w:lang w:val="en-US"/>
-        </w:rPr>
-        <w:t>Toplumlaýyn gözegçilik we adatdan daşary ýagdaý ulgamlary arkaly IoT-den jemgyýetçilik howpsuzlygy peýdalary. Akylly kameralar adaty bolmadyk çäreleri ýüze çykarýar, has çalt jogap bermek üçin häkimiýetlere duýduryş berýär.</w:t>
+        <w:rPr>
+          <w:rFonts w:ascii="Times New Roman" w:hAnsi="Times New Roman" w:cs="Times New Roman"/>
+          <w:sz w:val="28"/>
+          <w:szCs w:val="28"/>
+        </w:rPr>
+      </w:pPr>
+      <w:r>
+        <w:rPr>
+          <w:rStyle w:val="a5"/>
+          <w:rFonts w:ascii="Times New Roman" w:hAnsi="Times New Roman" w:cs="Times New Roman"/>
+          <w:sz w:val="28"/>
+          <w:szCs w:val="28"/>
+        </w:rPr>
+        <w:t>Elektrik ulgamyndan işleýänler</w:t>
+      </w:r>
+      <w:r>
+        <w:rPr>
+          <w:rFonts w:ascii="Times New Roman" w:hAnsi="Times New Roman" w:cs="Times New Roman"/>
+          <w:sz w:val="28"/>
+          <w:szCs w:val="28"/>
+        </w:rPr>
+        <w:t xml:space="preserve">: </w:t>
+      </w:r>
+      <w:r>
+        <w:rPr>
+          <w:rFonts w:ascii="Times New Roman" w:hAnsi="Times New Roman" w:cs="Times New Roman"/>
+          <w:i/>
+          <w:sz w:val="28"/>
+          <w:szCs w:val="28"/>
+        </w:rPr>
+        <w:t>tok ulgamyna birikdirilen.</w:t>
       </w:r>
     </w:p>
     <w:p>
       <w:pPr>
-        <w:pStyle w:val="a4"/>
-        <w:spacing w:before="0" w:after="0"/>
+        <w:numPr>
+          <w:ilvl w:val="0"/>
+          <w:numId w:val="14"/>
+        </w:numPr>
+        <w:spacing w:after="0" w:line="240" w:lineRule="auto"/>
         <w:jc w:val="both"/>
-        <w:textAlignment w:val="baseline"/>
-        <w:rPr>
-          <w:color w:val="333333"/>
-          <w:sz w:val="27"/>
-          <w:szCs w:val="27"/>
-          <w:lang w:val="en-US"/>
-        </w:rPr>
-      </w:pPr>
-      <w:r>
-        <w:rPr>
-          <w:color w:val="333333"/>
-          <w:sz w:val="27"/>
-          <w:szCs w:val="27"/>
-          <w:bdr w:val="none" w:sz="0" w:space="0" w:color="auto" w:frame="1"/>
-          <w:lang w:val="en-US"/>
-        </w:rPr>
-        <w:t>Täze inersenerler üçin infrastruktura IoT-a düşünmek, durnukly we täsirli şäher gurşawyny döredýän ulgamlary taslamak üçin möhümdir. Bu bilim, ýaşaýjylarynyň isleglerini kanagatlandyrýan täsirli şäherleri ösdürmäge kömek edýär.</w:t>
+        <w:rPr>
+          <w:rFonts w:ascii="Times New Roman" w:hAnsi="Times New Roman" w:cs="Times New Roman"/>
+          <w:i/>
+          <w:sz w:val="28"/>
+          <w:szCs w:val="28"/>
+        </w:rPr>
+      </w:pPr>
+      <w:r>
+        <w:rPr>
+          <w:rStyle w:val="a5"/>
+          <w:rFonts w:ascii="Times New Roman" w:hAnsi="Times New Roman" w:cs="Times New Roman"/>
+          <w:sz w:val="28"/>
+          <w:szCs w:val="28"/>
+        </w:rPr>
+        <w:t>Awtonom enjamlary</w:t>
+      </w:r>
+      <w:r>
+        <w:rPr>
+          <w:rFonts w:ascii="Times New Roman" w:hAnsi="Times New Roman" w:cs="Times New Roman"/>
+          <w:sz w:val="28"/>
+          <w:szCs w:val="28"/>
+        </w:rPr>
+        <w:t xml:space="preserve">: </w:t>
+      </w:r>
+      <w:r>
+        <w:rPr>
+          <w:rFonts w:ascii="Times New Roman" w:hAnsi="Times New Roman" w:cs="Times New Roman"/>
+          <w:i/>
+          <w:sz w:val="28"/>
+          <w:szCs w:val="28"/>
+        </w:rPr>
+        <w:t>batareýalar arkaly ýa-da daşky energiýa çeşmelerini (meselem, gün panellerini) ulanýar.</w:t>
       </w:r>
     </w:p>
     <w:p>
       <w:pPr>
+        <w:spacing w:after="0" w:line="240" w:lineRule="auto"/>
+        <w:ind w:left="720"/>
         <w:jc w:val="both"/>
         <w:rPr>
           <w:rFonts w:ascii="Times New Roman" w:hAnsi="Times New Roman" w:cs="Times New Roman"/>
           <w:sz w:val="28"/>
           <w:szCs w:val="28"/>
+        </w:rPr>
+      </w:pPr>
+    </w:p>
+    <w:p>
+      <w:pPr>
+        <w:spacing w:after="0" w:line="240" w:lineRule="auto"/>
+        <w:ind w:left="360"/>
+        <w:jc w:val="both"/>
+        <w:rPr>
+          <w:rFonts w:ascii="Times New Roman" w:hAnsi="Times New Roman" w:cs="Times New Roman"/>
+          <w:sz w:val="28"/>
+          <w:szCs w:val="28"/>
+        </w:rPr>
+      </w:pPr>
+      <w:r>
+        <w:rPr>
+          <w:rStyle w:val="a5"/>
+          <w:rFonts w:ascii="Times New Roman" w:hAnsi="Times New Roman" w:cs="Times New Roman"/>
+          <w:sz w:val="28"/>
+          <w:szCs w:val="28"/>
+        </w:rPr>
+        <w:t>7. Howpsuzlyk derejesi boýunça</w:t>
+      </w:r>
+    </w:p>
+    <w:p>
+      <w:pPr>
+        <w:numPr>
+          <w:ilvl w:val="0"/>
+          <w:numId w:val="15"/>
+        </w:numPr>
+        <w:spacing w:after="0" w:line="240" w:lineRule="auto"/>
+        <w:jc w:val="both"/>
+        <w:rPr>
+          <w:rFonts w:ascii="Times New Roman" w:hAnsi="Times New Roman" w:cs="Times New Roman"/>
+          <w:i/>
+          <w:sz w:val="28"/>
+          <w:szCs w:val="28"/>
+        </w:rPr>
+      </w:pPr>
+      <w:r>
+        <w:rPr>
+          <w:rStyle w:val="a5"/>
+          <w:rFonts w:ascii="Times New Roman" w:hAnsi="Times New Roman" w:cs="Times New Roman"/>
+          <w:sz w:val="28"/>
+          <w:szCs w:val="28"/>
+        </w:rPr>
+        <w:t>Adaty gorag</w:t>
+      </w:r>
+      <w:r>
+        <w:rPr>
+          <w:rFonts w:ascii="Times New Roman" w:hAnsi="Times New Roman" w:cs="Times New Roman"/>
+          <w:sz w:val="28"/>
+          <w:szCs w:val="28"/>
+        </w:rPr>
+        <w:t xml:space="preserve">: </w:t>
+      </w:r>
+      <w:r>
+        <w:rPr>
+          <w:rFonts w:ascii="Times New Roman" w:hAnsi="Times New Roman" w:cs="Times New Roman"/>
+          <w:i/>
+          <w:sz w:val="28"/>
+          <w:szCs w:val="28"/>
+        </w:rPr>
+        <w:t>maglumatlaryň esasy gorag derejesi.</w:t>
+      </w:r>
+    </w:p>
+    <w:p>
+      <w:pPr>
+        <w:numPr>
+          <w:ilvl w:val="0"/>
+          <w:numId w:val="15"/>
+        </w:numPr>
+        <w:spacing w:after="0" w:line="240" w:lineRule="auto"/>
+        <w:jc w:val="both"/>
+        <w:rPr>
+          <w:rFonts w:ascii="Times New Roman" w:hAnsi="Times New Roman" w:cs="Times New Roman"/>
+          <w:i/>
+          <w:sz w:val="28"/>
+          <w:szCs w:val="28"/>
+        </w:rPr>
+      </w:pPr>
+      <w:r>
+        <w:rPr>
+          <w:rStyle w:val="a5"/>
+          <w:rFonts w:ascii="Times New Roman" w:hAnsi="Times New Roman" w:cs="Times New Roman"/>
+          <w:sz w:val="28"/>
+          <w:szCs w:val="28"/>
+        </w:rPr>
+        <w:t>Ygtybarly enjamlar</w:t>
+      </w:r>
+      <w:r>
+        <w:rPr>
+          <w:rFonts w:ascii="Times New Roman" w:hAnsi="Times New Roman" w:cs="Times New Roman"/>
+          <w:sz w:val="28"/>
+          <w:szCs w:val="28"/>
+        </w:rPr>
+        <w:t xml:space="preserve">: </w:t>
+      </w:r>
+      <w:r>
+        <w:rPr>
+          <w:rFonts w:ascii="Times New Roman" w:hAnsi="Times New Roman" w:cs="Times New Roman"/>
+          <w:i/>
+          <w:sz w:val="28"/>
+          <w:szCs w:val="28"/>
+        </w:rPr>
+        <w:t>şifrlemek, goragly aragatnaşyk kanallary, köp derejeli giriş ulgamy</w:t>
+      </w:r>
+      <w:r>
+        <w:rPr>
+          <w:rFonts w:ascii="Times New Roman" w:hAnsi="Times New Roman" w:cs="Times New Roman"/>
+          <w:i/>
+          <w:sz w:val="28"/>
+          <w:szCs w:val="28"/>
+        </w:rPr>
+        <w:t>.</w:t>
+      </w:r>
+    </w:p>
+    <w:p>
+      <w:pPr>
+        <w:spacing w:after="0" w:line="240" w:lineRule="auto"/>
+        <w:ind w:left="720"/>
+        <w:jc w:val="both"/>
+        <w:rPr>
+          <w:rFonts w:ascii="Times New Roman" w:hAnsi="Times New Roman" w:cs="Times New Roman"/>
+          <w:sz w:val="28"/>
+          <w:szCs w:val="28"/>
+        </w:rPr>
+      </w:pPr>
+    </w:p>
+    <w:p>
+      <w:pPr>
+        <w:spacing w:after="0" w:line="240" w:lineRule="auto"/>
+        <w:ind w:left="360"/>
+        <w:jc w:val="both"/>
+        <w:rPr>
+          <w:rFonts w:ascii="Times New Roman" w:hAnsi="Times New Roman" w:cs="Times New Roman"/>
+          <w:sz w:val="28"/>
+          <w:szCs w:val="28"/>
+        </w:rPr>
+      </w:pPr>
+      <w:r>
+        <w:rPr>
+          <w:rStyle w:val="a5"/>
+          <w:rFonts w:ascii="Times New Roman" w:hAnsi="Times New Roman" w:cs="Times New Roman"/>
+          <w:sz w:val="28"/>
+          <w:szCs w:val="28"/>
+        </w:rPr>
+        <w:t>8. Ulanyş gerimi boýunça</w:t>
+      </w:r>
+    </w:p>
+    <w:p>
+      <w:pPr>
+        <w:numPr>
+          <w:ilvl w:val="0"/>
+          <w:numId w:val="16"/>
+        </w:numPr>
+        <w:spacing w:after="0" w:line="240" w:lineRule="auto"/>
+        <w:jc w:val="both"/>
+        <w:rPr>
+          <w:rFonts w:ascii="Times New Roman" w:hAnsi="Times New Roman" w:cs="Times New Roman"/>
+          <w:i/>
+          <w:sz w:val="28"/>
+          <w:szCs w:val="28"/>
+        </w:rPr>
+      </w:pPr>
+      <w:r>
+        <w:rPr>
+          <w:rStyle w:val="a5"/>
+          <w:rFonts w:ascii="Times New Roman" w:hAnsi="Times New Roman" w:cs="Times New Roman"/>
+          <w:sz w:val="28"/>
+          <w:szCs w:val="28"/>
+        </w:rPr>
+        <w:t>Ýerli ulgamlary</w:t>
+      </w:r>
+      <w:r>
+        <w:rPr>
+          <w:rFonts w:ascii="Times New Roman" w:hAnsi="Times New Roman" w:cs="Times New Roman"/>
+          <w:sz w:val="28"/>
+          <w:szCs w:val="28"/>
+        </w:rPr>
+        <w:t xml:space="preserve">: </w:t>
+      </w:r>
+      <w:r>
+        <w:rPr>
+          <w:rFonts w:ascii="Times New Roman" w:hAnsi="Times New Roman" w:cs="Times New Roman"/>
+          <w:i/>
+          <w:sz w:val="28"/>
+          <w:szCs w:val="28"/>
+        </w:rPr>
+        <w:t>öý ýa-da kiçi ýerleri öz içine alýar.</w:t>
+      </w:r>
+    </w:p>
+    <w:p>
+      <w:pPr>
+        <w:numPr>
+          <w:ilvl w:val="0"/>
+          <w:numId w:val="16"/>
+        </w:numPr>
+        <w:spacing w:after="0" w:line="240" w:lineRule="auto"/>
+        <w:jc w:val="both"/>
+        <w:rPr>
+          <w:rFonts w:ascii="Times New Roman" w:hAnsi="Times New Roman" w:cs="Times New Roman"/>
+          <w:sz w:val="28"/>
+          <w:szCs w:val="28"/>
+        </w:rPr>
+      </w:pPr>
+      <w:r>
+        <w:rPr>
+          <w:rStyle w:val="a5"/>
+          <w:rFonts w:ascii="Times New Roman" w:hAnsi="Times New Roman" w:cs="Times New Roman"/>
+          <w:sz w:val="28"/>
+          <w:szCs w:val="28"/>
+        </w:rPr>
+        <w:t>Sebit ulgamlary</w:t>
+      </w:r>
+      <w:r>
+        <w:rPr>
+          <w:rFonts w:ascii="Times New Roman" w:hAnsi="Times New Roman" w:cs="Times New Roman"/>
+          <w:i/>
+          <w:sz w:val="28"/>
+          <w:szCs w:val="28"/>
+        </w:rPr>
+        <w:t>: akylly şäherler ýa-da önümçilik zolaklary üçin ulgamlary.</w:t>
+      </w:r>
+    </w:p>
+    <w:p>
+      <w:pPr>
+        <w:numPr>
+          <w:ilvl w:val="0"/>
+          <w:numId w:val="16"/>
+        </w:numPr>
+        <w:spacing w:after="0" w:line="240" w:lineRule="auto"/>
+        <w:jc w:val="both"/>
+        <w:rPr>
+          <w:rFonts w:ascii="Times New Roman" w:hAnsi="Times New Roman" w:cs="Times New Roman"/>
+          <w:i/>
+          <w:sz w:val="28"/>
+          <w:szCs w:val="28"/>
           <w:lang w:val="en-US"/>
         </w:rPr>
       </w:pPr>
+      <w:r>
+        <w:rPr>
+          <w:rStyle w:val="a5"/>
+          <w:rFonts w:ascii="Times New Roman" w:hAnsi="Times New Roman" w:cs="Times New Roman"/>
+          <w:sz w:val="28"/>
+          <w:szCs w:val="28"/>
+        </w:rPr>
+        <w:t>Global ulgamlary</w:t>
+      </w:r>
+      <w:r>
+        <w:rPr>
+          <w:rFonts w:ascii="Times New Roman" w:hAnsi="Times New Roman" w:cs="Times New Roman"/>
+          <w:sz w:val="28"/>
+          <w:szCs w:val="28"/>
+        </w:rPr>
+        <w:t>:</w:t>
+      </w:r>
+      <w:r>
+        <w:rPr>
+          <w:rFonts w:ascii="Times New Roman" w:hAnsi="Times New Roman" w:cs="Times New Roman"/>
+          <w:i/>
+          <w:sz w:val="28"/>
+          <w:szCs w:val="28"/>
+        </w:rPr>
+        <w:t xml:space="preserve"> transport we logistika ulgamlary, emeli hemralar arkaly birikdirilen.</w:t>
+      </w:r>
+      <w:r>
+        <w:rPr>
+          <w:rFonts w:ascii="Times New Roman" w:hAnsi="Times New Roman" w:cs="Times New Roman"/>
+          <w:i/>
+          <w:sz w:val="28"/>
+          <w:szCs w:val="28"/>
+          <w:lang w:val="en-US"/>
+        </w:rPr>
+        <w:t xml:space="preserve"> </w:t>
+      </w:r>
     </w:p>
     <w:sectPr>
       <w:pgSz w:w="11906" w:h="16838"/>

--- a/tayyarlanylyan/I_bap/tayyarlanyan1.docx
+++ b/tayyarlanylyan/I_bap/tayyarlanyan1.docx
@@ -2918,7 +2918,25 @@
           <w:sz w:val="28"/>
           <w:szCs w:val="28"/>
         </w:rPr>
-        <w:t>IoT enjamlaryny ulanylýan ýerleri boýunça:</w:t>
+        <w:t>IoT enjamlaryny</w:t>
+      </w:r>
+      <w:r>
+        <w:rPr>
+          <w:rFonts w:ascii="Times New Roman" w:hAnsi="Times New Roman" w:cs="Times New Roman"/>
+          <w:b/>
+          <w:sz w:val="28"/>
+          <w:szCs w:val="28"/>
+        </w:rPr>
+        <w:t>ň</w:t>
+      </w:r>
+      <w:r>
+        <w:rPr>
+          <w:rFonts w:ascii="Times New Roman" w:hAnsi="Times New Roman" w:cs="Times New Roman"/>
+          <w:b/>
+          <w:sz w:val="28"/>
+          <w:szCs w:val="28"/>
+        </w:rPr>
+        <w:t xml:space="preserve"> ulanylýan ýerleri boýunça:</w:t>
       </w:r>
     </w:p>
     <w:p>
@@ -3063,7 +3081,25 @@
           <w:sz w:val="28"/>
           <w:szCs w:val="28"/>
         </w:rPr>
-        <w:t>Agricultural IoT (Agri-IoT):</w:t>
+        <w:t>Agricultur</w:t>
+      </w:r>
+      <w:r>
+        <w:rPr>
+          <w:rFonts w:ascii="Times New Roman" w:hAnsi="Times New Roman" w:cs="Times New Roman"/>
+          <w:b/>
+          <w:sz w:val="28"/>
+          <w:szCs w:val="28"/>
+        </w:rPr>
+        <w:t>e</w:t>
+      </w:r>
+      <w:r>
+        <w:rPr>
+          <w:rFonts w:ascii="Times New Roman" w:hAnsi="Times New Roman" w:cs="Times New Roman"/>
+          <w:b/>
+          <w:sz w:val="28"/>
+          <w:szCs w:val="28"/>
+        </w:rPr>
+        <w:t xml:space="preserve"> IoT (Agri-IoT):</w:t>
       </w:r>
       <w:r>
         <w:rPr>
@@ -3232,7 +3268,7 @@
           <w:szCs w:val="28"/>
           <w:lang w:val="en-US" w:eastAsia="ru-RU"/>
         </w:rPr>
-        <w:t>(</w:t>
+        <w:t>(Io</w:t>
       </w:r>
       <w:r>
         <w:rPr>
@@ -3245,6 +3281,8 @@
         </w:rPr>
         <w:t>B</w:t>
       </w:r>
+      <w:bookmarkStart w:id="0" w:name="_GoBack"/>
+      <w:bookmarkEnd w:id="0"/>
       <w:r>
         <w:rPr>
           <w:rFonts w:ascii="Times New Roman" w:eastAsia="Times New Roman" w:hAnsi="Times New Roman" w:cs="Times New Roman"/>
@@ -3254,7 +3292,7 @@
           <w:szCs w:val="28"/>
           <w:lang w:val="en-US" w:eastAsia="ru-RU"/>
         </w:rPr>
-        <w:t>IoT)</w:t>
+        <w:t>T)</w:t>
       </w:r>
       <w:r>
         <w:rPr>
@@ -3558,8 +3596,6 @@
         </w:rPr>
         <w:t>örnüşleri</w:t>
       </w:r>
-      <w:bookmarkStart w:id="0" w:name="_GoBack"/>
-      <w:bookmarkEnd w:id="0"/>
     </w:p>
     <w:p>
       <w:pPr>

--- a/tayyarlanylyan/I_bap/tayyarlanyan1.docx
+++ b/tayyarlanylyan/I_bap/tayyarlanyan1.docx
@@ -3281,8 +3281,6 @@
         </w:rPr>
         <w:t>B</w:t>
       </w:r>
-      <w:bookmarkStart w:id="0" w:name="_GoBack"/>
-      <w:bookmarkEnd w:id="0"/>
       <w:r>
         <w:rPr>
           <w:rFonts w:ascii="Times New Roman" w:eastAsia="Times New Roman" w:hAnsi="Times New Roman" w:cs="Times New Roman"/>
@@ -4079,7 +4077,28 @@
           <w:sz w:val="28"/>
           <w:szCs w:val="28"/>
         </w:rPr>
-        <w:t>Pasyw</w:t>
+        <w:t>Pas</w:t>
+      </w:r>
+      <w:r>
+        <w:rPr>
+          <w:rStyle w:val="a5"/>
+          <w:rFonts w:ascii="Times New Roman" w:hAnsi="Times New Roman" w:cs="Times New Roman"/>
+          <w:sz w:val="28"/>
+          <w:szCs w:val="28"/>
+          <w:lang w:val="en-US"/>
+        </w:rPr>
+        <w:t>si</w:t>
+      </w:r>
+      <w:bookmarkStart w:id="0" w:name="_GoBack"/>
+      <w:bookmarkEnd w:id="0"/>
+      <w:r>
+        <w:rPr>
+          <w:rStyle w:val="a5"/>
+          <w:rFonts w:ascii="Times New Roman" w:hAnsi="Times New Roman" w:cs="Times New Roman"/>
+          <w:sz w:val="28"/>
+          <w:szCs w:val="28"/>
+        </w:rPr>
+        <w:t>w</w:t>
       </w:r>
       <w:r>
         <w:rPr>
@@ -4283,8 +4302,18 @@
           <w:rFonts w:ascii="Times New Roman" w:hAnsi="Times New Roman" w:cs="Times New Roman"/>
           <w:sz w:val="28"/>
           <w:szCs w:val="28"/>
-        </w:rPr>
-        <w:t>Hýibrid</w:t>
+          <w:lang w:val="en-US"/>
+        </w:rPr>
+        <w:t>G</w:t>
+      </w:r>
+      <w:r>
+        <w:rPr>
+          <w:rStyle w:val="a5"/>
+          <w:rFonts w:ascii="Times New Roman" w:hAnsi="Times New Roman" w:cs="Times New Roman"/>
+          <w:sz w:val="28"/>
+          <w:szCs w:val="28"/>
+        </w:rPr>
+        <w:t>ibrid</w:t>
       </w:r>
       <w:r>
         <w:rPr>
